--- a/War Congress Data/House Hearings - Foreign Affairs/1190.Albright.9.27.00.docx
+++ b/War Congress Data/House Hearings - Foreign Affairs/1190.Albright.9.27.00.docx
@@ -1,8 +1,8 @@
 
 <file path=word/document.xml><?xml version="1.0" encoding="utf-8"?>
-<w:document xmlns:ve="http://schemas.openxmlformats.org/markup-compatibility/2006" xmlns:o="urn:schemas-microsoft-com:office:office" xmlns:r="http://schemas.openxmlformats.org/officeDocument/2006/relationships" xmlns:m="http://schemas.openxmlformats.org/officeDocument/2006/math" xmlns:v="urn:schemas-microsoft-com:vml" xmlns:wp="http://schemas.openxmlformats.org/drawingml/2006/wordprocessingDrawing" xmlns:w10="urn:schemas-microsoft-com:office:word" xmlns:w="http://schemas.openxmlformats.org/wordprocessingml/2006/main" xmlns:wne="http://schemas.microsoft.com/office/word/2006/wordml">
+<w:document xmlns:w14="http://schemas.microsoft.com/office/word/2010/wordml" xmlns:wp14="http://schemas.microsoft.com/office/word/2010/wordprocessingDrawing" xmlns:ve="http://schemas.openxmlformats.org/markup-compatibility/2006" xmlns:o="urn:schemas-microsoft-com:office:office" xmlns:r="http://schemas.openxmlformats.org/officeDocument/2006/relationships" xmlns:m="http://schemas.openxmlformats.org/officeDocument/2006/math" xmlns:v="urn:schemas-microsoft-com:vml" xmlns:wp="http://schemas.openxmlformats.org/drawingml/2006/wordprocessingDrawing" xmlns:w10="urn:schemas-microsoft-com:office:word" xmlns:w="http://schemas.openxmlformats.org/wordprocessingml/2006/main" xmlns:wne="http://schemas.microsoft.com/office/word/2006/wordml" xmlns:mc="http://schemas.openxmlformats.org/markup-compatibility/2006" mc:Ignorable="w14 wp14">
   <w:body>
-    <w:p>
+    <w:p xmlns:wp14="http://schemas.microsoft.com/office/word/2010/wordml" wp14:textId="77777777">
       <w:pPr>
         <w:autoSpaceDE w:val="0"/>
         <w:autoSpaceDN w:val="0"/>
@@ -24,7 +24,7 @@
         <w:t>Thank you very much, Mr. Chairman and</w:t>
       </w:r>
     </w:p>
-    <w:p>
+    <w:p xmlns:wp14="http://schemas.microsoft.com/office/word/2010/wordml" wp14:textId="77777777">
       <w:pPr>
         <w:autoSpaceDE w:val="0"/>
         <w:autoSpaceDN w:val="0"/>
@@ -57,7 +57,7 @@
         <w:t xml:space="preserve"> I can’t thank you enough for your gracious</w:t>
       </w:r>
     </w:p>
-    <w:p>
+    <w:p xmlns:wp14="http://schemas.microsoft.com/office/word/2010/wordml" wp14:textId="77777777">
       <w:pPr>
         <w:autoSpaceDE w:val="0"/>
         <w:autoSpaceDN w:val="0"/>
@@ -90,7 +90,7 @@
         <w:t>. There is no greater honor than to represent the</w:t>
       </w:r>
     </w:p>
-    <w:p>
+    <w:p xmlns:wp14="http://schemas.microsoft.com/office/word/2010/wordml" wp14:textId="77777777">
       <w:pPr>
         <w:autoSpaceDE w:val="0"/>
         <w:autoSpaceDN w:val="0"/>
@@ -132,7 +132,7 @@
         <w:t xml:space="preserve"> and I thank you very much for your kind remarks</w:t>
       </w:r>
     </w:p>
-    <w:p>
+    <w:p xmlns:wp14="http://schemas.microsoft.com/office/word/2010/wordml" wp14:textId="77777777">
       <w:pPr>
         <w:autoSpaceDE w:val="0"/>
         <w:autoSpaceDN w:val="0"/>
@@ -165,8 +165,8 @@
         <w:t xml:space="preserve"> the beginning, and I hope we can end up that way, too.</w:t>
       </w:r>
     </w:p>
-    <w:p/>
-    <w:p>
+    <w:p xmlns:wp14="http://schemas.microsoft.com/office/word/2010/wordml" wp14:textId="77777777"/>
+    <w:p xmlns:wp14="http://schemas.microsoft.com/office/word/2010/wordml" wp14:textId="77777777">
       <w:pPr>
         <w:autoSpaceDE w:val="0"/>
         <w:autoSpaceDN w:val="0"/>
@@ -188,7 +188,7 @@
         <w:t>This may, in fact, be my final time before</w:t>
       </w:r>
     </w:p>
-    <w:p>
+    <w:p xmlns:wp14="http://schemas.microsoft.com/office/word/2010/wordml" wp14:textId="77777777">
       <w:pPr>
         <w:autoSpaceDE w:val="0"/>
         <w:autoSpaceDN w:val="0"/>
@@ -221,7 +221,7 @@
         <w:t>; and I have to say I will miss these opportunities. We don’t always</w:t>
       </w:r>
     </w:p>
-    <w:p>
+    <w:p xmlns:wp14="http://schemas.microsoft.com/office/word/2010/wordml" wp14:textId="77777777">
       <w:pPr>
         <w:autoSpaceDE w:val="0"/>
         <w:autoSpaceDN w:val="0"/>
@@ -254,7 +254,7 @@
         <w:t>, but the American people can always count on this</w:t>
       </w:r>
     </w:p>
-    <w:p>
+    <w:p xmlns:wp14="http://schemas.microsoft.com/office/word/2010/wordml" wp14:textId="77777777">
       <w:pPr>
         <w:autoSpaceDE w:val="0"/>
         <w:autoSpaceDN w:val="0"/>
@@ -276,7 +276,7 @@
         <w:t>Committee to be forward looking and to approach important foreign</w:t>
       </w:r>
     </w:p>
-    <w:p>
+    <w:p xmlns:wp14="http://schemas.microsoft.com/office/word/2010/wordml" wp14:textId="77777777">
       <w:pPr>
         <w:autoSpaceDE w:val="0"/>
         <w:autoSpaceDN w:val="0"/>
@@ -309,7 +309,7 @@
         <w:t xml:space="preserve"> issues in a bipartisan spirit, and I am sure that those qualities</w:t>
       </w:r>
     </w:p>
-    <w:p>
+    <w:p xmlns:wp14="http://schemas.microsoft.com/office/word/2010/wordml" wp14:textId="77777777">
       <w:pPr>
         <w:autoSpaceDE w:val="0"/>
         <w:autoSpaceDN w:val="0"/>
@@ -342,7 +342,7 @@
         <w:t xml:space="preserve"> be in evidence this morning as we talk about what I think</w:t>
       </w:r>
     </w:p>
-    <w:p>
+    <w:p xmlns:wp14="http://schemas.microsoft.com/office/word/2010/wordml" wp14:textId="77777777">
       <w:pPr>
         <w:autoSpaceDE w:val="0"/>
         <w:autoSpaceDN w:val="0"/>
@@ -375,7 +375,7 @@
         <w:t xml:space="preserve"> a very crucial issue, the United States’ policy toward Russia.</w:t>
       </w:r>
     </w:p>
-    <w:p>
+    <w:p xmlns:wp14="http://schemas.microsoft.com/office/word/2010/wordml" wp14:textId="77777777">
       <w:pPr>
         <w:autoSpaceDE w:val="0"/>
         <w:autoSpaceDN w:val="0"/>
@@ -397,7 +397,7 @@
         <w:t>Since the Cold War’s end, America has pursued two fundamental</w:t>
       </w:r>
     </w:p>
-    <w:p>
+    <w:p xmlns:wp14="http://schemas.microsoft.com/office/word/2010/wordml" wp14:textId="77777777">
       <w:pPr>
         <w:autoSpaceDE w:val="0"/>
         <w:autoSpaceDN w:val="0"/>
@@ -430,7 +430,7 @@
         <w:t xml:space="preserve"> with Russia. The first is to make the world safer through cooperation</w:t>
       </w:r>
     </w:p>
-    <w:p>
+    <w:p xmlns:wp14="http://schemas.microsoft.com/office/word/2010/wordml" wp14:textId="77777777">
       <w:pPr>
         <w:autoSpaceDE w:val="0"/>
         <w:autoSpaceDN w:val="0"/>
@@ -463,7 +463,7 @@
         <w:t xml:space="preserve"> weapons of mass destruction and security in Europe,</w:t>
       </w:r>
     </w:p>
-    <w:p>
+    <w:p xmlns:wp14="http://schemas.microsoft.com/office/word/2010/wordml" wp14:textId="77777777">
       <w:pPr>
         <w:autoSpaceDE w:val="0"/>
         <w:autoSpaceDN w:val="0"/>
@@ -496,7 +496,7 @@
         <w:t xml:space="preserve"> the second is to encourage Russia’s full transition to a free</w:t>
       </w:r>
     </w:p>
-    <w:p>
+    <w:p xmlns:wp14="http://schemas.microsoft.com/office/word/2010/wordml" wp14:textId="77777777">
       <w:pPr>
         <w:autoSpaceDE w:val="0"/>
         <w:autoSpaceDN w:val="0"/>
@@ -529,7 +529,7 @@
         <w:t xml:space="preserve"> democracy. On both we have moved far in the right direction,</w:t>
       </w:r>
     </w:p>
-    <w:p>
+    <w:p xmlns:wp14="http://schemas.microsoft.com/office/word/2010/wordml" wp14:textId="77777777">
       <w:pPr>
         <w:autoSpaceDE w:val="0"/>
         <w:autoSpaceDN w:val="0"/>
@@ -562,7 +562,7 @@
         <w:t xml:space="preserve"> it is not surprising, given Russia’s past, that neither goal</w:t>
       </w:r>
     </w:p>
-    <w:p>
+    <w:p xmlns:wp14="http://schemas.microsoft.com/office/word/2010/wordml" wp14:textId="77777777">
       <w:pPr>
         <w:autoSpaceDE w:val="0"/>
         <w:autoSpaceDN w:val="0"/>
@@ -595,7 +595,7 @@
         <w:t xml:space="preserve"> been fully accomplished within the space of a single decade.</w:t>
       </w:r>
     </w:p>
-    <w:p>
+    <w:p xmlns:wp14="http://schemas.microsoft.com/office/word/2010/wordml" wp14:textId="77777777">
       <w:pPr>
         <w:autoSpaceDE w:val="0"/>
         <w:autoSpaceDN w:val="0"/>
@@ -617,20 +617,20 @@
         <w:t>Our focus now is on how to achieve further gains; and through our</w:t>
       </w:r>
     </w:p>
-    <w:p>
-      <w:pPr>
-        <w:autoSpaceDE w:val="0"/>
-        <w:autoSpaceDN w:val="0"/>
-        <w:adjustRightInd w:val="0"/>
-        <w:rPr>
-          <w:rFonts w:ascii="Times New Roman" w:hAnsi="Times New Roman" w:cs="Times New Roman"/>
-          <w:color w:val="000000"/>
-          <w:sz w:val="20"/>
-          <w:szCs w:val="20"/>
-        </w:rPr>
-      </w:pPr>
-    </w:p>
-    <w:p>
+    <w:p xmlns:wp14="http://schemas.microsoft.com/office/word/2010/wordml" wp14:textId="77777777">
+      <w:pPr>
+        <w:autoSpaceDE w:val="0"/>
+        <w:autoSpaceDN w:val="0"/>
+        <w:adjustRightInd w:val="0"/>
+        <w:rPr>
+          <w:rFonts w:ascii="Times New Roman" w:hAnsi="Times New Roman" w:cs="Times New Roman"/>
+          <w:color w:val="000000"/>
+          <w:sz w:val="20"/>
+          <w:szCs w:val="20"/>
+        </w:rPr>
+      </w:pPr>
+    </w:p>
+    <w:p xmlns:wp14="http://schemas.microsoft.com/office/word/2010/wordml" wp14:textId="77777777">
       <w:pPr>
         <w:autoSpaceDE w:val="0"/>
         <w:autoSpaceDN w:val="0"/>
@@ -663,7 +663,7 @@
         <w:t xml:space="preserve"> on arms control, the United States and Russia have set the</w:t>
       </w:r>
     </w:p>
-    <w:p>
+    <w:p xmlns:wp14="http://schemas.microsoft.com/office/word/2010/wordml" wp14:textId="77777777">
       <w:pPr>
         <w:autoSpaceDE w:val="0"/>
         <w:autoSpaceDN w:val="0"/>
@@ -696,7 +696,7 @@
         <w:t xml:space="preserve"> for further reductions in our strategic nuclear arsenals to as</w:t>
       </w:r>
     </w:p>
-    <w:p>
+    <w:p xmlns:wp14="http://schemas.microsoft.com/office/word/2010/wordml" wp14:textId="77777777">
       <w:pPr>
         <w:autoSpaceDE w:val="0"/>
         <w:autoSpaceDN w:val="0"/>
@@ -729,7 +729,7 @@
         <w:t xml:space="preserve"> as 80 percent below Cold War peaks.</w:t>
       </w:r>
     </w:p>
-    <w:p>
+    <w:p xmlns:wp14="http://schemas.microsoft.com/office/word/2010/wordml" wp14:textId="77777777">
       <w:pPr>
         <w:autoSpaceDE w:val="0"/>
         <w:autoSpaceDN w:val="0"/>
@@ -751,7 +751,7 @@
         <w:t>Since 1992, our assistance has helped to deactivate more than</w:t>
       </w:r>
     </w:p>
-    <w:p>
+    <w:p xmlns:wp14="http://schemas.microsoft.com/office/word/2010/wordml" wp14:textId="77777777">
       <w:pPr>
         <w:autoSpaceDE w:val="0"/>
         <w:autoSpaceDN w:val="0"/>
@@ -784,7 +784,7 @@
         <w:t xml:space="preserve"> We have also helped to</w:t>
       </w:r>
     </w:p>
-    <w:p>
+    <w:p xmlns:wp14="http://schemas.microsoft.com/office/word/2010/wordml" wp14:textId="77777777">
       <w:pPr>
         <w:autoSpaceDE w:val="0"/>
         <w:autoSpaceDN w:val="0"/>
@@ -817,7 +817,7 @@
         <w:t xml:space="preserve"> the security of nuclear weapons and materials at more</w:t>
       </w:r>
     </w:p>
-    <w:p>
+    <w:p xmlns:wp14="http://schemas.microsoft.com/office/word/2010/wordml" wp14:textId="77777777">
       <w:pPr>
         <w:autoSpaceDE w:val="0"/>
         <w:autoSpaceDN w:val="0"/>
@@ -850,7 +850,7 @@
         <w:t xml:space="preserve"> a hundred sites and purchased more than 60 tons of highly</w:t>
       </w:r>
     </w:p>
-    <w:p>
+    <w:p xmlns:wp14="http://schemas.microsoft.com/office/word/2010/wordml" wp14:textId="77777777">
       <w:pPr>
         <w:autoSpaceDE w:val="0"/>
         <w:autoSpaceDN w:val="0"/>
@@ -883,7 +883,7 @@
         <w:t xml:space="preserve"> uranium which could have been used by terrorist or outlaw</w:t>
       </w:r>
     </w:p>
-    <w:p>
+    <w:p xmlns:wp14="http://schemas.microsoft.com/office/word/2010/wordml" wp14:textId="77777777">
       <w:pPr>
         <w:autoSpaceDE w:val="0"/>
         <w:autoSpaceDN w:val="0"/>
@@ -916,7 +916,7 @@
         <w:t xml:space="preserve"> to build nuclear weapons.</w:t>
       </w:r>
     </w:p>
-    <w:p>
+    <w:p xmlns:wp14="http://schemas.microsoft.com/office/word/2010/wordml" wp14:textId="77777777">
       <w:pPr>
         <w:autoSpaceDE w:val="0"/>
         <w:autoSpaceDN w:val="0"/>
@@ -938,7 +938,7 @@
         <w:t>Throughout this period, fighting proliferation has been the top</w:t>
       </w:r>
     </w:p>
-    <w:p>
+    <w:p xmlns:wp14="http://schemas.microsoft.com/office/word/2010/wordml" wp14:textId="77777777">
       <w:pPr>
         <w:autoSpaceDE w:val="0"/>
         <w:autoSpaceDN w:val="0"/>
@@ -971,7 +971,7 @@
         <w:t xml:space="preserve"> in U.S. Russia relations, and we have made considerable</w:t>
       </w:r>
     </w:p>
-    <w:p>
+    <w:p xmlns:wp14="http://schemas.microsoft.com/office/word/2010/wordml" wp14:textId="77777777">
       <w:pPr>
         <w:autoSpaceDE w:val="0"/>
         <w:autoSpaceDN w:val="0"/>
@@ -1004,7 +1004,7 @@
         <w:t>, but Russia’s overall record on nuclear and missile exports</w:t>
       </w:r>
     </w:p>
-    <w:p>
+    <w:p xmlns:wp14="http://schemas.microsoft.com/office/word/2010/wordml" wp14:textId="77777777">
       <w:pPr>
         <w:autoSpaceDE w:val="0"/>
         <w:autoSpaceDN w:val="0"/>
@@ -1037,7 +1037,7 @@
         <w:t xml:space="preserve"> mixed. We will continue to be frank with Russian leaders</w:t>
       </w:r>
     </w:p>
-    <w:p>
+    <w:p xmlns:wp14="http://schemas.microsoft.com/office/word/2010/wordml" wp14:textId="77777777">
       <w:pPr>
         <w:autoSpaceDE w:val="0"/>
         <w:autoSpaceDN w:val="0"/>
@@ -1070,7 +1070,7 @@
         <w:t xml:space="preserve"> stating our expectations, and we will take appropriate actions</w:t>
       </w:r>
     </w:p>
-    <w:p>
+    <w:p xmlns:wp14="http://schemas.microsoft.com/office/word/2010/wordml" wp14:textId="77777777">
       <w:pPr>
         <w:autoSpaceDE w:val="0"/>
         <w:autoSpaceDN w:val="0"/>
@@ -1103,7 +1103,7 @@
         <w:t xml:space="preserve"> on their response.</w:t>
       </w:r>
     </w:p>
-    <w:p>
+    <w:p xmlns:wp14="http://schemas.microsoft.com/office/word/2010/wordml" wp14:textId="77777777">
       <w:pPr>
         <w:autoSpaceDE w:val="0"/>
         <w:autoSpaceDN w:val="0"/>
@@ -1125,7 +1125,7 @@
         <w:t>More broadly, our security cooperation in Europe and elsewhere</w:t>
       </w:r>
     </w:p>
-    <w:p>
+    <w:p xmlns:wp14="http://schemas.microsoft.com/office/word/2010/wordml" wp14:textId="77777777">
       <w:pPr>
         <w:autoSpaceDE w:val="0"/>
         <w:autoSpaceDN w:val="0"/>
@@ -1158,7 +1158,7 @@
         <w:t xml:space="preserve"> proven steady despite periods of stress. Many predicted that</w:t>
       </w:r>
     </w:p>
-    <w:p>
+    <w:p xmlns:wp14="http://schemas.microsoft.com/office/word/2010/wordml" wp14:textId="77777777">
       <w:pPr>
         <w:autoSpaceDE w:val="0"/>
         <w:autoSpaceDN w:val="0"/>
@@ -1191,7 +1191,7 @@
         <w:t xml:space="preserve"> differences with Russia would lead to disaster, first on NATO</w:t>
       </w:r>
     </w:p>
-    <w:p>
+    <w:p xmlns:wp14="http://schemas.microsoft.com/office/word/2010/wordml" wp14:textId="77777777">
       <w:pPr>
         <w:autoSpaceDE w:val="0"/>
         <w:autoSpaceDN w:val="0"/>
@@ -1224,7 +1224,7 @@
         <w:t xml:space="preserve"> and then on Bosnia and later on Kosovo. But today</w:t>
       </w:r>
     </w:p>
-    <w:p>
+    <w:p xmlns:wp14="http://schemas.microsoft.com/office/word/2010/wordml" wp14:textId="77777777">
       <w:pPr>
         <w:autoSpaceDE w:val="0"/>
         <w:autoSpaceDN w:val="0"/>
@@ -1257,7 +1257,7 @@
         <w:t xml:space="preserve"> NATO Russia partnership is active, and the U.S. and Russian</w:t>
       </w:r>
     </w:p>
-    <w:p>
+    <w:p xmlns:wp14="http://schemas.microsoft.com/office/word/2010/wordml" wp14:textId="77777777">
       <w:pPr>
         <w:autoSpaceDE w:val="0"/>
         <w:autoSpaceDN w:val="0"/>
@@ -1290,7 +1290,7 @@
         <w:t xml:space="preserve"> are side by side in Bosnia and Kosovo.</w:t>
       </w:r>
     </w:p>
-    <w:p>
+    <w:p xmlns:wp14="http://schemas.microsoft.com/office/word/2010/wordml" wp14:textId="77777777">
       <w:pPr>
         <w:autoSpaceDE w:val="0"/>
         <w:autoSpaceDN w:val="0"/>
@@ -1312,7 +1312,7 @@
         <w:t>These and other examples of cooperation contrast sharply with</w:t>
       </w:r>
     </w:p>
-    <w:p>
+    <w:p xmlns:wp14="http://schemas.microsoft.com/office/word/2010/wordml" wp14:textId="77777777">
       <w:pPr>
         <w:autoSpaceDE w:val="0"/>
         <w:autoSpaceDN w:val="0"/>
@@ -1345,7 +1345,7 @@
         <w:t xml:space="preserve"> Cold War years, but here again problems remain. We believe</w:t>
       </w:r>
     </w:p>
-    <w:p>
+    <w:p xmlns:wp14="http://schemas.microsoft.com/office/word/2010/wordml" wp14:textId="77777777">
       <w:pPr>
         <w:autoSpaceDE w:val="0"/>
         <w:autoSpaceDN w:val="0"/>
@@ -1378,7 +1378,7 @@
         <w:t xml:space="preserve"> the new and democratic Russia should support democratic</w:t>
       </w:r>
     </w:p>
-    <w:p>
+    <w:p xmlns:wp14="http://schemas.microsoft.com/office/word/2010/wordml" wp14:textId="77777777">
       <w:pPr>
         <w:autoSpaceDE w:val="0"/>
         <w:autoSpaceDN w:val="0"/>
@@ -1411,7 +1411,7 @@
         <w:t xml:space="preserve"> at home and abroad, and so we have objected strongly</w:t>
       </w:r>
     </w:p>
-    <w:p>
+    <w:p xmlns:wp14="http://schemas.microsoft.com/office/word/2010/wordml" wp14:textId="77777777">
       <w:pPr>
         <w:autoSpaceDE w:val="0"/>
         <w:autoSpaceDN w:val="0"/>
@@ -1444,7 +1444,7 @@
         <w:t xml:space="preserve"> Russia’s support for the regimes in Baghdad and Belgrade. Russia</w:t>
       </w:r>
     </w:p>
-    <w:p>
+    <w:p xmlns:wp14="http://schemas.microsoft.com/office/word/2010/wordml" wp14:textId="77777777">
       <w:pPr>
         <w:autoSpaceDE w:val="0"/>
         <w:autoSpaceDN w:val="0"/>
@@ -1477,7 +1477,7 @@
         <w:t xml:space="preserve"> an obligation to observe U.N. Security Council sanctions</w:t>
       </w:r>
     </w:p>
-    <w:p>
+    <w:p xmlns:wp14="http://schemas.microsoft.com/office/word/2010/wordml" wp14:textId="77777777">
       <w:pPr>
         <w:autoSpaceDE w:val="0"/>
         <w:autoSpaceDN w:val="0"/>
@@ -1510,7 +1510,7 @@
         <w:t xml:space="preserve"> Iraq, and we look to Moscow to show its friendship to the</w:t>
       </w:r>
     </w:p>
-    <w:p>
+    <w:p xmlns:wp14="http://schemas.microsoft.com/office/word/2010/wordml" wp14:textId="77777777">
       <w:pPr>
         <w:autoSpaceDE w:val="0"/>
         <w:autoSpaceDN w:val="0"/>
@@ -1543,7 +1543,7 @@
         <w:t xml:space="preserve"> of Yugoslavia by supporting the desire they have so clearly</w:t>
       </w:r>
     </w:p>
-    <w:p>
+    <w:p xmlns:wp14="http://schemas.microsoft.com/office/word/2010/wordml" wp14:textId="77777777">
       <w:pPr>
         <w:autoSpaceDE w:val="0"/>
         <w:autoSpaceDN w:val="0"/>
@@ -1576,7 +1576,7 @@
         <w:t xml:space="preserve"> for new leadership and a place in Europe’s democratic</w:t>
       </w:r>
     </w:p>
-    <w:p>
+    <w:p xmlns:wp14="http://schemas.microsoft.com/office/word/2010/wordml" wp14:textId="77777777">
       <w:pPr>
         <w:autoSpaceDE w:val="0"/>
         <w:autoSpaceDN w:val="0"/>
@@ -1609,7 +1609,7 @@
         <w:t>.</w:t>
       </w:r>
     </w:p>
-    <w:p>
+    <w:p xmlns:wp14="http://schemas.microsoft.com/office/word/2010/wordml" wp14:textId="77777777">
       <w:pPr>
         <w:autoSpaceDE w:val="0"/>
         <w:autoSpaceDN w:val="0"/>
@@ -1631,7 +1631,7 @@
         <w:t>The United States is also engaged with Russia on economic matters,</w:t>
       </w:r>
     </w:p>
-    <w:p>
+    <w:p xmlns:wp14="http://schemas.microsoft.com/office/word/2010/wordml" wp14:textId="77777777">
       <w:pPr>
         <w:autoSpaceDE w:val="0"/>
         <w:autoSpaceDN w:val="0"/>
@@ -1664,7 +1664,7 @@
         <w:t xml:space="preserve"> we have encouraged openness, reform and an all-out</w:t>
       </w:r>
     </w:p>
-    <w:p>
+    <w:p xmlns:wp14="http://schemas.microsoft.com/office/word/2010/wordml" wp14:textId="77777777">
       <w:pPr>
         <w:autoSpaceDE w:val="0"/>
         <w:autoSpaceDN w:val="0"/>
@@ -1697,7 +1697,7 @@
         <w:t xml:space="preserve"> against corruption. Compared to the financial crisis of 2 years</w:t>
       </w:r>
     </w:p>
-    <w:p>
+    <w:p xmlns:wp14="http://schemas.microsoft.com/office/word/2010/wordml" wp14:textId="77777777">
       <w:pPr>
         <w:autoSpaceDE w:val="0"/>
         <w:autoSpaceDN w:val="0"/>
@@ -1731,7 +1731,7 @@
         <w:t>, the Russian economy is doing well. President Putin’s policies</w:t>
       </w:r>
     </w:p>
-    <w:p>
+    <w:p xmlns:wp14="http://schemas.microsoft.com/office/word/2010/wordml" wp14:textId="77777777">
       <w:pPr>
         <w:autoSpaceDE w:val="0"/>
         <w:autoSpaceDN w:val="0"/>
@@ -1764,7 +1764,7 @@
         <w:t xml:space="preserve"> been aided by high oil prices and improved levels of domestic</w:t>
       </w:r>
     </w:p>
-    <w:p>
+    <w:p xmlns:wp14="http://schemas.microsoft.com/office/word/2010/wordml" wp14:textId="77777777">
       <w:pPr>
         <w:autoSpaceDE w:val="0"/>
         <w:autoSpaceDN w:val="0"/>
@@ -1797,7 +1797,7 @@
         <w:t>. But the current recovery is fragile and built on a very</w:t>
       </w:r>
     </w:p>
-    <w:p>
+    <w:p xmlns:wp14="http://schemas.microsoft.com/office/word/2010/wordml" wp14:textId="77777777">
       <w:pPr>
         <w:autoSpaceDE w:val="0"/>
         <w:autoSpaceDN w:val="0"/>
@@ -1830,7 +1830,7 @@
         <w:t xml:space="preserve"> base. Russia has not yet made a deep enough commitment</w:t>
       </w:r>
     </w:p>
-    <w:p>
+    <w:p xmlns:wp14="http://schemas.microsoft.com/office/word/2010/wordml" wp14:textId="77777777">
       <w:pPr>
         <w:autoSpaceDE w:val="0"/>
         <w:autoSpaceDN w:val="0"/>
@@ -1863,7 +1863,7 @@
         <w:t xml:space="preserve"> reform, approved anti-money laundering legislation or initiated</w:t>
       </w:r>
     </w:p>
-    <w:p>
+    <w:p xmlns:wp14="http://schemas.microsoft.com/office/word/2010/wordml" wp14:textId="77777777">
       <w:pPr>
         <w:autoSpaceDE w:val="0"/>
         <w:autoSpaceDN w:val="0"/>
@@ -1896,7 +1896,7 @@
         <w:t xml:space="preserve"> truly serious battle against corruption. As a result, foreign investors</w:t>
       </w:r>
     </w:p>
-    <w:p>
+    <w:p xmlns:wp14="http://schemas.microsoft.com/office/word/2010/wordml" wp14:textId="77777777">
       <w:pPr>
         <w:autoSpaceDE w:val="0"/>
         <w:autoSpaceDN w:val="0"/>
@@ -1929,7 +1929,7 @@
         <w:t xml:space="preserve"> wary, and Russia’s economic prospects are still in</w:t>
       </w:r>
     </w:p>
-    <w:p>
+    <w:p xmlns:wp14="http://schemas.microsoft.com/office/word/2010/wordml" wp14:textId="77777777">
       <w:pPr>
         <w:autoSpaceDE w:val="0"/>
         <w:autoSpaceDN w:val="0"/>
@@ -1962,7 +1962,7 @@
         <w:t>.</w:t>
       </w:r>
     </w:p>
-    <w:p>
+    <w:p xmlns:wp14="http://schemas.microsoft.com/office/word/2010/wordml" wp14:textId="77777777">
       <w:pPr>
         <w:autoSpaceDE w:val="0"/>
         <w:autoSpaceDN w:val="0"/>
@@ -1984,7 +1984,7 @@
         <w:t>Mr. Chairman, I don’t know how many Members of this Committee</w:t>
       </w:r>
     </w:p>
-    <w:p>
+    <w:p xmlns:wp14="http://schemas.microsoft.com/office/word/2010/wordml" wp14:textId="77777777">
       <w:pPr>
         <w:autoSpaceDE w:val="0"/>
         <w:autoSpaceDN w:val="0"/>
@@ -2017,7 +2017,7 @@
         <w:t xml:space="preserve"> visited both the old Soviet Union and the new Russia,</w:t>
       </w:r>
     </w:p>
-    <w:p>
+    <w:p xmlns:wp14="http://schemas.microsoft.com/office/word/2010/wordml" wp14:textId="77777777">
       <w:pPr>
         <w:autoSpaceDE w:val="0"/>
         <w:autoSpaceDN w:val="0"/>
@@ -2050,7 +2050,7 @@
         <w:t xml:space="preserve"> I can assure you there is a startling contrast. In the old days,</w:t>
       </w:r>
     </w:p>
-    <w:p>
+    <w:p xmlns:wp14="http://schemas.microsoft.com/office/word/2010/wordml" wp14:textId="77777777">
       <w:pPr>
         <w:autoSpaceDE w:val="0"/>
         <w:autoSpaceDN w:val="0"/>
@@ -2083,7 +2083,7 @@
       </w:r>
       <w:proofErr w:type="gramEnd"/>
     </w:p>
-    <w:p>
+    <w:p xmlns:wp14="http://schemas.microsoft.com/office/word/2010/wordml" wp14:textId="77777777">
       <w:pPr>
         <w:autoSpaceDE w:val="0"/>
         <w:autoSpaceDN w:val="0"/>
@@ -2116,7 +2116,7 @@
         <w:t xml:space="preserve"> advocate change. Now they vote regularly and speak freely; and,</w:t>
       </w:r>
     </w:p>
-    <w:p>
+    <w:p xmlns:wp14="http://schemas.microsoft.com/office/word/2010/wordml" wp14:textId="77777777">
       <w:pPr>
         <w:autoSpaceDE w:val="0"/>
         <w:autoSpaceDN w:val="0"/>
@@ -2149,7 +2149,7 @@
         <w:t xml:space="preserve"> our help, they are beginning to develop the legal structures</w:t>
       </w:r>
     </w:p>
-    <w:p>
+    <w:p xmlns:wp14="http://schemas.microsoft.com/office/word/2010/wordml" wp14:textId="77777777">
       <w:pPr>
         <w:autoSpaceDE w:val="0"/>
         <w:autoSpaceDN w:val="0"/>
@@ -2182,7 +2182,7 @@
         <w:t xml:space="preserve"> for a rule of law. Over the past 11 years more than 65,000</w:t>
       </w:r>
     </w:p>
-    <w:p>
+    <w:p xmlns:wp14="http://schemas.microsoft.com/office/word/2010/wordml" wp14:textId="77777777">
       <w:pPr>
         <w:autoSpaceDE w:val="0"/>
         <w:autoSpaceDN w:val="0"/>
@@ -2204,7 +2204,7 @@
         <w:t>NGOs have come into being.</w:t>
       </w:r>
     </w:p>
-    <w:p>
+    <w:p xmlns:wp14="http://schemas.microsoft.com/office/word/2010/wordml" wp14:textId="77777777">
       <w:pPr>
         <w:autoSpaceDE w:val="0"/>
         <w:autoSpaceDN w:val="0"/>
@@ -2226,7 +2226,7 @@
         <w:t>But in recent months the future of independent media has</w:t>
       </w:r>
     </w:p>
-    <w:p>
+    <w:p xmlns:wp14="http://schemas.microsoft.com/office/word/2010/wordml" wp14:textId="77777777">
       <w:pPr>
         <w:autoSpaceDE w:val="0"/>
         <w:autoSpaceDN w:val="0"/>
@@ -2259,7 +2259,7 @@
         <w:t xml:space="preserve"> as a revealing test of President Putin’s attitude toward democracy.</w:t>
       </w:r>
     </w:p>
-    <w:p>
+    <w:p xmlns:wp14="http://schemas.microsoft.com/office/word/2010/wordml" wp14:textId="77777777">
       <w:pPr>
         <w:autoSpaceDE w:val="0"/>
         <w:autoSpaceDN w:val="0"/>
@@ -2281,7 +2281,7 @@
         <w:t>Several incidents of media harassment have prompted</w:t>
       </w:r>
     </w:p>
-    <w:p>
+    <w:p xmlns:wp14="http://schemas.microsoft.com/office/word/2010/wordml" wp14:textId="77777777">
       <w:pPr>
         <w:autoSpaceDE w:val="0"/>
         <w:autoSpaceDN w:val="0"/>
@@ -2314,7 +2314,7 @@
         <w:t xml:space="preserve"> to believe that a broad campaign is under way to intimidate</w:t>
       </w:r>
     </w:p>
-    <w:p>
+    <w:p xmlns:wp14="http://schemas.microsoft.com/office/word/2010/wordml" wp14:textId="77777777">
       <w:pPr>
         <w:autoSpaceDE w:val="0"/>
         <w:autoSpaceDN w:val="0"/>
@@ -2447,20 +2447,20 @@
         <w:t>: HINTREL1</w:t>
       </w:r>
     </w:p>
-    <w:p>
-      <w:pPr>
-        <w:autoSpaceDE w:val="0"/>
-        <w:autoSpaceDN w:val="0"/>
-        <w:adjustRightInd w:val="0"/>
-        <w:rPr>
-          <w:rFonts w:ascii="Times New Roman" w:hAnsi="Times New Roman" w:cs="Times New Roman"/>
-          <w:color w:val="000000"/>
-          <w:sz w:val="20"/>
-          <w:szCs w:val="20"/>
-        </w:rPr>
-      </w:pPr>
-    </w:p>
-    <w:p>
+    <w:p xmlns:wp14="http://schemas.microsoft.com/office/word/2010/wordml" wp14:textId="77777777">
+      <w:pPr>
+        <w:autoSpaceDE w:val="0"/>
+        <w:autoSpaceDN w:val="0"/>
+        <w:adjustRightInd w:val="0"/>
+        <w:rPr>
+          <w:rFonts w:ascii="Times New Roman" w:hAnsi="Times New Roman" w:cs="Times New Roman"/>
+          <w:color w:val="000000"/>
+          <w:sz w:val="20"/>
+          <w:szCs w:val="20"/>
+        </w:rPr>
+      </w:pPr>
+    </w:p>
+    <w:p xmlns:wp14="http://schemas.microsoft.com/office/word/2010/wordml" wp14:textId="77777777">
       <w:pPr>
         <w:autoSpaceDE w:val="0"/>
         <w:autoSpaceDN w:val="0"/>
@@ -2493,7 +2493,7 @@
         <w:t xml:space="preserve"> co-opt the media. President Putin has said a free press is the</w:t>
       </w:r>
     </w:p>
-    <w:p>
+    <w:p xmlns:wp14="http://schemas.microsoft.com/office/word/2010/wordml" wp14:textId="77777777">
       <w:pPr>
         <w:autoSpaceDE w:val="0"/>
         <w:autoSpaceDN w:val="0"/>
@@ -2526,7 +2526,7 @@
         <w:t xml:space="preserve"> to the health of a society, and we obviously agree, but it will</w:t>
       </w:r>
     </w:p>
-    <w:p>
+    <w:p xmlns:wp14="http://schemas.microsoft.com/office/word/2010/wordml" wp14:textId="77777777">
       <w:pPr>
         <w:autoSpaceDE w:val="0"/>
         <w:autoSpaceDN w:val="0"/>
@@ -2559,7 +2559,7 @@
         <w:t xml:space="preserve"> hard to take his statement seriously if Russia’s state-run national</w:t>
       </w:r>
     </w:p>
-    <w:p>
+    <w:p xmlns:wp14="http://schemas.microsoft.com/office/word/2010/wordml" wp14:textId="77777777">
       <w:pPr>
         <w:autoSpaceDE w:val="0"/>
         <w:autoSpaceDN w:val="0"/>
@@ -2592,7 +2592,7 @@
         <w:t xml:space="preserve"> monopoly, Gazprom, succeeds in its current effort to gain</w:t>
       </w:r>
     </w:p>
-    <w:p>
+    <w:p xmlns:wp14="http://schemas.microsoft.com/office/word/2010/wordml" wp14:textId="77777777">
       <w:pPr>
         <w:autoSpaceDE w:val="0"/>
         <w:autoSpaceDN w:val="0"/>
@@ -2625,7 +2625,7 @@
         <w:t xml:space="preserve"> of the Nation’s largest independent TV network.</w:t>
       </w:r>
     </w:p>
-    <w:p>
+    <w:p xmlns:wp14="http://schemas.microsoft.com/office/word/2010/wordml" wp14:textId="77777777">
       <w:pPr>
         <w:autoSpaceDE w:val="0"/>
         <w:autoSpaceDN w:val="0"/>
@@ -2647,7 +2647,7 @@
         <w:t>Experts agree that after the disruptions of the last decade there</w:t>
       </w:r>
     </w:p>
-    <w:p>
+    <w:p xmlns:wp14="http://schemas.microsoft.com/office/word/2010/wordml" wp14:textId="77777777">
       <w:pPr>
         <w:autoSpaceDE w:val="0"/>
         <w:autoSpaceDN w:val="0"/>
@@ -2680,7 +2680,7 @@
         <w:t xml:space="preserve"> a widespread desire among the Russian people for leaders who</w:t>
       </w:r>
     </w:p>
-    <w:p>
+    <w:p xmlns:wp14="http://schemas.microsoft.com/office/word/2010/wordml" wp14:textId="77777777">
       <w:pPr>
         <w:autoSpaceDE w:val="0"/>
         <w:autoSpaceDN w:val="0"/>
@@ -2713,7 +2713,7 @@
         <w:t xml:space="preserve"> create a stronger sense of order and direction within society.</w:t>
       </w:r>
     </w:p>
-    <w:p>
+    <w:p xmlns:wp14="http://schemas.microsoft.com/office/word/2010/wordml" wp14:textId="77777777">
       <w:pPr>
         <w:autoSpaceDE w:val="0"/>
         <w:autoSpaceDN w:val="0"/>
@@ -2735,7 +2735,7 @@
         <w:t>As a result, order has become the big buzzword in Moscow; and</w:t>
       </w:r>
     </w:p>
-    <w:p>
+    <w:p xmlns:wp14="http://schemas.microsoft.com/office/word/2010/wordml" wp14:textId="77777777">
       <w:pPr>
         <w:autoSpaceDE w:val="0"/>
         <w:autoSpaceDN w:val="0"/>
@@ -2757,7 +2757,7 @@
         <w:t>Russia’s new leaders are trying to instill a greater sense of it in</w:t>
       </w:r>
     </w:p>
-    <w:p>
+    <w:p xmlns:wp14="http://schemas.microsoft.com/office/word/2010/wordml" wp14:textId="77777777">
       <w:pPr>
         <w:autoSpaceDE w:val="0"/>
         <w:autoSpaceDN w:val="0"/>
@@ -2781,7 +2781,7 @@
       </w:r>
       <w:proofErr w:type="gramEnd"/>
     </w:p>
-    <w:p>
+    <w:p xmlns:wp14="http://schemas.microsoft.com/office/word/2010/wordml" wp14:textId="77777777">
       <w:pPr>
         <w:autoSpaceDE w:val="0"/>
         <w:autoSpaceDN w:val="0"/>
@@ -2803,7 +2803,7 @@
         <w:t>The big question is whether they have in mind order with a</w:t>
       </w:r>
     </w:p>
-    <w:p>
+    <w:p xmlns:wp14="http://schemas.microsoft.com/office/word/2010/wordml" wp14:textId="77777777">
       <w:pPr>
         <w:autoSpaceDE w:val="0"/>
         <w:autoSpaceDN w:val="0"/>
@@ -2836,7 +2836,7 @@
         <w:t xml:space="preserve"> ‘‘o,’’ which is needed to make Russia function, or order with</w:t>
       </w:r>
     </w:p>
-    <w:p>
+    <w:p xmlns:wp14="http://schemas.microsoft.com/office/word/2010/wordml" wp14:textId="77777777">
       <w:pPr>
         <w:autoSpaceDE w:val="0"/>
         <w:autoSpaceDN w:val="0"/>
@@ -2869,7 +2869,7 @@
         <w:t xml:space="preserve"> big ‘‘O,’’ which translates into autocracy. This is a fundamental</w:t>
       </w:r>
     </w:p>
-    <w:p>
+    <w:p xmlns:wp14="http://schemas.microsoft.com/office/word/2010/wordml" wp14:textId="77777777">
       <w:pPr>
         <w:autoSpaceDE w:val="0"/>
         <w:autoSpaceDN w:val="0"/>
@@ -2902,7 +2902,7 @@
         <w:t xml:space="preserve"> that only the Russians can make.</w:t>
       </w:r>
     </w:p>
-    <w:p>
+    <w:p xmlns:wp14="http://schemas.microsoft.com/office/word/2010/wordml" wp14:textId="77777777">
       <w:pPr>
         <w:autoSpaceDE w:val="0"/>
         <w:autoSpaceDN w:val="0"/>
@@ -2924,7 +2924,7 @@
         <w:t>Their leadership is perhaps more instinctively pragmatic than</w:t>
       </w:r>
     </w:p>
-    <w:p>
+    <w:p xmlns:wp14="http://schemas.microsoft.com/office/word/2010/wordml" wp14:textId="77777777">
       <w:pPr>
         <w:autoSpaceDE w:val="0"/>
         <w:autoSpaceDN w:val="0"/>
@@ -2957,7 +2957,7 @@
         <w:t>, but it appears to understand that Russia cannot succeed</w:t>
       </w:r>
     </w:p>
-    <w:p>
+    <w:p xmlns:wp14="http://schemas.microsoft.com/office/word/2010/wordml" wp14:textId="77777777">
       <w:pPr>
         <w:autoSpaceDE w:val="0"/>
         <w:autoSpaceDN w:val="0"/>
@@ -2990,7 +2990,7 @@
         <w:t xml:space="preserve"> unless it establishes and maintains close ties</w:t>
       </w:r>
     </w:p>
-    <w:p>
+    <w:p xmlns:wp14="http://schemas.microsoft.com/office/word/2010/wordml" wp14:textId="77777777">
       <w:pPr>
         <w:autoSpaceDE w:val="0"/>
         <w:autoSpaceDN w:val="0"/>
@@ -3023,7 +3023,7 @@
         <w:t xml:space="preserve"> the democratic West. Our job is to make clear that economic</w:t>
       </w:r>
     </w:p>
-    <w:p>
+    <w:p xmlns:wp14="http://schemas.microsoft.com/office/word/2010/wordml" wp14:textId="77777777">
       <w:pPr>
         <w:autoSpaceDE w:val="0"/>
         <w:autoSpaceDN w:val="0"/>
@@ -3056,7 +3056,7 @@
         <w:t xml:space="preserve"> and democratic development are not separable. If the</w:t>
       </w:r>
     </w:p>
-    <w:p>
+    <w:p xmlns:wp14="http://schemas.microsoft.com/office/word/2010/wordml" wp14:textId="77777777">
       <w:pPr>
         <w:autoSpaceDE w:val="0"/>
         <w:autoSpaceDN w:val="0"/>
@@ -3098,7 +3098,7 @@
         <w:t xml:space="preserve"> it must proceed with the other. This makes</w:t>
       </w:r>
     </w:p>
-    <w:p>
+    <w:p xmlns:wp14="http://schemas.microsoft.com/office/word/2010/wordml" wp14:textId="77777777">
       <w:pPr>
         <w:autoSpaceDE w:val="0"/>
         <w:autoSpaceDN w:val="0"/>
@@ -3131,7 +3131,7 @@
         <w:t xml:space="preserve"> from our point of view and also from Russia’s, because most</w:t>
       </w:r>
     </w:p>
-    <w:p>
+    <w:p xmlns:wp14="http://schemas.microsoft.com/office/word/2010/wordml" wp14:textId="77777777">
       <w:pPr>
         <w:autoSpaceDE w:val="0"/>
         <w:autoSpaceDN w:val="0"/>
@@ -3153,7 +3153,7 @@
         <w:t>Russians want to see order established in their society through the</w:t>
       </w:r>
     </w:p>
-    <w:p>
+    <w:p xmlns:wp14="http://schemas.microsoft.com/office/word/2010/wordml" wp14:textId="77777777">
       <w:pPr>
         <w:autoSpaceDE w:val="0"/>
         <w:autoSpaceDN w:val="0"/>
@@ -3186,7 +3186,7 @@
         <w:t xml:space="preserve"> realization, not the repression, of democratic practices and</w:t>
       </w:r>
     </w:p>
-    <w:p>
+    <w:p xmlns:wp14="http://schemas.microsoft.com/office/word/2010/wordml" wp14:textId="77777777">
       <w:pPr>
         <w:autoSpaceDE w:val="0"/>
         <w:autoSpaceDN w:val="0"/>
@@ -3219,7 +3219,7 @@
         <w:t>.</w:t>
       </w:r>
     </w:p>
-    <w:p>
+    <w:p xmlns:wp14="http://schemas.microsoft.com/office/word/2010/wordml" wp14:textId="77777777">
       <w:pPr>
         <w:autoSpaceDE w:val="0"/>
         <w:autoSpaceDN w:val="0"/>
@@ -3241,7 +3241,7 @@
         <w:t>To support this aspiration, the Clinton-Gore Administration has</w:t>
       </w:r>
     </w:p>
-    <w:p>
+    <w:p xmlns:wp14="http://schemas.microsoft.com/office/word/2010/wordml" wp14:textId="77777777">
       <w:pPr>
         <w:autoSpaceDE w:val="0"/>
         <w:autoSpaceDN w:val="0"/>
@@ -3274,7 +3274,7 @@
         <w:t xml:space="preserve"> hard to develop relationships with Russians that extend far</w:t>
       </w:r>
     </w:p>
-    <w:p>
+    <w:p xmlns:wp14="http://schemas.microsoft.com/office/word/2010/wordml" wp14:textId="77777777">
       <w:pPr>
         <w:autoSpaceDE w:val="0"/>
         <w:autoSpaceDN w:val="0"/>
@@ -3307,7 +3307,7 @@
         <w:t xml:space="preserve"> the leaders in Moscow. We have done this through our</w:t>
       </w:r>
     </w:p>
-    <w:p>
+    <w:p xmlns:wp14="http://schemas.microsoft.com/office/word/2010/wordml" wp14:textId="77777777">
       <w:pPr>
         <w:autoSpaceDE w:val="0"/>
         <w:autoSpaceDN w:val="0"/>
@@ -3340,7 +3340,7 @@
         <w:t xml:space="preserve"> with local officials and entrepreneurs, through international</w:t>
       </w:r>
     </w:p>
-    <w:p>
+    <w:p xmlns:wp14="http://schemas.microsoft.com/office/word/2010/wordml" wp14:textId="77777777">
       <w:pPr>
         <w:autoSpaceDE w:val="0"/>
         <w:autoSpaceDN w:val="0"/>
@@ -3373,7 +3373,7 @@
         <w:t xml:space="preserve"> and our support for independent media, trade</w:t>
       </w:r>
     </w:p>
-    <w:p>
+    <w:p xmlns:wp14="http://schemas.microsoft.com/office/word/2010/wordml" wp14:textId="77777777">
       <w:pPr>
         <w:autoSpaceDE w:val="0"/>
         <w:autoSpaceDN w:val="0"/>
@@ -3406,7 +3406,7 @@
         <w:t>, and the NGOs.</w:t>
       </w:r>
     </w:p>
-    <w:p>
+    <w:p xmlns:wp14="http://schemas.microsoft.com/office/word/2010/wordml" wp14:textId="77777777">
       <w:pPr>
         <w:autoSpaceDE w:val="0"/>
         <w:autoSpaceDN w:val="0"/>
@@ -3428,7 +3428,7 @@
         <w:t>We have also shown support for Russian democracy by speaking</w:t>
       </w:r>
     </w:p>
-    <w:p>
+    <w:p xmlns:wp14="http://schemas.microsoft.com/office/word/2010/wordml" wp14:textId="77777777">
       <w:pPr>
         <w:autoSpaceDE w:val="0"/>
         <w:autoSpaceDN w:val="0"/>
@@ -3461,7 +3461,7 @@
         <w:t xml:space="preserve"> against violations of human rights in, among other places,</w:t>
       </w:r>
     </w:p>
-    <w:p>
+    <w:p xmlns:wp14="http://schemas.microsoft.com/office/word/2010/wordml" wp14:textId="77777777">
       <w:pPr>
         <w:autoSpaceDE w:val="0"/>
         <w:autoSpaceDN w:val="0"/>
@@ -3483,7 +3483,7 @@
         <w:t>Chechnya. Since the fighting began in Chechnya more than a year</w:t>
       </w:r>
     </w:p>
-    <w:p>
+    <w:p xmlns:wp14="http://schemas.microsoft.com/office/word/2010/wordml" wp14:textId="77777777">
       <w:pPr>
         <w:autoSpaceDE w:val="0"/>
         <w:autoSpaceDN w:val="0"/>
@@ -3517,7 +3517,7 @@
         <w:t>, the United States has been consistent in calling for a political</w:t>
       </w:r>
     </w:p>
-    <w:p>
+    <w:p xmlns:wp14="http://schemas.microsoft.com/office/word/2010/wordml" wp14:textId="77777777">
       <w:pPr>
         <w:autoSpaceDE w:val="0"/>
         <w:autoSpaceDN w:val="0"/>
@@ -3550,7 +3550,7 @@
         <w:t xml:space="preserve"> to the conflict and impressing Russia to allow a credible</w:t>
       </w:r>
     </w:p>
-    <w:p>
+    <w:p xmlns:wp14="http://schemas.microsoft.com/office/word/2010/wordml" wp14:textId="77777777">
       <w:pPr>
         <w:autoSpaceDE w:val="0"/>
         <w:autoSpaceDN w:val="0"/>
@@ -3583,7 +3583,7 @@
         <w:t xml:space="preserve"> presence to investigate abuses. Tragically, Russia still</w:t>
       </w:r>
     </w:p>
-    <w:p>
+    <w:p xmlns:wp14="http://schemas.microsoft.com/office/word/2010/wordml" wp14:textId="77777777">
       <w:pPr>
         <w:autoSpaceDE w:val="0"/>
         <w:autoSpaceDN w:val="0"/>
@@ -3616,7 +3616,7 @@
         <w:t xml:space="preserve"> no apparent strategy for bringing this war to an end or for reassuring</w:t>
       </w:r>
     </w:p>
-    <w:p>
+    <w:p xmlns:wp14="http://schemas.microsoft.com/office/word/2010/wordml" wp14:textId="77777777">
       <w:pPr>
         <w:autoSpaceDE w:val="0"/>
         <w:autoSpaceDN w:val="0"/>
@@ -3649,7 +3649,7 @@
         <w:t xml:space="preserve"> Chechen population about its future under Moscow’s</w:t>
       </w:r>
     </w:p>
-    <w:p>
+    <w:p xmlns:wp14="http://schemas.microsoft.com/office/word/2010/wordml" wp14:textId="77777777">
       <w:pPr>
         <w:autoSpaceDE w:val="0"/>
         <w:autoSpaceDN w:val="0"/>
@@ -3713,7 +3713,7 @@
         <w:t xml:space="preserve"> new approach is warranted.</w:t>
       </w:r>
     </w:p>
-    <w:p>
+    <w:p xmlns:wp14="http://schemas.microsoft.com/office/word/2010/wordml" wp14:textId="77777777">
       <w:pPr>
         <w:autoSpaceDE w:val="0"/>
         <w:autoSpaceDN w:val="0"/>
@@ -3735,7 +3735,7 @@
         <w:t>Mr. Chairman, I think both Democrats and Republicans from the</w:t>
       </w:r>
     </w:p>
-    <w:p>
+    <w:p xmlns:wp14="http://schemas.microsoft.com/office/word/2010/wordml" wp14:textId="77777777">
       <w:pPr>
         <w:autoSpaceDE w:val="0"/>
         <w:autoSpaceDN w:val="0"/>
@@ -3768,7 +3768,7 @@
         <w:t xml:space="preserve"> branch and on Capitol Hill can take pride in the steps</w:t>
       </w:r>
     </w:p>
-    <w:p>
+    <w:p xmlns:wp14="http://schemas.microsoft.com/office/word/2010/wordml" wp14:textId="77777777">
       <w:pPr>
         <w:autoSpaceDE w:val="0"/>
         <w:autoSpaceDN w:val="0"/>
@@ -3801,7 +3801,7 @@
         <w:t xml:space="preserve"> have taken to help Russians build a democratic future. It</w:t>
       </w:r>
     </w:p>
-    <w:p>
+    <w:p xmlns:wp14="http://schemas.microsoft.com/office/word/2010/wordml" wp14:textId="77777777">
       <w:pPr>
         <w:autoSpaceDE w:val="0"/>
         <w:autoSpaceDN w:val="0"/>
@@ -3834,7 +3834,7 @@
         <w:t xml:space="preserve"> not be surprising that neither our efforts nor those of Russia’s</w:t>
       </w:r>
     </w:p>
-    <w:p>
+    <w:p xmlns:wp14="http://schemas.microsoft.com/office/word/2010/wordml" wp14:textId="77777777">
       <w:pPr>
         <w:autoSpaceDE w:val="0"/>
         <w:autoSpaceDN w:val="0"/>
@@ -3867,7 +3867,7 @@
         <w:t xml:space="preserve"> reformers have succeeded overnight. After all, communism</w:t>
       </w:r>
     </w:p>
-    <w:p>
+    <w:p xmlns:wp14="http://schemas.microsoft.com/office/word/2010/wordml" wp14:textId="77777777">
       <w:pPr>
         <w:autoSpaceDE w:val="0"/>
         <w:autoSpaceDN w:val="0"/>
@@ -3900,7 +3900,7 @@
         <w:t xml:space="preserve"> a 7-decade forced march to a dead end; and no nation</w:t>
       </w:r>
     </w:p>
-    <w:p>
+    <w:p xmlns:wp14="http://schemas.microsoft.com/office/word/2010/wordml" wp14:textId="77777777">
       <w:pPr>
         <w:autoSpaceDE w:val="0"/>
         <w:autoSpaceDN w:val="0"/>
@@ -3933,7 +3933,7 @@
         <w:t xml:space="preserve"> further down that road than Russia.</w:t>
       </w:r>
     </w:p>
-    <w:p>
+    <w:p xmlns:wp14="http://schemas.microsoft.com/office/word/2010/wordml" wp14:textId="77777777">
       <w:pPr>
         <w:autoSpaceDE w:val="0"/>
         <w:autoSpaceDN w:val="0"/>
@@ -3955,7 +3955,7 @@
         <w:t>It is beyond our prerogative and power to determine Russia’s future,</w:t>
       </w:r>
     </w:p>
-    <w:p>
+    <w:p xmlns:wp14="http://schemas.microsoft.com/office/word/2010/wordml" wp14:textId="77777777">
       <w:pPr>
         <w:autoSpaceDE w:val="0"/>
         <w:autoSpaceDN w:val="0"/>
@@ -3988,7 +3988,7 @@
         <w:t xml:space="preserve"> we can work together on a bipartisan basis to explore</w:t>
       </w:r>
     </w:p>
-    <w:p>
+    <w:p xmlns:wp14="http://schemas.microsoft.com/office/word/2010/wordml" wp14:textId="77777777">
       <w:pPr>
         <w:autoSpaceDE w:val="0"/>
         <w:autoSpaceDN w:val="0"/>
@@ -4021,7 +4021,7 @@
         <w:t xml:space="preserve"> avenue for cooperation with Russia on the fundamental questions</w:t>
       </w:r>
     </w:p>
-    <w:p>
+    <w:p xmlns:wp14="http://schemas.microsoft.com/office/word/2010/wordml" wp14:textId="77777777">
       <w:pPr>
         <w:autoSpaceDE w:val="0"/>
         <w:autoSpaceDN w:val="0"/>
@@ -4054,7 +4054,7 @@
         <w:t xml:space="preserve"> arms control, nonproliferation and regional security. We</w:t>
       </w:r>
     </w:p>
-    <w:p>
+    <w:p xmlns:wp14="http://schemas.microsoft.com/office/word/2010/wordml" wp14:textId="77777777">
       <w:pPr>
         <w:autoSpaceDE w:val="0"/>
         <w:autoSpaceDN w:val="0"/>
@@ -4087,7 +4087,7 @@
         <w:t xml:space="preserve"> reach out to the people of Russia and help them strengthen</w:t>
       </w:r>
     </w:p>
-    <w:p>
+    <w:p xmlns:wp14="http://schemas.microsoft.com/office/word/2010/wordml" wp14:textId="77777777">
       <w:pPr>
         <w:autoSpaceDE w:val="0"/>
         <w:autoSpaceDN w:val="0"/>
@@ -4120,7 +4120,7 @@
         <w:t xml:space="preserve"> democratic institutions from the ground up, and we can back</w:t>
       </w:r>
     </w:p>
-    <w:p>
+    <w:p xmlns:wp14="http://schemas.microsoft.com/office/word/2010/wordml" wp14:textId="77777777">
       <w:pPr>
         <w:autoSpaceDE w:val="0"/>
         <w:autoSpaceDN w:val="0"/>
@@ -4173,7 +4173,7 @@
         <w:t>-</w:t>
       </w:r>
     </w:p>
-    <w:p>
+    <w:p xmlns:wp14="http://schemas.microsoft.com/office/word/2010/wordml" wp14:textId="77777777">
       <w:pPr>
         <w:autoSpaceDE w:val="0"/>
         <w:autoSpaceDN w:val="0"/>
@@ -4306,20 +4306,20 @@
         <w:t>: HINTREL1</w:t>
       </w:r>
     </w:p>
-    <w:p>
-      <w:pPr>
-        <w:autoSpaceDE w:val="0"/>
-        <w:autoSpaceDN w:val="0"/>
-        <w:adjustRightInd w:val="0"/>
-        <w:rPr>
-          <w:rFonts w:ascii="Times New Roman" w:hAnsi="Times New Roman" w:cs="Times New Roman"/>
-          <w:color w:val="000000"/>
-          <w:sz w:val="20"/>
-          <w:szCs w:val="20"/>
-        </w:rPr>
-      </w:pPr>
-    </w:p>
-    <w:p>
+    <w:p xmlns:wp14="http://schemas.microsoft.com/office/word/2010/wordml" wp14:textId="77777777">
+      <w:pPr>
+        <w:autoSpaceDE w:val="0"/>
+        <w:autoSpaceDN w:val="0"/>
+        <w:adjustRightInd w:val="0"/>
+        <w:rPr>
+          <w:rFonts w:ascii="Times New Roman" w:hAnsi="Times New Roman" w:cs="Times New Roman"/>
+          <w:color w:val="000000"/>
+          <w:sz w:val="20"/>
+          <w:szCs w:val="20"/>
+        </w:rPr>
+      </w:pPr>
+    </w:p>
+    <w:p xmlns:wp14="http://schemas.microsoft.com/office/word/2010/wordml" wp14:textId="77777777">
       <w:pPr>
         <w:autoSpaceDE w:val="0"/>
         <w:autoSpaceDN w:val="0"/>
@@ -4352,7 +4352,7 @@
         <w:t xml:space="preserve"> and Secretary of State will have the funds they need to lead</w:t>
       </w:r>
     </w:p>
-    <w:p>
+    <w:p xmlns:wp14="http://schemas.microsoft.com/office/word/2010/wordml" wp14:textId="77777777">
       <w:pPr>
         <w:autoSpaceDE w:val="0"/>
         <w:autoSpaceDN w:val="0"/>
@@ -4385,7 +4385,7 @@
         <w:t xml:space="preserve"> only to Russia but around the world.</w:t>
       </w:r>
     </w:p>
-    <w:p>
+    <w:p xmlns:wp14="http://schemas.microsoft.com/office/word/2010/wordml" wp14:textId="77777777">
       <w:pPr>
         <w:autoSpaceDE w:val="0"/>
         <w:autoSpaceDN w:val="0"/>
@@ -4407,7 +4407,7 @@
         <w:t>Mr. Chairman, whether one serves as a Cabinet Secretary or as</w:t>
       </w:r>
     </w:p>
-    <w:p>
+    <w:p xmlns:wp14="http://schemas.microsoft.com/office/word/2010/wordml" wp14:textId="77777777">
       <w:pPr>
         <w:autoSpaceDE w:val="0"/>
         <w:autoSpaceDN w:val="0"/>
@@ -4440,7 +4440,7 @@
         <w:t xml:space="preserve"> Member of Congress, we are all acutely aware that we only occupy</w:t>
       </w:r>
     </w:p>
-    <w:p>
+    <w:p xmlns:wp14="http://schemas.microsoft.com/office/word/2010/wordml" wp14:textId="77777777">
       <w:pPr>
         <w:autoSpaceDE w:val="0"/>
         <w:autoSpaceDN w:val="0"/>
@@ -4473,7 +4473,7 @@
         <w:t xml:space="preserve"> the chairs of responsibility in American government.</w:t>
       </w:r>
     </w:p>
-    <w:p>
+    <w:p xmlns:wp14="http://schemas.microsoft.com/office/word/2010/wordml" wp14:textId="77777777">
       <w:pPr>
         <w:autoSpaceDE w:val="0"/>
         <w:autoSpaceDN w:val="0"/>
@@ -4495,7 +4495,7 @@
         <w:t>But we know as well that America’s responsibilities are permanent,</w:t>
       </w:r>
     </w:p>
-    <w:p>
+    <w:p xmlns:wp14="http://schemas.microsoft.com/office/word/2010/wordml" wp14:textId="77777777">
       <w:pPr>
         <w:autoSpaceDE w:val="0"/>
         <w:autoSpaceDN w:val="0"/>
@@ -4528,7 +4528,7 @@
         <w:t xml:space="preserve"> we all do our best in the time allotted to serve well</w:t>
       </w:r>
     </w:p>
-    <w:p>
+    <w:p xmlns:wp14="http://schemas.microsoft.com/office/word/2010/wordml" wp14:textId="77777777">
       <w:pPr>
         <w:autoSpaceDE w:val="0"/>
         <w:autoSpaceDN w:val="0"/>
@@ -4561,7 +4561,7 @@
         <w:t xml:space="preserve"> Nation and its people. As I have said, it has been my privilege</w:t>
       </w:r>
     </w:p>
-    <w:p>
+    <w:p xmlns:wp14="http://schemas.microsoft.com/office/word/2010/wordml" wp14:textId="77777777">
       <w:pPr>
         <w:autoSpaceDE w:val="0"/>
         <w:autoSpaceDN w:val="0"/>
@@ -4594,7 +4594,7 @@
         <w:t xml:space="preserve"> the past 7 and three-quarter years to combine my service</w:t>
       </w:r>
     </w:p>
-    <w:p>
+    <w:p xmlns:wp14="http://schemas.microsoft.com/office/word/2010/wordml" wp14:textId="77777777">
       <w:pPr>
         <w:autoSpaceDE w:val="0"/>
         <w:autoSpaceDN w:val="0"/>
@@ -4627,7 +4627,7 @@
         <w:t xml:space="preserve"> our great country with that of the Members of this Committee.</w:t>
       </w:r>
     </w:p>
-    <w:p>
+    <w:p xmlns:wp14="http://schemas.microsoft.com/office/word/2010/wordml" wp14:textId="77777777">
       <w:pPr>
         <w:autoSpaceDE w:val="0"/>
         <w:autoSpaceDN w:val="0"/>
@@ -4649,7 +4649,7 @@
         <w:t>I listened to your statement very carefully, Mr. Chairman, and</w:t>
       </w:r>
     </w:p>
-    <w:p>
+    <w:p xmlns:wp14="http://schemas.microsoft.com/office/word/2010/wordml" wp14:textId="77777777">
       <w:pPr>
         <w:autoSpaceDE w:val="0"/>
         <w:autoSpaceDN w:val="0"/>
@@ -4682,7 +4682,7 @@
         <w:t xml:space="preserve"> yours, Congressman Gejdenson, and I would like to say that I</w:t>
       </w:r>
     </w:p>
-    <w:p>
+    <w:p xmlns:wp14="http://schemas.microsoft.com/office/word/2010/wordml" wp14:textId="77777777">
       <w:pPr>
         <w:autoSpaceDE w:val="0"/>
         <w:autoSpaceDN w:val="0"/>
@@ -4715,7 +4715,7 @@
         <w:t xml:space="preserve"> very glad to have an opportunity to talk about U.S.-Russia relations.</w:t>
       </w:r>
     </w:p>
-    <w:p>
+    <w:p xmlns:wp14="http://schemas.microsoft.com/office/word/2010/wordml" wp14:textId="77777777">
       <w:pPr>
         <w:autoSpaceDE w:val="0"/>
         <w:autoSpaceDN w:val="0"/>
@@ -4737,7 +4737,7 @@
         <w:t>I didn’t come to thinking about U.S.-Russia relations when</w:t>
       </w:r>
     </w:p>
-    <w:p>
+    <w:p xmlns:wp14="http://schemas.microsoft.com/office/word/2010/wordml" wp14:textId="77777777">
       <w:pPr>
         <w:autoSpaceDE w:val="0"/>
         <w:autoSpaceDN w:val="0"/>
@@ -4759,7 +4759,7 @@
         <w:t>I began to sit behind the sign. I have spent my entire adult life</w:t>
       </w:r>
     </w:p>
-    <w:p>
+    <w:p xmlns:wp14="http://schemas.microsoft.com/office/word/2010/wordml" wp14:textId="77777777">
       <w:pPr>
         <w:autoSpaceDE w:val="0"/>
         <w:autoSpaceDN w:val="0"/>
@@ -4792,7 +4792,7 @@
         <w:t xml:space="preserve"> Russia, the Soviet Union and then Russia again. I have</w:t>
       </w:r>
     </w:p>
-    <w:p>
+    <w:p xmlns:wp14="http://schemas.microsoft.com/office/word/2010/wordml" wp14:textId="77777777">
       <w:pPr>
         <w:autoSpaceDE w:val="0"/>
         <w:autoSpaceDN w:val="0"/>
@@ -4825,7 +4825,7 @@
         <w:t xml:space="preserve"> about it, I have thought about it, and I welcome the opportunity</w:t>
       </w:r>
     </w:p>
-    <w:p>
+    <w:p xmlns:wp14="http://schemas.microsoft.com/office/word/2010/wordml" wp14:textId="77777777">
       <w:pPr>
         <w:autoSpaceDE w:val="0"/>
         <w:autoSpaceDN w:val="0"/>
@@ -4858,7 +4858,7 @@
         <w:t xml:space="preserve"> discuss it.</w:t>
       </w:r>
     </w:p>
-    <w:p>
+    <w:p xmlns:wp14="http://schemas.microsoft.com/office/word/2010/wordml" wp14:textId="77777777">
       <w:pPr>
         <w:autoSpaceDE w:val="0"/>
         <w:autoSpaceDN w:val="0"/>
@@ -4880,7 +4880,7 @@
         <w:t>I hope that you would see from my statement that the Clinton</w:t>
       </w:r>
     </w:p>
-    <w:p>
+    <w:p xmlns:wp14="http://schemas.microsoft.com/office/word/2010/wordml" wp14:textId="77777777">
       <w:pPr>
         <w:autoSpaceDE w:val="0"/>
         <w:autoSpaceDN w:val="0"/>
@@ -4902,7 +4902,7 @@
         <w:t>Gore Administration has not seen Russia through rose-colored</w:t>
       </w:r>
     </w:p>
-    <w:p>
+    <w:p xmlns:wp14="http://schemas.microsoft.com/office/word/2010/wordml" wp14:textId="77777777">
       <w:pPr>
         <w:autoSpaceDE w:val="0"/>
         <w:autoSpaceDN w:val="0"/>
@@ -4935,7 +4935,7 @@
         <w:t>. We have been very realistic, and we have dealt with something</w:t>
       </w:r>
     </w:p>
-    <w:p>
+    <w:p xmlns:wp14="http://schemas.microsoft.com/office/word/2010/wordml" wp14:textId="77777777">
       <w:pPr>
         <w:autoSpaceDE w:val="0"/>
         <w:autoSpaceDN w:val="0"/>
@@ -4968,7 +4968,7 @@
         <w:t xml:space="preserve"> has never been dealt with before, of how you deal with</w:t>
       </w:r>
     </w:p>
-    <w:p>
+    <w:p xmlns:wp14="http://schemas.microsoft.com/office/word/2010/wordml" wp14:textId="77777777">
       <w:pPr>
         <w:autoSpaceDE w:val="0"/>
         <w:autoSpaceDN w:val="0"/>
@@ -5001,7 +5001,7 @@
         <w:t xml:space="preserve"> former adversary that had an empire and help to manage the</w:t>
       </w:r>
     </w:p>
-    <w:p>
+    <w:p xmlns:wp14="http://schemas.microsoft.com/office/word/2010/wordml" wp14:textId="77777777">
       <w:pPr>
         <w:autoSpaceDE w:val="0"/>
         <w:autoSpaceDN w:val="0"/>
@@ -5034,7 +5034,7 @@
         <w:t xml:space="preserve"> of that empire to not recreate an adversary.</w:t>
       </w:r>
     </w:p>
-    <w:p>
+    <w:p xmlns:wp14="http://schemas.microsoft.com/office/word/2010/wordml" wp14:textId="77777777">
       <w:pPr>
         <w:autoSpaceDE w:val="0"/>
         <w:autoSpaceDN w:val="0"/>
@@ -5056,7 +5056,7 @@
         <w:t>I am very pleased to have the opportunity to answer your questions</w:t>
       </w:r>
     </w:p>
-    <w:p>
+    <w:p xmlns:wp14="http://schemas.microsoft.com/office/word/2010/wordml" wp14:textId="77777777">
       <w:pPr>
         <w:autoSpaceDE w:val="0"/>
         <w:autoSpaceDN w:val="0"/>
@@ -5089,8 +5089,8 @@
         <w:t xml:space="preserve"> this subject.</w:t>
       </w:r>
     </w:p>
-    <w:p/>
-    <w:p>
+    <w:p xmlns:wp14="http://schemas.microsoft.com/office/word/2010/wordml" wp14:textId="77777777"/>
+    <w:p xmlns:wp14="http://schemas.microsoft.com/office/word/2010/wordml" wp14:textId="77777777">
       <w:pPr>
         <w:autoSpaceDE w:val="0"/>
         <w:autoSpaceDN w:val="0"/>
@@ -5112,7 +5112,7 @@
         <w:t>Let me say there are certain facts about the</w:t>
       </w:r>
     </w:p>
-    <w:p>
+    <w:p xmlns:wp14="http://schemas.microsoft.com/office/word/2010/wordml" wp14:textId="77777777">
       <w:pPr>
         <w:autoSpaceDE w:val="0"/>
         <w:autoSpaceDN w:val="0"/>
@@ -5145,7 +5145,7 @@
         <w:t xml:space="preserve"> that need to be known. Nearly 70 percent of eligible voters</w:t>
       </w:r>
     </w:p>
-    <w:p>
+    <w:p xmlns:wp14="http://schemas.microsoft.com/office/word/2010/wordml" wp14:textId="77777777">
       <w:pPr>
         <w:autoSpaceDE w:val="0"/>
         <w:autoSpaceDN w:val="0"/>
@@ -5178,7 +5178,7 @@
         <w:t>. The election showed that basic democratic processes</w:t>
       </w:r>
     </w:p>
-    <w:p>
+    <w:p xmlns:wp14="http://schemas.microsoft.com/office/word/2010/wordml" wp14:textId="77777777">
       <w:pPr>
         <w:autoSpaceDE w:val="0"/>
         <w:autoSpaceDN w:val="0"/>
@@ -5211,7 +5211,7 @@
         <w:t xml:space="preserve"> institutions are taking hold and that the Russians citizens are</w:t>
       </w:r>
     </w:p>
-    <w:p>
+    <w:p xmlns:wp14="http://schemas.microsoft.com/office/word/2010/wordml" wp14:textId="77777777">
       <w:pPr>
         <w:autoSpaceDE w:val="0"/>
         <w:autoSpaceDN w:val="0"/>
@@ -5244,7 +5244,7 @@
         <w:t xml:space="preserve"> about making their voices heard at a ballot box. The</w:t>
       </w:r>
     </w:p>
-    <w:p>
+    <w:p xmlns:wp14="http://schemas.microsoft.com/office/word/2010/wordml" wp14:textId="77777777">
       <w:pPr>
         <w:autoSpaceDE w:val="0"/>
         <w:autoSpaceDN w:val="0"/>
@@ -5266,7 +5266,7 @@
         <w:t>OSCE called the election a massive expression of the will of the</w:t>
       </w:r>
     </w:p>
-    <w:p>
+    <w:p xmlns:wp14="http://schemas.microsoft.com/office/word/2010/wordml" wp14:textId="77777777">
       <w:pPr>
         <w:autoSpaceDE w:val="0"/>
         <w:autoSpaceDN w:val="0"/>
@@ -5288,7 +5288,7 @@
         <w:t>Russian people, but they did cite concern over unbalanced media</w:t>
       </w:r>
     </w:p>
-    <w:p>
+    <w:p xmlns:wp14="http://schemas.microsoft.com/office/word/2010/wordml" wp14:textId="77777777">
       <w:pPr>
         <w:autoSpaceDE w:val="0"/>
         <w:autoSpaceDN w:val="0"/>
@@ -5322,7 +5322,7 @@
         <w:t xml:space="preserve"> and pressure on the independent media.</w:t>
       </w:r>
     </w:p>
-    <w:p>
+    <w:p xmlns:wp14="http://schemas.microsoft.com/office/word/2010/wordml" wp14:textId="77777777">
       <w:pPr>
         <w:autoSpaceDE w:val="0"/>
         <w:autoSpaceDN w:val="0"/>
@@ -5344,7 +5344,7 @@
         <w:t>What I think, and we have made this point and I just restated</w:t>
       </w:r>
     </w:p>
-    <w:p>
+    <w:p xmlns:wp14="http://schemas.microsoft.com/office/word/2010/wordml" wp14:textId="77777777">
       <w:pPr>
         <w:autoSpaceDE w:val="0"/>
         <w:autoSpaceDN w:val="0"/>
@@ -5377,7 +5377,7 @@
         <w:t>, is that, clearly, Putin did have advantages in terms of having</w:t>
       </w:r>
     </w:p>
-    <w:p>
+    <w:p xmlns:wp14="http://schemas.microsoft.com/office/word/2010/wordml" wp14:textId="77777777">
       <w:pPr>
         <w:autoSpaceDE w:val="0"/>
         <w:autoSpaceDN w:val="0"/>
@@ -5410,7 +5410,7 @@
         <w:t xml:space="preserve"> access to the media. We have made that very clear, and we</w:t>
       </w:r>
     </w:p>
-    <w:p>
+    <w:p xmlns:wp14="http://schemas.microsoft.com/office/word/2010/wordml" wp14:textId="77777777">
       <w:pPr>
         <w:autoSpaceDE w:val="0"/>
         <w:autoSpaceDN w:val="0"/>
@@ -5443,7 +5443,7 @@
         <w:t xml:space="preserve"> made the independence of the media very clear. Nobody is</w:t>
       </w:r>
     </w:p>
-    <w:p>
+    <w:p xmlns:wp14="http://schemas.microsoft.com/office/word/2010/wordml" wp14:textId="77777777">
       <w:pPr>
         <w:autoSpaceDE w:val="0"/>
         <w:autoSpaceDN w:val="0"/>
@@ -5476,7 +5476,7 @@
         <w:t xml:space="preserve"> to believe that the Russian government is committed to</w:t>
       </w:r>
     </w:p>
-    <w:p>
+    <w:p xmlns:wp14="http://schemas.microsoft.com/office/word/2010/wordml" wp14:textId="77777777">
       <w:pPr>
         <w:autoSpaceDE w:val="0"/>
         <w:autoSpaceDN w:val="0"/>
@@ -5509,7 +5509,7 @@
         <w:t xml:space="preserve"> freedom if, as I said, the independent TV is under government</w:t>
       </w:r>
     </w:p>
-    <w:p>
+    <w:p xmlns:wp14="http://schemas.microsoft.com/office/word/2010/wordml" wp14:textId="77777777">
       <w:pPr>
         <w:autoSpaceDE w:val="0"/>
         <w:autoSpaceDN w:val="0"/>
@@ -5542,7 +5542,7 @@
         <w:t>. And make no mistake, Gazprom ownership of TV is</w:t>
       </w:r>
     </w:p>
-    <w:p>
+    <w:p xmlns:wp14="http://schemas.microsoft.com/office/word/2010/wordml" wp14:textId="77777777">
       <w:pPr>
         <w:autoSpaceDE w:val="0"/>
         <w:autoSpaceDN w:val="0"/>
@@ -5575,7 +5575,7 @@
         <w:t xml:space="preserve"> control. But I do think that we need to know that</w:t>
       </w:r>
     </w:p>
-    <w:p>
+    <w:p xmlns:wp14="http://schemas.microsoft.com/office/word/2010/wordml" wp14:textId="77777777">
       <w:pPr>
         <w:autoSpaceDE w:val="0"/>
         <w:autoSpaceDN w:val="0"/>
@@ -5597,7 +5597,7 @@
         <w:t>Putin was the most popular candidate, and he did appeal to the</w:t>
       </w:r>
     </w:p>
-    <w:p>
+    <w:p xmlns:wp14="http://schemas.microsoft.com/office/word/2010/wordml" wp14:textId="77777777">
       <w:pPr>
         <w:autoSpaceDE w:val="0"/>
         <w:autoSpaceDN w:val="0"/>
@@ -5621,7 +5621,7 @@
       </w:r>
       <w:proofErr w:type="gramEnd"/>
     </w:p>
-    <w:p>
+    <w:p xmlns:wp14="http://schemas.microsoft.com/office/word/2010/wordml" wp14:textId="77777777">
       <w:pPr>
         <w:autoSpaceDE w:val="0"/>
         <w:autoSpaceDN w:val="0"/>
@@ -5643,7 +5643,7 @@
         <w:t>I am not sure how much of this you want to hear, but when I</w:t>
       </w:r>
     </w:p>
-    <w:p>
+    <w:p xmlns:wp14="http://schemas.microsoft.com/office/word/2010/wordml" wp14:textId="77777777">
       <w:pPr>
         <w:autoSpaceDE w:val="0"/>
         <w:autoSpaceDN w:val="0"/>
@@ -5676,7 +5676,7 @@
         <w:t xml:space="preserve"> a professor, I did a study of Russian society, and you could see</w:t>
       </w:r>
     </w:p>
-    <w:p>
+    <w:p xmlns:wp14="http://schemas.microsoft.com/office/word/2010/wordml" wp14:textId="77777777">
       <w:pPr>
         <w:autoSpaceDE w:val="0"/>
         <w:autoSpaceDN w:val="0"/>
@@ -5709,7 +5709,7 @@
         <w:t xml:space="preserve"> what was going on there already in 1992 was a sense of disorientation</w:t>
       </w:r>
     </w:p>
-    <w:p>
+    <w:p xmlns:wp14="http://schemas.microsoft.com/office/word/2010/wordml" wp14:textId="77777777">
       <w:pPr>
         <w:autoSpaceDE w:val="0"/>
         <w:autoSpaceDN w:val="0"/>
@@ -5742,7 +5742,7 @@
         <w:t xml:space="preserve"> the Russian people about how they were dealing with</w:t>
       </w:r>
     </w:p>
-    <w:p>
+    <w:p xmlns:wp14="http://schemas.microsoft.com/office/word/2010/wordml" wp14:textId="77777777">
       <w:pPr>
         <w:autoSpaceDE w:val="0"/>
         <w:autoSpaceDN w:val="0"/>
@@ -5875,20 +5875,20 @@
         <w:t>: HINTREL1</w:t>
       </w:r>
     </w:p>
-    <w:p>
-      <w:pPr>
-        <w:autoSpaceDE w:val="0"/>
-        <w:autoSpaceDN w:val="0"/>
-        <w:adjustRightInd w:val="0"/>
-        <w:rPr>
-          <w:rFonts w:ascii="Times New Roman" w:hAnsi="Times New Roman" w:cs="Times New Roman"/>
-          <w:color w:val="000000"/>
-          <w:sz w:val="20"/>
-          <w:szCs w:val="20"/>
-        </w:rPr>
-      </w:pPr>
-    </w:p>
-    <w:p>
+    <w:p xmlns:wp14="http://schemas.microsoft.com/office/word/2010/wordml" wp14:textId="77777777">
+      <w:pPr>
+        <w:autoSpaceDE w:val="0"/>
+        <w:autoSpaceDN w:val="0"/>
+        <w:adjustRightInd w:val="0"/>
+        <w:rPr>
+          <w:rFonts w:ascii="Times New Roman" w:hAnsi="Times New Roman" w:cs="Times New Roman"/>
+          <w:color w:val="000000"/>
+          <w:sz w:val="20"/>
+          <w:szCs w:val="20"/>
+        </w:rPr>
+      </w:pPr>
+    </w:p>
+    <w:p xmlns:wp14="http://schemas.microsoft.com/office/word/2010/wordml" wp14:textId="77777777">
       <w:pPr>
         <w:autoSpaceDE w:val="0"/>
         <w:autoSpaceDN w:val="0"/>
@@ -5921,7 +5921,7 @@
         <w:t>. They had a sense about democracy and the free market,</w:t>
       </w:r>
     </w:p>
-    <w:p>
+    <w:p xmlns:wp14="http://schemas.microsoft.com/office/word/2010/wordml" wp14:textId="77777777">
       <w:pPr>
         <w:autoSpaceDE w:val="0"/>
         <w:autoSpaceDN w:val="0"/>
@@ -5954,7 +5954,7 @@
         <w:t xml:space="preserve"> they had lived under a different system for 70 years. The intellectuals</w:t>
       </w:r>
     </w:p>
-    <w:p>
+    <w:p xmlns:wp14="http://schemas.microsoft.com/office/word/2010/wordml" wp14:textId="77777777">
       <w:pPr>
         <w:autoSpaceDE w:val="0"/>
         <w:autoSpaceDN w:val="0"/>
@@ -5987,7 +5987,7 @@
         <w:t xml:space="preserve"> excited by democracy. The ordinary people were not</w:t>
       </w:r>
     </w:p>
-    <w:p>
+    <w:p xmlns:wp14="http://schemas.microsoft.com/office/word/2010/wordml" wp14:textId="77777777">
       <w:pPr>
         <w:autoSpaceDE w:val="0"/>
         <w:autoSpaceDN w:val="0"/>
@@ -6020,7 +6020,7 @@
         <w:t xml:space="preserve"> how to handle it. Putin in many ways by his ability to talk</w:t>
       </w:r>
     </w:p>
-    <w:p>
+    <w:p xmlns:wp14="http://schemas.microsoft.com/office/word/2010/wordml" wp14:textId="77777777">
       <w:pPr>
         <w:autoSpaceDE w:val="0"/>
         <w:autoSpaceDN w:val="0"/>
@@ -6053,7 +6053,7 @@
         <w:t xml:space="preserve"> order within the chaos has appealed to the Russian people,</w:t>
       </w:r>
     </w:p>
-    <w:p>
+    <w:p xmlns:wp14="http://schemas.microsoft.com/office/word/2010/wordml" wp14:textId="77777777">
       <w:pPr>
         <w:autoSpaceDE w:val="0"/>
         <w:autoSpaceDN w:val="0"/>
@@ -6086,8 +6086,8 @@
         <w:t xml:space="preserve"> so I do believe that he was elected fairly.</w:t>
       </w:r>
     </w:p>
-    <w:p/>
-    <w:p>
+    <w:p xmlns:wp14="http://schemas.microsoft.com/office/word/2010/wordml" wp14:textId="77777777"/>
+    <w:p xmlns:wp14="http://schemas.microsoft.com/office/word/2010/wordml" wp14:textId="77777777">
       <w:pPr>
         <w:autoSpaceDE w:val="0"/>
         <w:autoSpaceDN w:val="0"/>
@@ -6109,7 +6109,7 @@
         <w:t>I think that the situation of information in</w:t>
       </w:r>
     </w:p>
-    <w:p>
+    <w:p xmlns:wp14="http://schemas.microsoft.com/office/word/2010/wordml" wp14:textId="77777777">
       <w:pPr>
         <w:autoSpaceDE w:val="0"/>
         <w:autoSpaceDN w:val="0"/>
@@ -6131,7 +6131,7 @@
         <w:t>Russia is quite different than it was in the former Soviet Union</w:t>
       </w:r>
     </w:p>
-    <w:p>
+    <w:p xmlns:wp14="http://schemas.microsoft.com/office/word/2010/wordml" wp14:textId="77777777">
       <w:pPr>
         <w:autoSpaceDE w:val="0"/>
         <w:autoSpaceDN w:val="0"/>
@@ -6164,7 +6164,7 @@
         <w:t xml:space="preserve"> that it is impossible these days to close down information</w:t>
       </w:r>
     </w:p>
-    <w:p>
+    <w:p xmlns:wp14="http://schemas.microsoft.com/office/word/2010/wordml" wp14:textId="77777777">
       <w:pPr>
         <w:autoSpaceDE w:val="0"/>
         <w:autoSpaceDN w:val="0"/>
@@ -6197,7 +6197,7 @@
         <w:t>. There are a variety of information sources, both about</w:t>
       </w:r>
     </w:p>
-    <w:p>
+    <w:p xmlns:wp14="http://schemas.microsoft.com/office/word/2010/wordml" wp14:textId="77777777">
       <w:pPr>
         <w:autoSpaceDE w:val="0"/>
         <w:autoSpaceDN w:val="0"/>
@@ -6230,7 +6230,7 @@
         <w:t xml:space="preserve"> is going on there and what is going on in the rest of the</w:t>
       </w:r>
     </w:p>
-    <w:p>
+    <w:p xmlns:wp14="http://schemas.microsoft.com/office/word/2010/wordml" wp14:textId="77777777">
       <w:pPr>
         <w:autoSpaceDE w:val="0"/>
         <w:autoSpaceDN w:val="0"/>
@@ -6263,7 +6263,7 @@
         <w:t>.</w:t>
       </w:r>
     </w:p>
-    <w:p>
+    <w:p xmlns:wp14="http://schemas.microsoft.com/office/word/2010/wordml" wp14:textId="77777777">
       <w:pPr>
         <w:autoSpaceDE w:val="0"/>
         <w:autoSpaceDN w:val="0"/>
@@ -6285,7 +6285,7 @@
         <w:t>We have made very clear, and I will say it again, about the importance</w:t>
       </w:r>
     </w:p>
-    <w:p>
+    <w:p xmlns:wp14="http://schemas.microsoft.com/office/word/2010/wordml" wp14:textId="77777777">
       <w:pPr>
         <w:autoSpaceDE w:val="0"/>
         <w:autoSpaceDN w:val="0"/>
@@ -6318,7 +6318,7 @@
         <w:t xml:space="preserve"> independent media. But I truly do think that the world</w:t>
       </w:r>
     </w:p>
-    <w:p>
+    <w:p xmlns:wp14="http://schemas.microsoft.com/office/word/2010/wordml" wp14:textId="77777777">
       <w:pPr>
         <w:autoSpaceDE w:val="0"/>
         <w:autoSpaceDN w:val="0"/>
@@ -6351,7 +6351,7 @@
         <w:t xml:space="preserve"> watching what is going on in Russia, and there are vast amounts</w:t>
       </w:r>
     </w:p>
-    <w:p>
+    <w:p xmlns:wp14="http://schemas.microsoft.com/office/word/2010/wordml" wp14:textId="77777777">
       <w:pPr>
         <w:autoSpaceDE w:val="0"/>
         <w:autoSpaceDN w:val="0"/>
@@ -6384,7 +6384,7 @@
         <w:t xml:space="preserve"> people who want to see democracy succeed. As I said, there are</w:t>
       </w:r>
     </w:p>
-    <w:p>
+    <w:p xmlns:wp14="http://schemas.microsoft.com/office/word/2010/wordml" wp14:textId="77777777">
       <w:pPr>
         <w:autoSpaceDE w:val="0"/>
         <w:autoSpaceDN w:val="0"/>
@@ -6417,7 +6417,7 @@
         <w:t xml:space="preserve"> nongovernmental organizations at the local areas where reformers</w:t>
       </w:r>
     </w:p>
-    <w:p>
+    <w:p xmlns:wp14="http://schemas.microsoft.com/office/word/2010/wordml" wp14:textId="77777777">
       <w:pPr>
         <w:autoSpaceDE w:val="0"/>
         <w:autoSpaceDN w:val="0"/>
@@ -6450,7 +6450,7 @@
         <w:t xml:space="preserve"> trying to change the system.</w:t>
       </w:r>
     </w:p>
-    <w:p>
+    <w:p xmlns:wp14="http://schemas.microsoft.com/office/word/2010/wordml" wp14:textId="77777777">
       <w:pPr>
         <w:autoSpaceDE w:val="0"/>
         <w:autoSpaceDN w:val="0"/>
@@ -6472,7 +6472,7 @@
         <w:t>I do not see Russia as again being governed in the sinister way</w:t>
       </w:r>
     </w:p>
-    <w:p>
+    <w:p xmlns:wp14="http://schemas.microsoft.com/office/word/2010/wordml" wp14:textId="77777777">
       <w:pPr>
         <w:autoSpaceDE w:val="0"/>
         <w:autoSpaceDN w:val="0"/>
@@ -6505,7 +6505,7 @@
         <w:t xml:space="preserve"> is described in that article. I think clearly there are problems,</w:t>
       </w:r>
     </w:p>
-    <w:p>
+    <w:p xmlns:wp14="http://schemas.microsoft.com/office/word/2010/wordml" wp14:textId="77777777">
       <w:pPr>
         <w:autoSpaceDE w:val="0"/>
         <w:autoSpaceDN w:val="0"/>
@@ -6538,7 +6538,7 @@
         <w:t xml:space="preserve"> I believe that there are certain changes in Russia that are now</w:t>
       </w:r>
     </w:p>
-    <w:p>
+    <w:p xmlns:wp14="http://schemas.microsoft.com/office/word/2010/wordml" wp14:textId="77777777">
       <w:pPr>
         <w:autoSpaceDE w:val="0"/>
         <w:autoSpaceDN w:val="0"/>
@@ -6571,7 +6571,7 @@
         <w:t xml:space="preserve"> that we need to support and not see it again in this</w:t>
       </w:r>
     </w:p>
-    <w:p>
+    <w:p xmlns:wp14="http://schemas.microsoft.com/office/word/2010/wordml" wp14:textId="77777777">
       <w:pPr>
         <w:autoSpaceDE w:val="0"/>
         <w:autoSpaceDN w:val="0"/>
@@ -6604,8 +6604,8 @@
         <w:t xml:space="preserve"> of sinister way.</w:t>
       </w:r>
     </w:p>
-    <w:p/>
-    <w:p>
+    <w:p xmlns:wp14="http://schemas.microsoft.com/office/word/2010/wordml" wp14:textId="77777777"/>
+    <w:p xmlns:wp14="http://schemas.microsoft.com/office/word/2010/wordml" wp14:textId="77777777">
       <w:pPr>
         <w:autoSpaceDE w:val="0"/>
         <w:autoSpaceDN w:val="0"/>
@@ -6627,7 +6627,7 @@
         <w:t>As I have said, the sanctions regime for</w:t>
       </w:r>
     </w:p>
-    <w:p>
+    <w:p xmlns:wp14="http://schemas.microsoft.com/office/word/2010/wordml" wp14:textId="77777777">
       <w:pPr>
         <w:autoSpaceDE w:val="0"/>
         <w:autoSpaceDN w:val="0"/>
@@ -6649,7 +6649,7 @@
         <w:t>Iraq has held longer than any in the history of these kinds of regimes,</w:t>
       </w:r>
     </w:p>
-    <w:p>
+    <w:p xmlns:wp14="http://schemas.microsoft.com/office/word/2010/wordml" wp14:textId="77777777">
       <w:pPr>
         <w:autoSpaceDE w:val="0"/>
         <w:autoSpaceDN w:val="0"/>
@@ -6671,7 +6671,7 @@
         <w:t>10 years. There have been lots of discussions. When I was</w:t>
       </w:r>
     </w:p>
-    <w:p>
+    <w:p xmlns:wp14="http://schemas.microsoft.com/office/word/2010/wordml" wp14:textId="77777777">
       <w:pPr>
         <w:autoSpaceDE w:val="0"/>
         <w:autoSpaceDN w:val="0"/>
@@ -6704,7 +6704,7 @@
         <w:t xml:space="preserve"> representative, I was very much a part of them; and I</w:t>
       </w:r>
     </w:p>
-    <w:p>
+    <w:p xmlns:wp14="http://schemas.microsoft.com/office/word/2010/wordml" wp14:textId="77777777">
       <w:pPr>
         <w:autoSpaceDE w:val="0"/>
         <w:autoSpaceDN w:val="0"/>
@@ -6737,7 +6737,7 @@
         <w:t xml:space="preserve"> obviously give instructions on how we deal with the issue.</w:t>
       </w:r>
     </w:p>
-    <w:p>
+    <w:p xmlns:wp14="http://schemas.microsoft.com/office/word/2010/wordml" wp14:textId="77777777">
       <w:pPr>
         <w:autoSpaceDE w:val="0"/>
         <w:autoSpaceDN w:val="0"/>
@@ -6759,7 +6759,7 @@
         <w:t>What is interesting is that, no matter the discussion about</w:t>
       </w:r>
     </w:p>
-    <w:p>
+    <w:p xmlns:wp14="http://schemas.microsoft.com/office/word/2010/wordml" wp14:textId="77777777">
       <w:pPr>
         <w:autoSpaceDE w:val="0"/>
         <w:autoSpaceDN w:val="0"/>
@@ -6792,7 +6792,7 @@
         <w:t xml:space="preserve"> the sanctions are fair and whether the Iraqi people are</w:t>
       </w:r>
     </w:p>
-    <w:p>
+    <w:p xmlns:wp14="http://schemas.microsoft.com/office/word/2010/wordml" wp14:textId="77777777">
       <w:pPr>
         <w:autoSpaceDE w:val="0"/>
         <w:autoSpaceDN w:val="0"/>
@@ -6825,7 +6825,7 @@
         <w:t>, all members of the Security Council, including the Russians,</w:t>
       </w:r>
     </w:p>
-    <w:p>
+    <w:p xmlns:wp14="http://schemas.microsoft.com/office/word/2010/wordml" wp14:textId="77777777">
       <w:pPr>
         <w:autoSpaceDE w:val="0"/>
         <w:autoSpaceDN w:val="0"/>
@@ -6858,7 +6858,7 @@
         <w:t xml:space="preserve"> that Resolution 1284 is the guiding resolution. We are</w:t>
       </w:r>
     </w:p>
-    <w:p>
+    <w:p xmlns:wp14="http://schemas.microsoft.com/office/word/2010/wordml" wp14:textId="77777777">
       <w:pPr>
         <w:autoSpaceDE w:val="0"/>
         <w:autoSpaceDN w:val="0"/>
@@ -6891,7 +6891,7 @@
         <w:t xml:space="preserve"> happy about the fact that these flights are, we believe, not</w:t>
       </w:r>
     </w:p>
-    <w:p>
+    <w:p xmlns:wp14="http://schemas.microsoft.com/office/word/2010/wordml" wp14:textId="77777777">
       <w:pPr>
         <w:autoSpaceDE w:val="0"/>
         <w:autoSpaceDN w:val="0"/>
@@ -6924,7 +6924,7 @@
         <w:t xml:space="preserve"> dealt with in the way that we would through the Sanctions</w:t>
       </w:r>
     </w:p>
-    <w:p>
+    <w:p xmlns:wp14="http://schemas.microsoft.com/office/word/2010/wordml" wp14:textId="77777777">
       <w:pPr>
         <w:autoSpaceDE w:val="0"/>
         <w:autoSpaceDN w:val="0"/>
@@ -6957,7 +6957,7 @@
         <w:t xml:space="preserve"> and we wish that the Russians would take a position</w:t>
       </w:r>
     </w:p>
-    <w:p>
+    <w:p xmlns:wp14="http://schemas.microsoft.com/office/word/2010/wordml" wp14:textId="77777777">
       <w:pPr>
         <w:autoSpaceDE w:val="0"/>
         <w:autoSpaceDN w:val="0"/>
@@ -6990,7 +6990,7 @@
         <w:t xml:space="preserve"> is closer to ours. But you do need to remember that every-</w:t>
       </w:r>
     </w:p>
-    <w:p>
+    <w:p xmlns:wp14="http://schemas.microsoft.com/office/word/2010/wordml" wp14:textId="77777777">
       <w:pPr>
         <w:autoSpaceDE w:val="0"/>
         <w:autoSpaceDN w:val="0"/>
@@ -7123,20 +7123,20 @@
         <w:t>: HINTREL1</w:t>
       </w:r>
     </w:p>
-    <w:p>
-      <w:pPr>
-        <w:autoSpaceDE w:val="0"/>
-        <w:autoSpaceDN w:val="0"/>
-        <w:adjustRightInd w:val="0"/>
-        <w:rPr>
-          <w:rFonts w:ascii="Times New Roman" w:hAnsi="Times New Roman" w:cs="Times New Roman"/>
-          <w:color w:val="000000"/>
-          <w:sz w:val="20"/>
-          <w:szCs w:val="20"/>
-        </w:rPr>
-      </w:pPr>
-    </w:p>
-    <w:p>
+    <w:p xmlns:wp14="http://schemas.microsoft.com/office/word/2010/wordml" wp14:textId="77777777">
+      <w:pPr>
+        <w:autoSpaceDE w:val="0"/>
+        <w:autoSpaceDN w:val="0"/>
+        <w:adjustRightInd w:val="0"/>
+        <w:rPr>
+          <w:rFonts w:ascii="Times New Roman" w:hAnsi="Times New Roman" w:cs="Times New Roman"/>
+          <w:color w:val="000000"/>
+          <w:sz w:val="20"/>
+          <w:szCs w:val="20"/>
+        </w:rPr>
+      </w:pPr>
+    </w:p>
+    <w:p xmlns:wp14="http://schemas.microsoft.com/office/word/2010/wordml" wp14:textId="77777777">
       <w:pPr>
         <w:autoSpaceDE w:val="0"/>
         <w:autoSpaceDN w:val="0"/>
@@ -7169,7 +7169,7 @@
         <w:t>the Russians, the French and others who may disagree—is</w:t>
       </w:r>
     </w:p>
-    <w:p>
+    <w:p xmlns:wp14="http://schemas.microsoft.com/office/word/2010/wordml" wp14:textId="77777777">
       <w:pPr>
         <w:autoSpaceDE w:val="0"/>
         <w:autoSpaceDN w:val="0"/>
@@ -7202,8 +7202,8 @@
         <w:t xml:space="preserve"> that Resolution 1284 is a valid resolution.</w:t>
       </w:r>
     </w:p>
-    <w:p/>
-    <w:p>
+    <w:p xmlns:wp14="http://schemas.microsoft.com/office/word/2010/wordml" wp14:textId="77777777"/>
+    <w:p xmlns:wp14="http://schemas.microsoft.com/office/word/2010/wordml" wp14:textId="77777777">
       <w:pPr>
         <w:autoSpaceDE w:val="0"/>
         <w:autoSpaceDN w:val="0"/>
@@ -7225,7 +7225,7 @@
         <w:t>This is a subject of discussion at all times</w:t>
       </w:r>
     </w:p>
-    <w:p>
+    <w:p xmlns:wp14="http://schemas.microsoft.com/office/word/2010/wordml" wp14:textId="77777777">
       <w:pPr>
         <w:autoSpaceDE w:val="0"/>
         <w:autoSpaceDN w:val="0"/>
@@ -7258,7 +7258,7 @@
         <w:t xml:space="preserve"> at all levels. We have made our concern very clear. We have</w:t>
       </w:r>
     </w:p>
-    <w:p>
+    <w:p xmlns:wp14="http://schemas.microsoft.com/office/word/2010/wordml" wp14:textId="77777777">
       <w:pPr>
         <w:autoSpaceDE w:val="0"/>
         <w:autoSpaceDN w:val="0"/>
@@ -7291,7 +7291,7 @@
         <w:t xml:space="preserve"> the various entities that have been involved, and it is</w:t>
       </w:r>
     </w:p>
-    <w:p>
+    <w:p xmlns:wp14="http://schemas.microsoft.com/office/word/2010/wordml" wp14:textId="77777777">
       <w:pPr>
         <w:autoSpaceDE w:val="0"/>
         <w:autoSpaceDN w:val="0"/>
@@ -7324,7 +7324,7 @@
         <w:t xml:space="preserve"> regular part of our dialogue with the Russians. They know about</w:t>
       </w:r>
     </w:p>
-    <w:p>
+    <w:p xmlns:wp14="http://schemas.microsoft.com/office/word/2010/wordml" wp14:textId="77777777">
       <w:pPr>
         <w:autoSpaceDE w:val="0"/>
         <w:autoSpaceDN w:val="0"/>
@@ -7357,7 +7357,7 @@
         <w:t xml:space="preserve"> concern on it. I think we are making progress, but it is an area</w:t>
       </w:r>
     </w:p>
-    <w:p>
+    <w:p xmlns:wp14="http://schemas.microsoft.com/office/word/2010/wordml" wp14:textId="77777777">
       <w:pPr>
         <w:autoSpaceDE w:val="0"/>
         <w:autoSpaceDN w:val="0"/>
@@ -7390,7 +7390,7 @@
         <w:t xml:space="preserve"> concern. President Clinton has talked to President Putin. I have</w:t>
       </w:r>
     </w:p>
-    <w:p>
+    <w:p xmlns:wp14="http://schemas.microsoft.com/office/word/2010/wordml" wp14:textId="77777777">
       <w:pPr>
         <w:autoSpaceDE w:val="0"/>
         <w:autoSpaceDN w:val="0"/>
@@ -7423,7 +7423,7 @@
         <w:t xml:space="preserve"> to the foreign minister, and across the board it is a matter</w:t>
       </w:r>
     </w:p>
-    <w:p>
+    <w:p xmlns:wp14="http://schemas.microsoft.com/office/word/2010/wordml" wp14:textId="77777777">
       <w:pPr>
         <w:autoSpaceDE w:val="0"/>
         <w:autoSpaceDN w:val="0"/>
@@ -7456,8 +7456,8 @@
         <w:t xml:space="preserve"> discussion.</w:t>
       </w:r>
     </w:p>
-    <w:p/>
-    <w:p>
+    <w:p xmlns:wp14="http://schemas.microsoft.com/office/word/2010/wordml" wp14:textId="77777777"/>
+    <w:p xmlns:wp14="http://schemas.microsoft.com/office/word/2010/wordml" wp14:textId="77777777">
       <w:pPr>
         <w:autoSpaceDE w:val="0"/>
         <w:autoSpaceDN w:val="0"/>
@@ -7479,7 +7479,7 @@
         <w:t>This is an intelligence issue, and I would</w:t>
       </w:r>
     </w:p>
-    <w:p>
+    <w:p xmlns:wp14="http://schemas.microsoft.com/office/word/2010/wordml" wp14:textId="77777777">
       <w:pPr>
         <w:autoSpaceDE w:val="0"/>
         <w:autoSpaceDN w:val="0"/>
@@ -7512,8 +7512,8 @@
         <w:t xml:space="preserve"> to discuss it in a different venue.</w:t>
       </w:r>
     </w:p>
-    <w:p/>
-    <w:p>
+    <w:p xmlns:wp14="http://schemas.microsoft.com/office/word/2010/wordml" wp14:textId="77777777"/>
+    <w:p xmlns:wp14="http://schemas.microsoft.com/office/word/2010/wordml" wp14:textId="77777777">
       <w:pPr>
         <w:autoSpaceDE w:val="0"/>
         <w:autoSpaceDN w:val="0"/>
@@ -7535,7 +7535,7 @@
         <w:t>If I might comment on your opening or</w:t>
       </w:r>
     </w:p>
-    <w:p>
+    <w:p xmlns:wp14="http://schemas.microsoft.com/office/word/2010/wordml" wp14:textId="77777777">
       <w:pPr>
         <w:autoSpaceDE w:val="0"/>
         <w:autoSpaceDN w:val="0"/>
@@ -7568,7 +7568,7 @@
         <w:t xml:space="preserve"> you said at the beginning before you asked the questions, I</w:t>
       </w:r>
     </w:p>
-    <w:p>
+    <w:p xmlns:wp14="http://schemas.microsoft.com/office/word/2010/wordml" wp14:textId="77777777">
       <w:pPr>
         <w:autoSpaceDE w:val="0"/>
         <w:autoSpaceDN w:val="0"/>
@@ -7701,20 +7701,20 @@
         <w:t>: HINTREL1</w:t>
       </w:r>
     </w:p>
-    <w:p>
-      <w:pPr>
-        <w:autoSpaceDE w:val="0"/>
-        <w:autoSpaceDN w:val="0"/>
-        <w:adjustRightInd w:val="0"/>
-        <w:rPr>
-          <w:rFonts w:ascii="Times New Roman" w:hAnsi="Times New Roman" w:cs="Times New Roman"/>
-          <w:color w:val="000000"/>
-          <w:sz w:val="20"/>
-          <w:szCs w:val="20"/>
-        </w:rPr>
-      </w:pPr>
-    </w:p>
-    <w:p>
+    <w:p xmlns:wp14="http://schemas.microsoft.com/office/word/2010/wordml" wp14:textId="77777777">
+      <w:pPr>
+        <w:autoSpaceDE w:val="0"/>
+        <w:autoSpaceDN w:val="0"/>
+        <w:adjustRightInd w:val="0"/>
+        <w:rPr>
+          <w:rFonts w:ascii="Times New Roman" w:hAnsi="Times New Roman" w:cs="Times New Roman"/>
+          <w:color w:val="000000"/>
+          <w:sz w:val="20"/>
+          <w:szCs w:val="20"/>
+        </w:rPr>
+      </w:pPr>
+    </w:p>
+    <w:p xmlns:wp14="http://schemas.microsoft.com/office/word/2010/wordml" wp14:textId="77777777">
       <w:pPr>
         <w:autoSpaceDE w:val="0"/>
         <w:autoSpaceDN w:val="0"/>
@@ -7747,7 +7747,7 @@
         <w:t xml:space="preserve"> that I cannot say often enough that we cannot recreate the</w:t>
       </w:r>
     </w:p>
-    <w:p>
+    <w:p xmlns:wp14="http://schemas.microsoft.com/office/word/2010/wordml" wp14:textId="77777777">
       <w:pPr>
         <w:autoSpaceDE w:val="0"/>
         <w:autoSpaceDN w:val="0"/>
@@ -7780,7 +7780,7 @@
         <w:t>. If we do that, we do it at our own peril.</w:t>
       </w:r>
     </w:p>
-    <w:p>
+    <w:p xmlns:wp14="http://schemas.microsoft.com/office/word/2010/wordml" wp14:textId="77777777">
       <w:pPr>
         <w:autoSpaceDE w:val="0"/>
         <w:autoSpaceDN w:val="0"/>
@@ -7802,7 +7802,7 @@
         <w:t>I taught a course—and I won’t take 50 minutes to answer this</w:t>
       </w:r>
     </w:p>
-    <w:p>
+    <w:p xmlns:wp14="http://schemas.microsoft.com/office/word/2010/wordml" wp14:textId="77777777">
       <w:pPr>
         <w:autoSpaceDE w:val="0"/>
         <w:autoSpaceDN w:val="0"/>
@@ -7835,7 +7835,7 @@
         <w:t>on U.S.-Soviet relations from the Revolution on. Both</w:t>
       </w:r>
     </w:p>
-    <w:p>
+    <w:p xmlns:wp14="http://schemas.microsoft.com/office/word/2010/wordml" wp14:textId="77777777">
       <w:pPr>
         <w:autoSpaceDE w:val="0"/>
         <w:autoSpaceDN w:val="0"/>
@@ -7868,7 +7868,7 @@
         <w:t xml:space="preserve"> missed huge opportunities to have a different relationship.</w:t>
       </w:r>
     </w:p>
-    <w:p>
+    <w:p xmlns:wp14="http://schemas.microsoft.com/office/word/2010/wordml" wp14:textId="77777777">
       <w:pPr>
         <w:autoSpaceDE w:val="0"/>
         <w:autoSpaceDN w:val="0"/>
@@ -7890,7 +7890,7 @@
         <w:t>We are at a crucial turning point. If we see everything in red</w:t>
       </w:r>
     </w:p>
-    <w:p>
+    <w:p xmlns:wp14="http://schemas.microsoft.com/office/word/2010/wordml" wp14:textId="77777777">
       <w:pPr>
         <w:autoSpaceDE w:val="0"/>
         <w:autoSpaceDN w:val="0"/>
@@ -7923,7 +7923,7 @@
         <w:t>, we are in trouble. It is much more complicated than that.</w:t>
       </w:r>
     </w:p>
-    <w:p>
+    <w:p xmlns:wp14="http://schemas.microsoft.com/office/word/2010/wordml" wp14:textId="77777777">
       <w:pPr>
         <w:autoSpaceDE w:val="0"/>
         <w:autoSpaceDN w:val="0"/>
@@ -7945,7 +7945,7 @@
         <w:t>I am very discouraged by some of the comments already made, because</w:t>
       </w:r>
     </w:p>
-    <w:p>
+    <w:p xmlns:wp14="http://schemas.microsoft.com/office/word/2010/wordml" wp14:textId="77777777">
       <w:pPr>
         <w:autoSpaceDE w:val="0"/>
         <w:autoSpaceDN w:val="0"/>
@@ -7967,7 +7967,7 @@
         <w:t>I think we are going down the wrong path if we see everything</w:t>
       </w:r>
     </w:p>
-    <w:p>
+    <w:p xmlns:wp14="http://schemas.microsoft.com/office/word/2010/wordml" wp14:textId="77777777">
       <w:pPr>
         <w:autoSpaceDE w:val="0"/>
         <w:autoSpaceDN w:val="0"/>
@@ -8000,7 +8000,7 @@
         <w:t xml:space="preserve"> going down a black hole there.</w:t>
       </w:r>
     </w:p>
-    <w:p>
+    <w:p xmlns:wp14="http://schemas.microsoft.com/office/word/2010/wordml" wp14:textId="77777777">
       <w:pPr>
         <w:autoSpaceDE w:val="0"/>
         <w:autoSpaceDN w:val="0"/>
@@ -8022,7 +8022,7 @@
         <w:t>We understand the information issue; and to go back on something</w:t>
       </w:r>
     </w:p>
-    <w:p>
+    <w:p xmlns:wp14="http://schemas.microsoft.com/office/word/2010/wordml" wp14:textId="77777777">
       <w:pPr>
         <w:autoSpaceDE w:val="0"/>
         <w:autoSpaceDN w:val="0"/>
@@ -8055,7 +8055,7 @@
         <w:t xml:space="preserve"> the Chairman said, we have funded the creation of over</w:t>
       </w:r>
     </w:p>
-    <w:p>
+    <w:p xmlns:wp14="http://schemas.microsoft.com/office/word/2010/wordml" wp14:textId="77777777">
       <w:pPr>
         <w:autoSpaceDE w:val="0"/>
         <w:autoSpaceDN w:val="0"/>
@@ -8097,7 +8097,7 @@
         <w:t xml:space="preserve"> Internet sites because we agree that access to information</w:t>
       </w:r>
     </w:p>
-    <w:p>
+    <w:p xmlns:wp14="http://schemas.microsoft.com/office/word/2010/wordml" wp14:textId="77777777">
       <w:pPr>
         <w:autoSpaceDE w:val="0"/>
         <w:autoSpaceDN w:val="0"/>
@@ -8130,7 +8130,7 @@
         <w:t xml:space="preserve"> important. And it is going on. It is not perfect. We</w:t>
       </w:r>
     </w:p>
-    <w:p>
+    <w:p xmlns:wp14="http://schemas.microsoft.com/office/word/2010/wordml" wp14:textId="77777777">
       <w:pPr>
         <w:autoSpaceDE w:val="0"/>
         <w:autoSpaceDN w:val="0"/>
@@ -8163,7 +8163,7 @@
         <w:t xml:space="preserve"> problems with the media.</w:t>
       </w:r>
     </w:p>
-    <w:p>
+    <w:p xmlns:wp14="http://schemas.microsoft.com/office/word/2010/wordml" wp14:textId="77777777">
       <w:pPr>
         <w:autoSpaceDE w:val="0"/>
         <w:autoSpaceDN w:val="0"/>
@@ -8185,7 +8185,7 @@
         <w:t>As far as Belarus is concerned, I think we are very concerned</w:t>
       </w:r>
     </w:p>
-    <w:p>
+    <w:p xmlns:wp14="http://schemas.microsoft.com/office/word/2010/wordml" wp14:textId="77777777">
       <w:pPr>
         <w:autoSpaceDE w:val="0"/>
         <w:autoSpaceDN w:val="0"/>
@@ -8218,7 +8218,7 @@
         <w:t xml:space="preserve"> what Lukashenko has done to dismantle democracy. He has</w:t>
       </w:r>
     </w:p>
-    <w:p>
+    <w:p xmlns:wp14="http://schemas.microsoft.com/office/word/2010/wordml" wp14:textId="77777777">
       <w:pPr>
         <w:autoSpaceDE w:val="0"/>
         <w:autoSpaceDN w:val="0"/>
@@ -8251,7 +8251,7 @@
         <w:t xml:space="preserve"> the constitution, he has disbanded the legitimate parliament,</w:t>
       </w:r>
     </w:p>
-    <w:p>
+    <w:p xmlns:wp14="http://schemas.microsoft.com/office/word/2010/wordml" wp14:textId="77777777">
       <w:pPr>
         <w:autoSpaceDE w:val="0"/>
         <w:autoSpaceDN w:val="0"/>
@@ -8284,7 +8284,7 @@
         <w:t xml:space="preserve"> he has been really implicated in the disappearance of</w:t>
       </w:r>
     </w:p>
-    <w:p>
+    <w:p xmlns:wp14="http://schemas.microsoft.com/office/word/2010/wordml" wp14:textId="77777777">
       <w:pPr>
         <w:autoSpaceDE w:val="0"/>
         <w:autoSpaceDN w:val="0"/>
@@ -8317,7 +8317,7 @@
         <w:t xml:space="preserve"> prominent opposition members. Many Russians remain skeptical</w:t>
       </w:r>
     </w:p>
-    <w:p>
+    <w:p xmlns:wp14="http://schemas.microsoft.com/office/word/2010/wordml" wp14:textId="77777777">
       <w:pPr>
         <w:autoSpaceDE w:val="0"/>
         <w:autoSpaceDN w:val="0"/>
@@ -8350,7 +8350,7 @@
         <w:t xml:space="preserve"> Lukashenko’s motives, despite the fact that some of</w:t>
       </w:r>
     </w:p>
-    <w:p>
+    <w:p xmlns:wp14="http://schemas.microsoft.com/office/word/2010/wordml" wp14:textId="77777777">
       <w:pPr>
         <w:autoSpaceDE w:val="0"/>
         <w:autoSpaceDN w:val="0"/>
@@ -8383,7 +8383,7 @@
         <w:t xml:space="preserve"> would like to see this unified approach of Belarus and Russia,</w:t>
       </w:r>
     </w:p>
-    <w:p>
+    <w:p xmlns:wp14="http://schemas.microsoft.com/office/word/2010/wordml" wp14:textId="77777777">
       <w:pPr>
         <w:autoSpaceDE w:val="0"/>
         <w:autoSpaceDN w:val="0"/>
@@ -8416,7 +8416,7 @@
         <w:t xml:space="preserve"> many members of the government and the Russian Duma have</w:t>
       </w:r>
     </w:p>
-    <w:p>
+    <w:p xmlns:wp14="http://schemas.microsoft.com/office/word/2010/wordml" wp14:textId="77777777">
       <w:pPr>
         <w:autoSpaceDE w:val="0"/>
         <w:autoSpaceDN w:val="0"/>
@@ -8449,7 +8449,7 @@
         <w:t xml:space="preserve"> concern about the cost of this unification for the Russian</w:t>
       </w:r>
     </w:p>
-    <w:p>
+    <w:p xmlns:wp14="http://schemas.microsoft.com/office/word/2010/wordml" wp14:textId="77777777">
       <w:pPr>
         <w:autoSpaceDE w:val="0"/>
         <w:autoSpaceDN w:val="0"/>
@@ -8482,7 +8482,7 @@
         <w:t>.</w:t>
       </w:r>
     </w:p>
-    <w:p>
+    <w:p xmlns:wp14="http://schemas.microsoft.com/office/word/2010/wordml" wp14:textId="77777777">
       <w:pPr>
         <w:autoSpaceDE w:val="0"/>
         <w:autoSpaceDN w:val="0"/>
@@ -8504,7 +8504,7 @@
         <w:t>We have worked very hard in Moscow and with our allies to</w:t>
       </w:r>
     </w:p>
-    <w:p>
+    <w:p xmlns:wp14="http://schemas.microsoft.com/office/word/2010/wordml" wp14:textId="77777777">
       <w:pPr>
         <w:autoSpaceDE w:val="0"/>
         <w:autoSpaceDN w:val="0"/>
@@ -8537,7 +8537,7 @@
         <w:t xml:space="preserve"> sure that we do not support what the Lukashenko regime</w:t>
       </w:r>
     </w:p>
-    <w:p>
+    <w:p xmlns:wp14="http://schemas.microsoft.com/office/word/2010/wordml" wp14:textId="77777777">
       <w:pPr>
         <w:autoSpaceDE w:val="0"/>
         <w:autoSpaceDN w:val="0"/>
@@ -8570,7 +8570,7 @@
         <w:t xml:space="preserve"> been doing, and we are not planning and have asked them not</w:t>
       </w:r>
     </w:p>
-    <w:p>
+    <w:p xmlns:wp14="http://schemas.microsoft.com/office/word/2010/wordml" wp14:textId="77777777">
       <w:pPr>
         <w:autoSpaceDE w:val="0"/>
         <w:autoSpaceDN w:val="0"/>
@@ -8603,7 +8603,7 @@
         <w:t xml:space="preserve"> send observers to the fall parliamentary election, which will be</w:t>
       </w:r>
     </w:p>
-    <w:p>
+    <w:p xmlns:wp14="http://schemas.microsoft.com/office/word/2010/wordml" wp14:textId="77777777">
       <w:pPr>
         <w:autoSpaceDE w:val="0"/>
         <w:autoSpaceDN w:val="0"/>
@@ -8636,7 +8636,7 @@
         <w:t xml:space="preserve"> free nor fair. There is no difference in your view of Belarus</w:t>
       </w:r>
     </w:p>
-    <w:p>
+    <w:p xmlns:wp14="http://schemas.microsoft.com/office/word/2010/wordml" wp14:textId="77777777">
       <w:pPr>
         <w:autoSpaceDE w:val="0"/>
         <w:autoSpaceDN w:val="0"/>
@@ -8669,7 +8669,7 @@
         <w:t xml:space="preserve"> ours.</w:t>
       </w:r>
     </w:p>
-    <w:p>
+    <w:p xmlns:wp14="http://schemas.microsoft.com/office/word/2010/wordml" wp14:textId="77777777">
       <w:pPr>
         <w:autoSpaceDE w:val="0"/>
         <w:autoSpaceDN w:val="0"/>
@@ -8691,7 +8691,7 @@
         <w:t>As far as the Murmansk issue, I will have to get you a more complete</w:t>
       </w:r>
     </w:p>
-    <w:p>
+    <w:p xmlns:wp14="http://schemas.microsoft.com/office/word/2010/wordml" wp14:textId="77777777">
       <w:pPr>
         <w:autoSpaceDE w:val="0"/>
         <w:autoSpaceDN w:val="0"/>
@@ -8724,8 +8724,8 @@
         <w:t xml:space="preserve"> on what we are doing with that.</w:t>
       </w:r>
     </w:p>
-    <w:p/>
-    <w:p>
+    <w:p xmlns:wp14="http://schemas.microsoft.com/office/word/2010/wordml" wp14:textId="77777777"/>
+    <w:p xmlns:wp14="http://schemas.microsoft.com/office/word/2010/wordml" wp14:textId="77777777">
       <w:pPr>
         <w:autoSpaceDE w:val="0"/>
         <w:autoSpaceDN w:val="0"/>
@@ -8747,7 +8747,7 @@
         <w:t>In many ways, it is unfortunate that I am</w:t>
       </w:r>
     </w:p>
-    <w:p>
+    <w:p xmlns:wp14="http://schemas.microsoft.com/office/word/2010/wordml" wp14:textId="77777777">
       <w:pPr>
         <w:autoSpaceDE w:val="0"/>
         <w:autoSpaceDN w:val="0"/>
@@ -8780,7 +8780,7 @@
         <w:t xml:space="preserve"> answering questions on a subject that I know too much about.</w:t>
       </w:r>
     </w:p>
-    <w:p>
+    <w:p xmlns:wp14="http://schemas.microsoft.com/office/word/2010/wordml" wp14:textId="77777777">
       <w:pPr>
         <w:autoSpaceDE w:val="0"/>
         <w:autoSpaceDN w:val="0"/>
@@ -8803,7 +8803,7 @@
         <w:t>It is very hard to limit, especially when you have asked such a</w:t>
       </w:r>
     </w:p>
-    <w:p>
+    <w:p xmlns:wp14="http://schemas.microsoft.com/office/word/2010/wordml" wp14:textId="77777777">
       <w:pPr>
         <w:autoSpaceDE w:val="0"/>
         <w:autoSpaceDN w:val="0"/>
@@ -8836,7 +8836,7 @@
         <w:t xml:space="preserve"> and interesting question.</w:t>
       </w:r>
     </w:p>
-    <w:p>
+    <w:p xmlns:wp14="http://schemas.microsoft.com/office/word/2010/wordml" wp14:textId="77777777">
       <w:pPr>
         <w:autoSpaceDE w:val="0"/>
         <w:autoSpaceDN w:val="0"/>
@@ -8858,7 +8858,7 @@
         <w:t>I think that the relationship between the United States and the</w:t>
       </w:r>
     </w:p>
-    <w:p>
+    <w:p xmlns:wp14="http://schemas.microsoft.com/office/word/2010/wordml" wp14:textId="77777777">
       <w:pPr>
         <w:autoSpaceDE w:val="0"/>
         <w:autoSpaceDN w:val="0"/>
@@ -8900,7 +8900,7 @@
         <w:t xml:space="preserve"> been extremely</w:t>
       </w:r>
     </w:p>
-    <w:p>
+    <w:p xmlns:wp14="http://schemas.microsoft.com/office/word/2010/wordml" wp14:textId="77777777">
       <w:pPr>
         <w:autoSpaceDE w:val="0"/>
         <w:autoSpaceDN w:val="0"/>
@@ -8933,7 +8933,7 @@
         <w:t xml:space="preserve"> in many ways, but simpler for the period of the Cold</w:t>
       </w:r>
     </w:p>
-    <w:p>
+    <w:p xmlns:wp14="http://schemas.microsoft.com/office/word/2010/wordml" wp14:textId="77777777">
       <w:pPr>
         <w:autoSpaceDE w:val="0"/>
         <w:autoSpaceDN w:val="0"/>
@@ -8955,7 +8955,7 @@
         <w:t>War because we understood that they were the enemy and we went</w:t>
       </w:r>
     </w:p>
-    <w:p>
+    <w:p xmlns:wp14="http://schemas.microsoft.com/office/word/2010/wordml" wp14:textId="77777777">
       <w:pPr>
         <w:autoSpaceDE w:val="0"/>
         <w:autoSpaceDN w:val="0"/>
@@ -8988,7 +8988,7 @@
         <w:t xml:space="preserve"> it in a very systematic and careful way.</w:t>
       </w:r>
     </w:p>
-    <w:p>
+    <w:p xmlns:wp14="http://schemas.microsoft.com/office/word/2010/wordml" wp14:textId="77777777">
       <w:pPr>
         <w:autoSpaceDE w:val="0"/>
         <w:autoSpaceDN w:val="0"/>
@@ -9010,7 +9010,7 @@
         <w:t>Since the end of Cold War, I believe there was an immediate—</w:t>
       </w:r>
     </w:p>
-    <w:p>
+    <w:p xmlns:wp14="http://schemas.microsoft.com/office/word/2010/wordml" wp14:textId="77777777">
       <w:pPr>
         <w:autoSpaceDE w:val="0"/>
         <w:autoSpaceDN w:val="0"/>
@@ -9043,7 +9043,7 @@
         <w:t xml:space="preserve"> after it, a tremendous amount of euphoria about what</w:t>
       </w:r>
     </w:p>
-    <w:p>
+    <w:p xmlns:wp14="http://schemas.microsoft.com/office/word/2010/wordml" wp14:textId="77777777">
       <w:pPr>
         <w:autoSpaceDE w:val="0"/>
         <w:autoSpaceDN w:val="0"/>
@@ -9076,7 +9076,7 @@
         <w:t xml:space="preserve"> was possible to do with Russia and Eastern and Central Europe;</w:t>
       </w:r>
     </w:p>
-    <w:p>
+    <w:p xmlns:wp14="http://schemas.microsoft.com/office/word/2010/wordml" wp14:textId="77777777">
       <w:pPr>
         <w:autoSpaceDE w:val="0"/>
         <w:autoSpaceDN w:val="0"/>
@@ -9109,7 +9109,7 @@
         <w:t xml:space="preserve"> to some extent all of us were a part of it. I found again this</w:t>
       </w:r>
     </w:p>
-    <w:p>
+    <w:p xmlns:wp14="http://schemas.microsoft.com/office/word/2010/wordml" wp14:textId="77777777">
       <w:pPr>
         <w:autoSpaceDE w:val="0"/>
         <w:autoSpaceDN w:val="0"/>
@@ -9142,7 +9142,7 @@
         <w:t xml:space="preserve"> that I did in 1992, which was also in Central and Eastern</w:t>
       </w:r>
     </w:p>
-    <w:p>
+    <w:p xmlns:wp14="http://schemas.microsoft.com/office/word/2010/wordml" wp14:textId="77777777">
       <w:pPr>
         <w:autoSpaceDE w:val="0"/>
         <w:autoSpaceDN w:val="0"/>
@@ -9164,7 +9164,7 @@
         <w:t>Europe and Russia, in some ways a cold shower even then, because</w:t>
       </w:r>
     </w:p>
-    <w:p>
+    <w:p xmlns:wp14="http://schemas.microsoft.com/office/word/2010/wordml" wp14:textId="77777777">
       <w:pPr>
         <w:autoSpaceDE w:val="0"/>
         <w:autoSpaceDN w:val="0"/>
@@ -9197,7 +9197,7 @@
         <w:t xml:space="preserve"> showed how difficult it is for countries that had been under this</w:t>
       </w:r>
     </w:p>
-    <w:p>
+    <w:p xmlns:wp14="http://schemas.microsoft.com/office/word/2010/wordml" wp14:textId="77777777">
       <w:pPr>
         <w:autoSpaceDE w:val="0"/>
         <w:autoSpaceDN w:val="0"/>
@@ -9230,7 +9230,7 @@
         <w:t xml:space="preserve"> of a system to all of a sudden be able to enjoy the fruits of</w:t>
       </w:r>
     </w:p>
-    <w:p>
+    <w:p xmlns:wp14="http://schemas.microsoft.com/office/word/2010/wordml" wp14:textId="77777777">
       <w:pPr>
         <w:autoSpaceDE w:val="0"/>
         <w:autoSpaceDN w:val="0"/>
@@ -9263,7 +9263,7 @@
         <w:t xml:space="preserve"> and democracy and a free market system.</w:t>
       </w:r>
     </w:p>
-    <w:p>
+    <w:p xmlns:wp14="http://schemas.microsoft.com/office/word/2010/wordml" wp14:textId="77777777">
       <w:pPr>
         <w:autoSpaceDE w:val="0"/>
         <w:autoSpaceDN w:val="0"/>
@@ -9285,7 +9285,7 @@
         <w:t>One of the things I always say about the free market system in</w:t>
       </w:r>
     </w:p>
-    <w:p>
+    <w:p xmlns:wp14="http://schemas.microsoft.com/office/word/2010/wordml" wp14:textId="77777777">
       <w:pPr>
         <w:autoSpaceDE w:val="0"/>
         <w:autoSpaceDN w:val="0"/>
@@ -9307,7 +9307,7 @@
         <w:t>Russia, they all said they were for it; and it was like a personality</w:t>
       </w:r>
     </w:p>
-    <w:p>
+    <w:p xmlns:wp14="http://schemas.microsoft.com/office/word/2010/wordml" wp14:textId="77777777">
       <w:pPr>
         <w:autoSpaceDE w:val="0"/>
         <w:autoSpaceDN w:val="0"/>
@@ -9340,7 +9340,7 @@
         <w:t>. On the first page, you ask, are you an extrovert; and you say</w:t>
       </w:r>
     </w:p>
-    <w:p>
+    <w:p xmlns:wp14="http://schemas.microsoft.com/office/word/2010/wordml" wp14:textId="77777777">
       <w:pPr>
         <w:autoSpaceDE w:val="0"/>
         <w:autoSpaceDN w:val="0"/>
@@ -9373,7 +9373,7 @@
         <w:t>. And on the third page, you ask, do you like people; and you</w:t>
       </w:r>
     </w:p>
-    <w:p>
+    <w:p xmlns:wp14="http://schemas.microsoft.com/office/word/2010/wordml" wp14:textId="77777777">
       <w:pPr>
         <w:autoSpaceDE w:val="0"/>
         <w:autoSpaceDN w:val="0"/>
@@ -9406,7 +9406,7 @@
         <w:t xml:space="preserve"> no. There is some problem.</w:t>
       </w:r>
     </w:p>
-    <w:p>
+    <w:p xmlns:wp14="http://schemas.microsoft.com/office/word/2010/wordml" wp14:textId="77777777">
       <w:pPr>
         <w:autoSpaceDE w:val="0"/>
         <w:autoSpaceDN w:val="0"/>
@@ -9428,7 +9428,7 @@
         <w:t>So they were all for the free market system, but when you began</w:t>
       </w:r>
     </w:p>
-    <w:p>
+    <w:p xmlns:wp14="http://schemas.microsoft.com/office/word/2010/wordml" wp14:textId="77777777">
       <w:pPr>
         <w:autoSpaceDE w:val="0"/>
         <w:autoSpaceDN w:val="0"/>
@@ -9461,7 +9461,7 @@
         <w:t xml:space="preserve"> talk about do you believe in profit and banks and mortgages,</w:t>
       </w:r>
     </w:p>
-    <w:p>
+    <w:p xmlns:wp14="http://schemas.microsoft.com/office/word/2010/wordml" wp14:textId="77777777">
       <w:pPr>
         <w:autoSpaceDE w:val="0"/>
         <w:autoSpaceDN w:val="0"/>
@@ -9494,7 +9494,7 @@
         <w:t xml:space="preserve"> indicators there are, they didn’t agree with that. So there</w:t>
       </w:r>
     </w:p>
-    <w:p>
+    <w:p xmlns:wp14="http://schemas.microsoft.com/office/word/2010/wordml" wp14:textId="77777777">
       <w:pPr>
         <w:autoSpaceDE w:val="0"/>
         <w:autoSpaceDN w:val="0"/>
@@ -9527,7 +9527,7 @@
         <w:t xml:space="preserve"> a lot to learn, and I think many people probably didn’t get the</w:t>
       </w:r>
     </w:p>
-    <w:p>
+    <w:p xmlns:wp14="http://schemas.microsoft.com/office/word/2010/wordml" wp14:textId="77777777">
       <w:pPr>
         <w:autoSpaceDE w:val="0"/>
         <w:autoSpaceDN w:val="0"/>
@@ -9560,7 +9560,7 @@
         <w:t xml:space="preserve"> of the change that was necessary.</w:t>
       </w:r>
     </w:p>
-    <w:p>
+    <w:p xmlns:wp14="http://schemas.microsoft.com/office/word/2010/wordml" wp14:textId="77777777">
       <w:pPr>
         <w:autoSpaceDE w:val="0"/>
         <w:autoSpaceDN w:val="0"/>
@@ -9582,7 +9582,7 @@
         <w:t>I think that we have done a lot to identify with the ordinary people.</w:t>
       </w:r>
     </w:p>
-    <w:p>
+    <w:p xmlns:wp14="http://schemas.microsoft.com/office/word/2010/wordml" wp14:textId="77777777">
       <w:pPr>
         <w:autoSpaceDE w:val="0"/>
         <w:autoSpaceDN w:val="0"/>
@@ -9604,7 +9604,7 @@
         <w:t>About a third of our assistance goes to local government and</w:t>
       </w:r>
     </w:p>
-    <w:p>
+    <w:p xmlns:wp14="http://schemas.microsoft.com/office/word/2010/wordml" wp14:textId="77777777">
       <w:pPr>
         <w:autoSpaceDE w:val="0"/>
         <w:autoSpaceDN w:val="0"/>
@@ -9626,7 +9626,7 @@
         <w:t>NGOs and dealing at the local level.</w:t>
       </w:r>
     </w:p>
-    <w:p>
+    <w:p xmlns:wp14="http://schemas.microsoft.com/office/word/2010/wordml" wp14:textId="77777777">
       <w:pPr>
         <w:autoSpaceDE w:val="0"/>
         <w:autoSpaceDN w:val="0"/>
@@ -9648,7 +9648,7 @@
         <w:t>If you believe, as we did and I believe many of you do, that the</w:t>
       </w:r>
     </w:p>
-    <w:p>
+    <w:p xmlns:wp14="http://schemas.microsoft.com/office/word/2010/wordml" wp14:textId="77777777">
       <w:pPr>
         <w:autoSpaceDE w:val="0"/>
         <w:autoSpaceDN w:val="0"/>
@@ -9681,7 +9681,7 @@
         <w:t xml:space="preserve"> threat is a very large one, then our threat reduction, which</w:t>
       </w:r>
     </w:p>
-    <w:p>
+    <w:p xmlns:wp14="http://schemas.microsoft.com/office/word/2010/wordml" wp14:textId="77777777">
       <w:pPr>
         <w:autoSpaceDE w:val="0"/>
         <w:autoSpaceDN w:val="0"/>
@@ -9714,7 +9714,7 @@
         <w:t xml:space="preserve"> the large part of our program, you have to deal with the central</w:t>
       </w:r>
     </w:p>
-    <w:p>
+    <w:p xmlns:wp14="http://schemas.microsoft.com/office/word/2010/wordml" wp14:textId="77777777">
       <w:pPr>
         <w:autoSpaceDE w:val="0"/>
         <w:autoSpaceDN w:val="0"/>
@@ -9747,7 +9747,7 @@
         <w:t>. It isn’t a mayor in some local area that is in charge</w:t>
       </w:r>
     </w:p>
-    <w:p>
+    <w:p xmlns:wp14="http://schemas.microsoft.com/office/word/2010/wordml" wp14:textId="77777777">
       <w:pPr>
         <w:autoSpaceDE w:val="0"/>
         <w:autoSpaceDN w:val="0"/>
@@ -9780,7 +9780,7 @@
         <w:t xml:space="preserve"> nuclear weapons, and that is the major problem that we have.</w:t>
       </w:r>
     </w:p>
-    <w:p>
+    <w:p xmlns:wp14="http://schemas.microsoft.com/office/word/2010/wordml" wp14:textId="77777777">
       <w:pPr>
         <w:autoSpaceDE w:val="0"/>
         <w:autoSpaceDN w:val="0"/>
@@ -9913,20 +9913,20 @@
         <w:t>: HINTREL1</w:t>
       </w:r>
     </w:p>
-    <w:p>
-      <w:pPr>
-        <w:autoSpaceDE w:val="0"/>
-        <w:autoSpaceDN w:val="0"/>
-        <w:adjustRightInd w:val="0"/>
-        <w:rPr>
-          <w:rFonts w:ascii="Times New Roman" w:hAnsi="Times New Roman" w:cs="Times New Roman"/>
-          <w:color w:val="000000"/>
-          <w:sz w:val="20"/>
-          <w:szCs w:val="20"/>
-        </w:rPr>
-      </w:pPr>
-    </w:p>
-    <w:p>
+    <w:p xmlns:wp14="http://schemas.microsoft.com/office/word/2010/wordml" wp14:textId="77777777">
+      <w:pPr>
+        <w:autoSpaceDE w:val="0"/>
+        <w:autoSpaceDN w:val="0"/>
+        <w:adjustRightInd w:val="0"/>
+        <w:rPr>
+          <w:rFonts w:ascii="Times New Roman" w:hAnsi="Times New Roman" w:cs="Times New Roman"/>
+          <w:color w:val="000000"/>
+          <w:sz w:val="20"/>
+          <w:szCs w:val="20"/>
+        </w:rPr>
+      </w:pPr>
+    </w:p>
+    <w:p xmlns:wp14="http://schemas.microsoft.com/office/word/2010/wordml" wp14:textId="77777777">
       <w:pPr>
         <w:autoSpaceDE w:val="0"/>
         <w:autoSpaceDN w:val="0"/>
@@ -9948,7 +9948,7 @@
         <w:t>I believe we have identified very carefully with the local people.</w:t>
       </w:r>
     </w:p>
-    <w:p>
+    <w:p xmlns:wp14="http://schemas.microsoft.com/office/word/2010/wordml" wp14:textId="77777777">
       <w:pPr>
         <w:autoSpaceDE w:val="0"/>
         <w:autoSpaceDN w:val="0"/>
@@ -9970,7 +9970,7 @@
         <w:t>We deal with the elected officials, and I think you can’t expect anything</w:t>
       </w:r>
     </w:p>
-    <w:p>
+    <w:p xmlns:wp14="http://schemas.microsoft.com/office/word/2010/wordml" wp14:textId="77777777">
       <w:pPr>
         <w:autoSpaceDE w:val="0"/>
         <w:autoSpaceDN w:val="0"/>
@@ -10003,7 +10003,7 @@
         <w:t>.</w:t>
       </w:r>
     </w:p>
-    <w:p>
+    <w:p xmlns:wp14="http://schemas.microsoft.com/office/word/2010/wordml" wp14:textId="77777777">
       <w:pPr>
         <w:autoSpaceDE w:val="0"/>
         <w:autoSpaceDN w:val="0"/>
@@ -10025,7 +10025,7 @@
         <w:t>I also, having been an academic myself, I can understand academic</w:t>
       </w:r>
     </w:p>
-    <w:p>
+    <w:p xmlns:wp14="http://schemas.microsoft.com/office/word/2010/wordml" wp14:textId="77777777">
       <w:pPr>
         <w:autoSpaceDE w:val="0"/>
         <w:autoSpaceDN w:val="0"/>
@@ -10058,7 +10058,7 @@
         <w:t>, and some of the quotes come from people who have</w:t>
       </w:r>
     </w:p>
-    <w:p>
+    <w:p xmlns:wp14="http://schemas.microsoft.com/office/word/2010/wordml" wp14:textId="77777777">
       <w:pPr>
         <w:autoSpaceDE w:val="0"/>
         <w:autoSpaceDN w:val="0"/>
@@ -10091,8 +10091,8 @@
         <w:t xml:space="preserve"> certain sense of rivalry.</w:t>
       </w:r>
     </w:p>
-    <w:p/>
-    <w:p>
+    <w:p xmlns:wp14="http://schemas.microsoft.com/office/word/2010/wordml" wp14:textId="77777777"/>
+    <w:p xmlns:wp14="http://schemas.microsoft.com/office/word/2010/wordml" wp14:textId="77777777">
       <w:pPr>
         <w:autoSpaceDE w:val="0"/>
         <w:autoSpaceDN w:val="0"/>
@@ -10114,7 +10114,7 @@
         <w:t>Let me, first of all, talk about the relationship</w:t>
       </w:r>
     </w:p>
-    <w:p>
+    <w:p xmlns:wp14="http://schemas.microsoft.com/office/word/2010/wordml" wp14:textId="77777777">
       <w:pPr>
         <w:autoSpaceDE w:val="0"/>
         <w:autoSpaceDN w:val="0"/>
@@ -10147,7 +10147,7 @@
         <w:t xml:space="preserve"> the Russians think that they have with the United States</w:t>
       </w:r>
     </w:p>
-    <w:p>
+    <w:p xmlns:wp14="http://schemas.microsoft.com/office/word/2010/wordml" wp14:textId="77777777">
       <w:pPr>
         <w:autoSpaceDE w:val="0"/>
         <w:autoSpaceDN w:val="0"/>
@@ -10180,7 +10180,7 @@
         <w:t xml:space="preserve"> the point that you made so clearly about what they expected</w:t>
       </w:r>
     </w:p>
-    <w:p>
+    <w:p xmlns:wp14="http://schemas.microsoft.com/office/word/2010/wordml" wp14:textId="77777777">
       <w:pPr>
         <w:autoSpaceDE w:val="0"/>
         <w:autoSpaceDN w:val="0"/>
@@ -10213,7 +10213,7 @@
         <w:t xml:space="preserve"> 1989 and 1993.</w:t>
       </w:r>
     </w:p>
-    <w:p>
+    <w:p xmlns:wp14="http://schemas.microsoft.com/office/word/2010/wordml" wp14:textId="77777777">
       <w:pPr>
         <w:autoSpaceDE w:val="0"/>
         <w:autoSpaceDN w:val="0"/>
@@ -10235,7 +10235,7 @@
         <w:t>Again, and I refer to this survey that I did, these were focus</w:t>
       </w:r>
     </w:p>
-    <w:p>
+    <w:p xmlns:wp14="http://schemas.microsoft.com/office/word/2010/wordml" wp14:textId="77777777">
       <w:pPr>
         <w:autoSpaceDE w:val="0"/>
         <w:autoSpaceDN w:val="0"/>
@@ -10268,7 +10268,7 @@
         <w:t xml:space="preserve"> and also a huge survey. Ordinary Russians believed that</w:t>
       </w:r>
     </w:p>
-    <w:p>
+    <w:p xmlns:wp14="http://schemas.microsoft.com/office/word/2010/wordml" wp14:textId="77777777">
       <w:pPr>
         <w:autoSpaceDE w:val="0"/>
         <w:autoSpaceDN w:val="0"/>
@@ -10301,7 +10301,7 @@
         <w:t xml:space="preserve"> United States would do something like the Marshall Plan. They</w:t>
       </w:r>
     </w:p>
-    <w:p>
+    <w:p xmlns:wp14="http://schemas.microsoft.com/office/word/2010/wordml" wp14:textId="77777777">
       <w:pPr>
         <w:autoSpaceDE w:val="0"/>
         <w:autoSpaceDN w:val="0"/>
@@ -10334,7 +10334,7 @@
         <w:t xml:space="preserve"> massive assistance, and they did see that all of a sudden</w:t>
       </w:r>
     </w:p>
-    <w:p>
+    <w:p xmlns:wp14="http://schemas.microsoft.com/office/word/2010/wordml" wp14:textId="77777777">
       <w:pPr>
         <w:autoSpaceDE w:val="0"/>
         <w:autoSpaceDN w:val="0"/>
@@ -10367,7 +10367,7 @@
         <w:t xml:space="preserve"> had the opportunity to say that and they were embarrassed</w:t>
       </w:r>
     </w:p>
-    <w:p>
+    <w:p xmlns:wp14="http://schemas.microsoft.com/office/word/2010/wordml" wp14:textId="77777777">
       <w:pPr>
         <w:autoSpaceDE w:val="0"/>
         <w:autoSpaceDN w:val="0"/>
@@ -10400,7 +10400,7 @@
         <w:t xml:space="preserve"> what the Soviet Union had done, and they had this feeling that</w:t>
       </w:r>
     </w:p>
-    <w:p>
+    <w:p xmlns:wp14="http://schemas.microsoft.com/office/word/2010/wordml" wp14:textId="77777777">
       <w:pPr>
         <w:autoSpaceDE w:val="0"/>
         <w:autoSpaceDN w:val="0"/>
@@ -10433,7 +10433,7 @@
         <w:t xml:space="preserve"> had a new opportunity.</w:t>
       </w:r>
     </w:p>
-    <w:p>
+    <w:p xmlns:wp14="http://schemas.microsoft.com/office/word/2010/wordml" wp14:textId="77777777">
       <w:pPr>
         <w:autoSpaceDE w:val="0"/>
         <w:autoSpaceDN w:val="0"/>
@@ -10455,7 +10455,7 @@
         <w:t>There clearly was no Marshall Plan, or even sums of money that</w:t>
       </w:r>
     </w:p>
-    <w:p>
+    <w:p xmlns:wp14="http://schemas.microsoft.com/office/word/2010/wordml" wp14:textId="77777777">
       <w:pPr>
         <w:autoSpaceDE w:val="0"/>
         <w:autoSpaceDN w:val="0"/>
@@ -10488,7 +10488,7 @@
         <w:t xml:space="preserve"> anywhere near. We have, thanks to all of you, been able to</w:t>
       </w:r>
     </w:p>
-    <w:p>
+    <w:p xmlns:wp14="http://schemas.microsoft.com/office/word/2010/wordml" wp14:textId="77777777">
       <w:pPr>
         <w:autoSpaceDE w:val="0"/>
         <w:autoSpaceDN w:val="0"/>
@@ -10522,7 +10522,7 @@
         <w:t xml:space="preserve"> the State Department the Truman Building, which allowed</w:t>
       </w:r>
     </w:p>
-    <w:p>
+    <w:p xmlns:wp14="http://schemas.microsoft.com/office/word/2010/wordml" wp14:textId="77777777">
       <w:pPr>
         <w:autoSpaceDE w:val="0"/>
         <w:autoSpaceDN w:val="0"/>
@@ -10555,7 +10555,7 @@
         <w:t xml:space="preserve"> to go back and look at what the resource base was. In today’s</w:t>
       </w:r>
     </w:p>
-    <w:p>
+    <w:p xmlns:wp14="http://schemas.microsoft.com/office/word/2010/wordml" wp14:textId="77777777">
       <w:pPr>
         <w:autoSpaceDE w:val="0"/>
         <w:autoSpaceDN w:val="0"/>
@@ -10588,7 +10588,7 @@
         <w:t>, it was $100 billion that the State Department had at that</w:t>
       </w:r>
     </w:p>
-    <w:p>
+    <w:p xmlns:wp14="http://schemas.microsoft.com/office/word/2010/wordml" wp14:textId="77777777">
       <w:pPr>
         <w:autoSpaceDE w:val="0"/>
         <w:autoSpaceDN w:val="0"/>
@@ -10621,7 +10621,7 @@
         <w:t xml:space="preserve"> for our policies, and now it is one penny out of every Federal</w:t>
       </w:r>
     </w:p>
-    <w:p>
+    <w:p xmlns:wp14="http://schemas.microsoft.com/office/word/2010/wordml" wp14:textId="77777777">
       <w:pPr>
         <w:autoSpaceDE w:val="0"/>
         <w:autoSpaceDN w:val="0"/>
@@ -10654,7 +10654,7 @@
         <w:t>. It is ridiculous.</w:t>
       </w:r>
     </w:p>
-    <w:p>
+    <w:p xmlns:wp14="http://schemas.microsoft.com/office/word/2010/wordml" wp14:textId="77777777">
       <w:pPr>
         <w:autoSpaceDE w:val="0"/>
         <w:autoSpaceDN w:val="0"/>
@@ -10676,7 +10676,7 @@
         <w:t>I have to tell you that the most embarrassing thing is that this—</w:t>
       </w:r>
     </w:p>
-    <w:p>
+    <w:p xmlns:wp14="http://schemas.microsoft.com/office/word/2010/wordml" wp14:textId="77777777">
       <w:pPr>
         <w:autoSpaceDE w:val="0"/>
         <w:autoSpaceDN w:val="0"/>
@@ -10709,7 +10709,7 @@
         <w:t xml:space="preserve"> richest and the most powerful country in the world spends one</w:t>
       </w:r>
     </w:p>
-    <w:p>
+    <w:p xmlns:wp14="http://schemas.microsoft.com/office/word/2010/wordml" wp14:textId="77777777">
       <w:pPr>
         <w:autoSpaceDE w:val="0"/>
         <w:autoSpaceDN w:val="0"/>
@@ -10742,7 +10742,7 @@
         <w:t xml:space="preserve"> out of every Federal dollar on its diplomacy. I fully support</w:t>
       </w:r>
     </w:p>
-    <w:p>
+    <w:p xmlns:wp14="http://schemas.microsoft.com/office/word/2010/wordml" wp14:textId="77777777">
       <w:pPr>
         <w:autoSpaceDE w:val="0"/>
         <w:autoSpaceDN w:val="0"/>
@@ -10775,7 +10775,7 @@
         <w:t xml:space="preserve"> defense budget, but our diplomats and our diplomacy are the</w:t>
       </w:r>
     </w:p>
-    <w:p>
+    <w:p xmlns:wp14="http://schemas.microsoft.com/office/word/2010/wordml" wp14:textId="77777777">
       <w:pPr>
         <w:autoSpaceDE w:val="0"/>
         <w:autoSpaceDN w:val="0"/>
@@ -10808,7 +10808,7 @@
         <w:t xml:space="preserve"> line of defense, and I think people need to understand that we</w:t>
       </w:r>
     </w:p>
-    <w:p>
+    <w:p xmlns:wp14="http://schemas.microsoft.com/office/word/2010/wordml" wp14:textId="77777777">
       <w:pPr>
         <w:autoSpaceDE w:val="0"/>
         <w:autoSpaceDN w:val="0"/>
@@ -10841,7 +10841,7 @@
         <w:t xml:space="preserve"> do it. We can’t be the leaders of the world with the kind of</w:t>
       </w:r>
     </w:p>
-    <w:p>
+    <w:p xmlns:wp14="http://schemas.microsoft.com/office/word/2010/wordml" wp14:textId="77777777">
       <w:pPr>
         <w:autoSpaceDE w:val="0"/>
         <w:autoSpaceDN w:val="0"/>
@@ -10874,7 +10874,7 @@
         <w:t xml:space="preserve"> slashes that are in Congress now—$2 billion below what we</w:t>
       </w:r>
     </w:p>
-    <w:p>
+    <w:p xmlns:wp14="http://schemas.microsoft.com/office/word/2010/wordml" wp14:textId="77777777">
       <w:pPr>
         <w:autoSpaceDE w:val="0"/>
         <w:autoSpaceDN w:val="0"/>
@@ -11007,7 +11007,7 @@
         <w:t>: HINTREL1</w:t>
       </w:r>
     </w:p>
-    <w:p>
+    <w:p xmlns:wp14="http://schemas.microsoft.com/office/word/2010/wordml" wp14:textId="77777777">
       <w:pPr>
         <w:autoSpaceDE w:val="0"/>
         <w:autoSpaceDN w:val="0"/>
@@ -11040,7 +11040,7 @@
         <w:t xml:space="preserve"> asked. It is the most outrageous thing, and I hope that can</w:t>
       </w:r>
     </w:p>
-    <w:p>
+    <w:p xmlns:wp14="http://schemas.microsoft.com/office/word/2010/wordml" wp14:textId="77777777">
       <w:pPr>
         <w:autoSpaceDE w:val="0"/>
         <w:autoSpaceDN w:val="0"/>
@@ -11073,7 +11073,7 @@
         <w:t xml:space="preserve"> rectified.</w:t>
       </w:r>
     </w:p>
-    <w:p>
+    <w:p xmlns:wp14="http://schemas.microsoft.com/office/word/2010/wordml" wp14:textId="77777777">
       <w:pPr>
         <w:autoSpaceDE w:val="0"/>
         <w:autoSpaceDN w:val="0"/>
@@ -11095,7 +11095,7 @@
         <w:t>As far as the exchanges, I think that we really want to—that is</w:t>
       </w:r>
     </w:p>
-    <w:p>
+    <w:p xmlns:wp14="http://schemas.microsoft.com/office/word/2010/wordml" wp14:textId="77777777">
       <w:pPr>
         <w:autoSpaceDE w:val="0"/>
         <w:autoSpaceDN w:val="0"/>
@@ -11128,7 +11128,7 @@
         <w:t xml:space="preserve"> hugely successful program, and we would like to see increases in</w:t>
       </w:r>
     </w:p>
-    <w:p>
+    <w:p xmlns:wp14="http://schemas.microsoft.com/office/word/2010/wordml" wp14:textId="77777777">
       <w:pPr>
         <w:autoSpaceDE w:val="0"/>
         <w:autoSpaceDN w:val="0"/>
@@ -11161,7 +11161,7 @@
         <w:t>. Because that is how you really can make a difference. I appreciate</w:t>
       </w:r>
     </w:p>
-    <w:p>
+    <w:p xmlns:wp14="http://schemas.microsoft.com/office/word/2010/wordml" wp14:textId="77777777">
       <w:pPr>
         <w:autoSpaceDE w:val="0"/>
         <w:autoSpaceDN w:val="0"/>
@@ -11194,7 +11194,7 @@
         <w:t xml:space="preserve"> support on that.</w:t>
       </w:r>
     </w:p>
-    <w:p>
+    <w:p xmlns:wp14="http://schemas.microsoft.com/office/word/2010/wordml" wp14:textId="77777777">
       <w:pPr>
         <w:autoSpaceDE w:val="0"/>
         <w:autoSpaceDN w:val="0"/>
@@ -11216,7 +11216,7 @@
         <w:t>Now, in terms of this Administration, Congressman Leach said</w:t>
       </w:r>
     </w:p>
-    <w:p>
+    <w:p xmlns:wp14="http://schemas.microsoft.com/office/word/2010/wordml" wp14:textId="77777777">
       <w:pPr>
         <w:autoSpaceDE w:val="0"/>
         <w:autoSpaceDN w:val="0"/>
@@ -11249,7 +11249,7 @@
         <w:t xml:space="preserve"> we weren’t dealing enough with other levels of government or</w:t>
       </w:r>
     </w:p>
-    <w:p>
+    <w:p xmlns:wp14="http://schemas.microsoft.com/office/word/2010/wordml" wp14:textId="77777777">
       <w:pPr>
         <w:autoSpaceDE w:val="0"/>
         <w:autoSpaceDN w:val="0"/>
@@ -11282,7 +11282,7 @@
         <w:t xml:space="preserve"> people. Through the Gore Commission and all of his various</w:t>
       </w:r>
     </w:p>
-    <w:p>
+    <w:p xmlns:wp14="http://schemas.microsoft.com/office/word/2010/wordml" wp14:textId="77777777">
       <w:pPr>
         <w:autoSpaceDE w:val="0"/>
         <w:autoSpaceDN w:val="0"/>
@@ -11315,7 +11315,7 @@
         <w:t xml:space="preserve"> in that, that is the way that we have managed to get</w:t>
       </w:r>
     </w:p>
-    <w:p>
+    <w:p xmlns:wp14="http://schemas.microsoft.com/office/word/2010/wordml" wp14:textId="77777777">
       <w:pPr>
         <w:autoSpaceDE w:val="0"/>
         <w:autoSpaceDN w:val="0"/>
@@ -11348,7 +11348,7 @@
         <w:t xml:space="preserve"> kind of the interstices of the government. There are subgroups</w:t>
       </w:r>
     </w:p>
-    <w:p>
+    <w:p xmlns:wp14="http://schemas.microsoft.com/office/word/2010/wordml" wp14:textId="77777777">
       <w:pPr>
         <w:autoSpaceDE w:val="0"/>
         <w:autoSpaceDN w:val="0"/>
@@ -11381,7 +11381,7 @@
         <w:t xml:space="preserve"> subcabinet groups, and they are working on every conceivable</w:t>
       </w:r>
     </w:p>
-    <w:p>
+    <w:p xmlns:wp14="http://schemas.microsoft.com/office/word/2010/wordml" wp14:textId="77777777">
       <w:pPr>
         <w:autoSpaceDE w:val="0"/>
         <w:autoSpaceDN w:val="0"/>
@@ -11414,7 +11414,7 @@
         <w:t xml:space="preserve"> to do with U.S.-Russia relations on environment, on nuclear</w:t>
       </w:r>
     </w:p>
-    <w:p>
+    <w:p xmlns:wp14="http://schemas.microsoft.com/office/word/2010/wordml" wp14:textId="77777777">
       <w:pPr>
         <w:autoSpaceDE w:val="0"/>
         <w:autoSpaceDN w:val="0"/>
@@ -11447,7 +11447,7 @@
         <w:t>, scientific exchanges, across the board. I think it is a remarkable</w:t>
       </w:r>
     </w:p>
-    <w:p>
+    <w:p xmlns:wp14="http://schemas.microsoft.com/office/word/2010/wordml" wp14:textId="77777777">
       <w:pPr>
         <w:autoSpaceDE w:val="0"/>
         <w:autoSpaceDN w:val="0"/>
@@ -11480,7 +11480,7 @@
         <w:t xml:space="preserve"> to do business. It is the way that you get into the</w:t>
       </w:r>
     </w:p>
-    <w:p>
+    <w:p xmlns:wp14="http://schemas.microsoft.com/office/word/2010/wordml" wp14:textId="77777777">
       <w:pPr>
         <w:autoSpaceDE w:val="0"/>
         <w:autoSpaceDN w:val="0"/>
@@ -11513,7 +11513,7 @@
         <w:t xml:space="preserve"> levels and layers, and the Vice President and that commission</w:t>
       </w:r>
     </w:p>
-    <w:p>
+    <w:p xmlns:wp14="http://schemas.microsoft.com/office/word/2010/wordml" wp14:textId="77777777">
       <w:pPr>
         <w:autoSpaceDE w:val="0"/>
         <w:autoSpaceDN w:val="0"/>
@@ -11546,7 +11546,7 @@
         <w:t xml:space="preserve"> taken a huge lead.</w:t>
       </w:r>
     </w:p>
-    <w:p>
+    <w:p xmlns:wp14="http://schemas.microsoft.com/office/word/2010/wordml" wp14:textId="77777777">
       <w:pPr>
         <w:autoSpaceDE w:val="0"/>
         <w:autoSpaceDN w:val="0"/>
@@ -11568,7 +11568,7 @@
         <w:t>I really do think that saying that this Administration has not</w:t>
       </w:r>
     </w:p>
-    <w:p>
+    <w:p xmlns:wp14="http://schemas.microsoft.com/office/word/2010/wordml" wp14:textId="77777777">
       <w:pPr>
         <w:autoSpaceDE w:val="0"/>
         <w:autoSpaceDN w:val="0"/>
@@ -11601,7 +11601,7 @@
         <w:t xml:space="preserve"> attention to corruption and money laundering is ridiculous. It</w:t>
       </w:r>
     </w:p>
-    <w:p>
+    <w:p xmlns:wp14="http://schemas.microsoft.com/office/word/2010/wordml" wp14:textId="77777777">
       <w:pPr>
         <w:autoSpaceDE w:val="0"/>
         <w:autoSpaceDN w:val="0"/>
@@ -11634,7 +11634,7 @@
         <w:t xml:space="preserve"> a major point of our discussions with the Russians and with everybody</w:t>
       </w:r>
     </w:p>
-    <w:p>
+    <w:p xmlns:wp14="http://schemas.microsoft.com/office/word/2010/wordml" wp14:textId="77777777">
       <w:pPr>
         <w:autoSpaceDE w:val="0"/>
         <w:autoSpaceDN w:val="0"/>
@@ -11667,7 +11667,7 @@
         <w:t>, frankly. We have pushed on that. We mention it in</w:t>
       </w:r>
     </w:p>
-    <w:p>
+    <w:p xmlns:wp14="http://schemas.microsoft.com/office/word/2010/wordml" wp14:textId="77777777">
       <w:pPr>
         <w:autoSpaceDE w:val="0"/>
         <w:autoSpaceDN w:val="0"/>
@@ -11720,7 +11720,7 @@
         <w:t xml:space="preserve"> President has,</w:t>
       </w:r>
     </w:p>
-    <w:p>
+    <w:p xmlns:wp14="http://schemas.microsoft.com/office/word/2010/wordml" wp14:textId="77777777">
       <w:pPr>
         <w:autoSpaceDE w:val="0"/>
         <w:autoSpaceDN w:val="0"/>
@@ -11753,7 +11753,7 @@
         <w:t xml:space="preserve"> I really find that as a charge that has no credibility whatsoever.</w:t>
       </w:r>
     </w:p>
-    <w:p>
+    <w:p xmlns:wp14="http://schemas.microsoft.com/office/word/2010/wordml" wp14:textId="77777777">
       <w:pPr>
         <w:autoSpaceDE w:val="0"/>
         <w:autoSpaceDN w:val="0"/>
@@ -11775,7 +11775,7 @@
         <w:t>I also think what really troubles me is that we are—I am sitting</w:t>
       </w:r>
     </w:p>
-    <w:p>
+    <w:p xmlns:wp14="http://schemas.microsoft.com/office/word/2010/wordml" wp14:textId="77777777">
       <w:pPr>
         <w:autoSpaceDE w:val="0"/>
         <w:autoSpaceDN w:val="0"/>
@@ -11808,7 +11808,7 @@
         <w:t xml:space="preserve"> and saying that we have a realistic view of Russia. In my</w:t>
       </w:r>
     </w:p>
-    <w:p>
+    <w:p xmlns:wp14="http://schemas.microsoft.com/office/word/2010/wordml" wp14:textId="77777777">
       <w:pPr>
         <w:autoSpaceDE w:val="0"/>
         <w:autoSpaceDN w:val="0"/>
@@ -11841,7 +11841,7 @@
         <w:t xml:space="preserve"> remarks and in all of my remarks you have seen that I am</w:t>
       </w:r>
     </w:p>
-    <w:p>
+    <w:p xmlns:wp14="http://schemas.microsoft.com/office/word/2010/wordml" wp14:textId="77777777">
       <w:pPr>
         <w:autoSpaceDE w:val="0"/>
         <w:autoSpaceDN w:val="0"/>
@@ -11874,7 +11874,7 @@
         <w:t xml:space="preserve"> bending over one way or the other. We are frank. I tell it like</w:t>
       </w:r>
     </w:p>
-    <w:p>
+    <w:p xmlns:wp14="http://schemas.microsoft.com/office/word/2010/wordml" wp14:textId="77777777">
       <w:pPr>
         <w:autoSpaceDE w:val="0"/>
         <w:autoSpaceDN w:val="0"/>
@@ -11907,8 +11907,8 @@
         <w:t xml:space="preserve"> is. We have problems, but we cannot recreate the enemy.</w:t>
       </w:r>
     </w:p>
-    <w:p/>
-    <w:p>
+    <w:p xmlns:wp14="http://schemas.microsoft.com/office/word/2010/wordml" wp14:textId="77777777"/>
+    <w:p xmlns:wp14="http://schemas.microsoft.com/office/word/2010/wordml" wp14:textId="77777777">
       <w:pPr>
         <w:autoSpaceDE w:val="0"/>
         <w:autoSpaceDN w:val="0"/>
@@ -11930,7 +11930,7 @@
         <w:t>Dr. Brzezinski and Alexander Haig came to</w:t>
       </w:r>
     </w:p>
-    <w:p>
+    <w:p xmlns:wp14="http://schemas.microsoft.com/office/word/2010/wordml" wp14:textId="77777777">
       <w:pPr>
         <w:autoSpaceDE w:val="0"/>
         <w:autoSpaceDN w:val="0"/>
@@ -11963,7 +11963,7 @@
         <w:t xml:space="preserve"> me about Chechnya. I have the highest respect for both of</w:t>
       </w:r>
     </w:p>
-    <w:p>
+    <w:p xmlns:wp14="http://schemas.microsoft.com/office/word/2010/wordml" wp14:textId="77777777">
       <w:pPr>
         <w:autoSpaceDE w:val="0"/>
         <w:autoSpaceDN w:val="0"/>
@@ -11996,7 +11996,7 @@
         <w:t>, and I fully disagree with what they say. One of these days</w:t>
       </w:r>
     </w:p>
-    <w:p>
+    <w:p xmlns:wp14="http://schemas.microsoft.com/office/word/2010/wordml" wp14:textId="77777777">
       <w:pPr>
         <w:autoSpaceDE w:val="0"/>
         <w:autoSpaceDN w:val="0"/>
@@ -12018,7 +12018,7 @@
         <w:t>I will be a ‘‘former,’’ and then I will see what I can say.</w:t>
       </w:r>
     </w:p>
-    <w:p>
+    <w:p xmlns:wp14="http://schemas.microsoft.com/office/word/2010/wordml" wp14:textId="77777777">
       <w:pPr>
         <w:autoSpaceDE w:val="0"/>
         <w:autoSpaceDN w:val="0"/>
@@ -12040,7 +12040,7 @@
         <w:t>I really do think here that we have a problem. Chechnya is a</w:t>
       </w:r>
     </w:p>
-    <w:p>
+    <w:p xmlns:wp14="http://schemas.microsoft.com/office/word/2010/wordml" wp14:textId="77777777">
       <w:pPr>
         <w:autoSpaceDE w:val="0"/>
         <w:autoSpaceDN w:val="0"/>
@@ -12073,7 +12073,7 @@
         <w:t xml:space="preserve"> serious issue, and I have made that very clear publicly and</w:t>
       </w:r>
     </w:p>
-    <w:p>
+    <w:p xmlns:wp14="http://schemas.microsoft.com/office/word/2010/wordml" wp14:textId="77777777">
       <w:pPr>
         <w:autoSpaceDE w:val="0"/>
         <w:autoSpaceDN w:val="0"/>
@@ -12106,7 +12106,7 @@
         <w:t xml:space="preserve"> to the Russians. I have told them that there is no military</w:t>
       </w:r>
     </w:p>
-    <w:p>
+    <w:p xmlns:wp14="http://schemas.microsoft.com/office/word/2010/wordml" wp14:textId="77777777">
       <w:pPr>
         <w:autoSpaceDE w:val="0"/>
         <w:autoSpaceDN w:val="0"/>
@@ -12139,7 +12139,7 @@
         <w:t xml:space="preserve"> to Chechnya and that they have a political way to</w:t>
       </w:r>
     </w:p>
-    <w:p>
+    <w:p xmlns:wp14="http://schemas.microsoft.com/office/word/2010/wordml" wp14:textId="77777777">
       <w:pPr>
         <w:tabs>
           <w:tab w:val="left" w:pos="3850"/>
@@ -12184,7 +12184,7 @@
         <w:tab/>
       </w:r>
     </w:p>
-    <w:p>
+    <w:p xmlns:wp14="http://schemas.microsoft.com/office/word/2010/wordml" wp14:textId="77777777">
       <w:pPr>
         <w:autoSpaceDE w:val="0"/>
         <w:autoSpaceDN w:val="0"/>
@@ -12206,7 +12206,7 @@
         <w:t>I led the charge at the OSCE in Istanbul to make sure that they</w:t>
       </w:r>
     </w:p>
-    <w:p>
+    <w:p xmlns:wp14="http://schemas.microsoft.com/office/word/2010/wordml" wp14:textId="77777777">
       <w:pPr>
         <w:autoSpaceDE w:val="0"/>
         <w:autoSpaceDN w:val="0"/>
@@ -12239,7 +12239,7 @@
         <w:t xml:space="preserve"> that they needed to have international access to</w:t>
       </w:r>
     </w:p>
-    <w:p>
+    <w:p xmlns:wp14="http://schemas.microsoft.com/office/word/2010/wordml" wp14:textId="77777777">
       <w:pPr>
         <w:autoSpaceDE w:val="0"/>
         <w:autoSpaceDN w:val="0"/>
@@ -12261,7 +12261,7 @@
         <w:t>Chechnya and that we agree with some of the statements that</w:t>
       </w:r>
     </w:p>
-    <w:p>
+    <w:p xmlns:wp14="http://schemas.microsoft.com/office/word/2010/wordml" wp14:textId="77777777">
       <w:pPr>
         <w:autoSpaceDE w:val="0"/>
         <w:autoSpaceDN w:val="0"/>
@@ -12283,7 +12283,7 @@
         <w:t>Mary Robinson, the Human Rights Commissioner at the U.N., has</w:t>
       </w:r>
     </w:p>
-    <w:p>
+    <w:p xmlns:wp14="http://schemas.microsoft.com/office/word/2010/wordml" wp14:textId="77777777">
       <w:pPr>
         <w:autoSpaceDE w:val="0"/>
         <w:autoSpaceDN w:val="0"/>
@@ -12316,7 +12316,7 @@
         <w:t>.</w:t>
       </w:r>
     </w:p>
-    <w:p>
+    <w:p xmlns:wp14="http://schemas.microsoft.com/office/word/2010/wordml" wp14:textId="77777777">
       <w:pPr>
         <w:autoSpaceDE w:val="0"/>
         <w:autoSpaceDN w:val="0"/>
@@ -12339,7 +12339,7 @@
         <w:t>Every time I speak to Igor Ivanov, I raise the subject of</w:t>
       </w:r>
     </w:p>
-    <w:p>
+    <w:p xmlns:wp14="http://schemas.microsoft.com/office/word/2010/wordml" wp14:textId="77777777">
       <w:pPr>
         <w:autoSpaceDE w:val="0"/>
         <w:autoSpaceDN w:val="0"/>
@@ -12361,7 +12361,7 @@
         <w:t>Chechnya and the wanton crimes that are taking place there</w:t>
       </w:r>
     </w:p>
-    <w:p>
+    <w:p xmlns:wp14="http://schemas.microsoft.com/office/word/2010/wordml" wp14:textId="77777777">
       <w:pPr>
         <w:autoSpaceDE w:val="0"/>
         <w:autoSpaceDN w:val="0"/>
@@ -12394,7 +12394,7 @@
         <w:t xml:space="preserve"> the people. We have made that very clear, and we will continue</w:t>
       </w:r>
     </w:p>
-    <w:p>
+    <w:p xmlns:wp14="http://schemas.microsoft.com/office/word/2010/wordml" wp14:textId="77777777">
       <w:pPr>
         <w:autoSpaceDE w:val="0"/>
         <w:autoSpaceDN w:val="0"/>
@@ -12427,7 +12427,7 @@
         <w:t xml:space="preserve"> do so.</w:t>
       </w:r>
     </w:p>
-    <w:p>
+    <w:p xmlns:wp14="http://schemas.microsoft.com/office/word/2010/wordml" wp14:textId="77777777">
       <w:pPr>
         <w:autoSpaceDE w:val="0"/>
         <w:autoSpaceDN w:val="0"/>
@@ -12449,7 +12449,7 @@
         <w:t>I think Chechnya is a disaster for the Chechens and for the Russians.</w:t>
       </w:r>
     </w:p>
-    <w:p>
+    <w:p xmlns:wp14="http://schemas.microsoft.com/office/word/2010/wordml" wp14:textId="77777777">
       <w:pPr>
         <w:autoSpaceDE w:val="0"/>
         <w:autoSpaceDN w:val="0"/>
@@ -12471,7 +12471,7 @@
         <w:t>It is a very serious issue, and it is one that is on our plate,</w:t>
       </w:r>
     </w:p>
-    <w:p>
+    <w:p xmlns:wp14="http://schemas.microsoft.com/office/word/2010/wordml" wp14:textId="77777777">
       <w:pPr>
         <w:autoSpaceDE w:val="0"/>
         <w:autoSpaceDN w:val="0"/>
@@ -12504,7 +12504,7 @@
         <w:t xml:space="preserve"> we make no bones about it. I never said—I have to make clear,</w:t>
       </w:r>
     </w:p>
-    <w:p>
+    <w:p xmlns:wp14="http://schemas.microsoft.com/office/word/2010/wordml" wp14:textId="77777777">
       <w:pPr>
         <w:autoSpaceDE w:val="0"/>
         <w:autoSpaceDN w:val="0"/>
@@ -12526,7 +12526,7 @@
         <w:t>I have never made any—I have never indicated that I have any</w:t>
       </w:r>
     </w:p>
-    <w:p>
+    <w:p xmlns:wp14="http://schemas.microsoft.com/office/word/2010/wordml" wp14:textId="77777777">
       <w:pPr>
         <w:autoSpaceDE w:val="0"/>
         <w:autoSpaceDN w:val="0"/>
@@ -12659,7 +12659,7 @@
         <w:t>: HINTREL1</w:t>
       </w:r>
     </w:p>
-    <w:p>
+    <w:p xmlns:wp14="http://schemas.microsoft.com/office/word/2010/wordml" wp14:textId="77777777">
       <w:pPr>
         <w:autoSpaceDE w:val="0"/>
         <w:autoSpaceDN w:val="0"/>
@@ -12692,7 +12692,7 @@
         <w:t xml:space="preserve"> for what is going on in Chechnya, and I will continue to do</w:t>
       </w:r>
     </w:p>
-    <w:p>
+    <w:p xmlns:wp14="http://schemas.microsoft.com/office/word/2010/wordml" wp14:textId="77777777">
       <w:pPr>
         <w:autoSpaceDE w:val="0"/>
         <w:autoSpaceDN w:val="0"/>
@@ -12725,8 +12725,8 @@
         <w:t>.</w:t>
       </w:r>
     </w:p>
-    <w:p/>
-    <w:p>
+    <w:p xmlns:wp14="http://schemas.microsoft.com/office/word/2010/wordml" wp14:textId="77777777"/>
+    <w:p xmlns:wp14="http://schemas.microsoft.com/office/word/2010/wordml" wp14:textId="77777777">
       <w:pPr>
         <w:autoSpaceDE w:val="0"/>
         <w:autoSpaceDN w:val="0"/>
@@ -12748,7 +12748,7 @@
         <w:t>Let me say—and Mr. Chairman, I would</w:t>
       </w:r>
     </w:p>
-    <w:p>
+    <w:p xmlns:wp14="http://schemas.microsoft.com/office/word/2010/wordml" wp14:textId="77777777">
       <w:pPr>
         <w:autoSpaceDE w:val="0"/>
         <w:autoSpaceDN w:val="0"/>
@@ -12781,7 +12781,7 @@
         <w:t xml:space="preserve"> request that I have a chance to answer this—the issue of security</w:t>
       </w:r>
     </w:p>
-    <w:p>
+    <w:p xmlns:wp14="http://schemas.microsoft.com/office/word/2010/wordml" wp14:textId="77777777">
       <w:pPr>
         <w:autoSpaceDE w:val="0"/>
         <w:autoSpaceDN w:val="0"/>
@@ -12814,7 +12814,7 @@
         <w:t xml:space="preserve"> a very important one and a difficult one in this age of</w:t>
       </w:r>
     </w:p>
-    <w:p>
+    <w:p xmlns:wp14="http://schemas.microsoft.com/office/word/2010/wordml" wp14:textId="77777777">
       <w:pPr>
         <w:autoSpaceDE w:val="0"/>
         <w:autoSpaceDN w:val="0"/>
@@ -12847,7 +12847,7 @@
         <w:t xml:space="preserve"> and changes in the end of the Cold War.</w:t>
       </w:r>
     </w:p>
-    <w:p>
+    <w:p xmlns:wp14="http://schemas.microsoft.com/office/word/2010/wordml" wp14:textId="77777777">
       <w:pPr>
         <w:autoSpaceDE w:val="0"/>
         <w:autoSpaceDN w:val="0"/>
@@ -12869,7 +12869,7 @@
         <w:t>We have had some security lapses at the State Department</w:t>
       </w:r>
     </w:p>
-    <w:p>
+    <w:p xmlns:wp14="http://schemas.microsoft.com/office/word/2010/wordml" wp14:textId="77777777">
       <w:pPr>
         <w:autoSpaceDE w:val="0"/>
         <w:autoSpaceDN w:val="0"/>
@@ -12902,7 +12902,7 @@
         <w:t xml:space="preserve"> a missing laptop and various aspects drew everybody’s attention</w:t>
       </w:r>
     </w:p>
-    <w:p>
+    <w:p xmlns:wp14="http://schemas.microsoft.com/office/word/2010/wordml" wp14:textId="77777777">
       <w:pPr>
         <w:autoSpaceDE w:val="0"/>
         <w:autoSpaceDN w:val="0"/>
@@ -12935,7 +12935,7 @@
         <w:t xml:space="preserve"> the fact that we needed to make sure that our security</w:t>
       </w:r>
     </w:p>
-    <w:p>
+    <w:p xmlns:wp14="http://schemas.microsoft.com/office/word/2010/wordml" wp14:textId="77777777">
       <w:pPr>
         <w:autoSpaceDE w:val="0"/>
         <w:autoSpaceDN w:val="0"/>
@@ -12968,7 +12968,7 @@
         <w:t>, government-wide security regulations, are properly</w:t>
       </w:r>
     </w:p>
-    <w:p>
+    <w:p xmlns:wp14="http://schemas.microsoft.com/office/word/2010/wordml" wp14:textId="77777777">
       <w:pPr>
         <w:autoSpaceDE w:val="0"/>
         <w:autoSpaceDN w:val="0"/>
@@ -13001,7 +13001,7 @@
         <w:t xml:space="preserve"> out. I made clear that we had to have zero tolerance and</w:t>
       </w:r>
     </w:p>
-    <w:p>
+    <w:p xmlns:wp14="http://schemas.microsoft.com/office/word/2010/wordml" wp14:textId="77777777">
       <w:pPr>
         <w:autoSpaceDE w:val="0"/>
         <w:autoSpaceDN w:val="0"/>
@@ -13034,7 +13034,7 @@
         <w:t xml:space="preserve"> all Foreign Service and Civil Service, everybody who works in</w:t>
       </w:r>
     </w:p>
-    <w:p>
+    <w:p xmlns:wp14="http://schemas.microsoft.com/office/word/2010/wordml" wp14:textId="77777777">
       <w:pPr>
         <w:autoSpaceDE w:val="0"/>
         <w:autoSpaceDN w:val="0"/>
@@ -13067,7 +13067,7 @@
         <w:t xml:space="preserve"> State Department, would have to also be judged on how security</w:t>
       </w:r>
     </w:p>
-    <w:p>
+    <w:p xmlns:wp14="http://schemas.microsoft.com/office/word/2010/wordml" wp14:textId="77777777">
       <w:pPr>
         <w:autoSpaceDE w:val="0"/>
         <w:autoSpaceDN w:val="0"/>
@@ -13100,7 +13100,7 @@
         <w:t xml:space="preserve"> they were and how they carried out their obligations.</w:t>
       </w:r>
     </w:p>
-    <w:p>
+    <w:p xmlns:wp14="http://schemas.microsoft.com/office/word/2010/wordml" wp14:textId="77777777">
       <w:pPr>
         <w:autoSpaceDE w:val="0"/>
         <w:autoSpaceDN w:val="0"/>
@@ -13133,7 +13133,7 @@
       </w:r>
       <w:proofErr w:type="gramEnd"/>
     </w:p>
-    <w:p>
+    <w:p xmlns:wp14="http://schemas.microsoft.com/office/word/2010/wordml" wp14:textId="77777777">
       <w:pPr>
         <w:autoSpaceDE w:val="0"/>
         <w:autoSpaceDN w:val="0"/>
@@ -13155,7 +13155,7 @@
         <w:t>Secretary for Security, because we have had buildings blow up and</w:t>
       </w:r>
     </w:p>
-    <w:p>
+    <w:p xmlns:wp14="http://schemas.microsoft.com/office/word/2010/wordml" wp14:textId="77777777">
       <w:pPr>
         <w:autoSpaceDE w:val="0"/>
         <w:autoSpaceDN w:val="0"/>
@@ -13188,7 +13188,7 @@
         <w:t xml:space="preserve"> variety of issues that are security related that require a great</w:t>
       </w:r>
     </w:p>
-    <w:p>
+    <w:p xmlns:wp14="http://schemas.microsoft.com/office/word/2010/wordml" wp14:textId="77777777">
       <w:pPr>
         <w:autoSpaceDE w:val="0"/>
         <w:autoSpaceDN w:val="0"/>
@@ -13221,7 +13221,7 @@
         <w:t xml:space="preserve"> of attention.</w:t>
       </w:r>
     </w:p>
-    <w:p>
+    <w:p xmlns:wp14="http://schemas.microsoft.com/office/word/2010/wordml" wp14:textId="77777777">
       <w:pPr>
         <w:autoSpaceDE w:val="0"/>
         <w:autoSpaceDN w:val="0"/>
@@ -13243,7 +13243,7 @@
         <w:t>I think there are many hard things that I have done while I have</w:t>
       </w:r>
     </w:p>
-    <w:p>
+    <w:p xmlns:wp14="http://schemas.microsoft.com/office/word/2010/wordml" wp14:textId="77777777">
       <w:pPr>
         <w:autoSpaceDE w:val="0"/>
         <w:autoSpaceDN w:val="0"/>
@@ -13296,7 +13296,7 @@
         <w:t xml:space="preserve"> issue is among the most difficult.</w:t>
       </w:r>
     </w:p>
-    <w:p>
+    <w:p xmlns:wp14="http://schemas.microsoft.com/office/word/2010/wordml" wp14:textId="77777777">
       <w:pPr>
         <w:autoSpaceDE w:val="0"/>
         <w:autoSpaceDN w:val="0"/>
@@ -13318,7 +13318,7 @@
         <w:t>The recommendation came to me from the professional security</w:t>
       </w:r>
     </w:p>
-    <w:p>
+    <w:p xmlns:wp14="http://schemas.microsoft.com/office/word/2010/wordml" wp14:textId="77777777">
       <w:pPr>
         <w:autoSpaceDE w:val="0"/>
         <w:autoSpaceDN w:val="0"/>
@@ -13351,8 +13351,8 @@
         <w:t>. My only opportunity in this was to overturn a recommendation.</w:t>
       </w:r>
     </w:p>
-    <w:p/>
-    <w:p>
+    <w:p xmlns:wp14="http://schemas.microsoft.com/office/word/2010/wordml" wp14:textId="77777777"/>
+    <w:p xmlns:wp14="http://schemas.microsoft.com/office/word/2010/wordml" wp14:textId="77777777">
       <w:pPr>
         <w:rPr>
           <w:rFonts w:ascii="Times New Roman" w:hAnsi="Times New Roman" w:cs="Times New Roman"/>
@@ -13371,17 +13371,17 @@
         <w:t>Correct.</w:t>
       </w:r>
     </w:p>
-    <w:p>
-      <w:pPr>
-        <w:rPr>
-          <w:rFonts w:ascii="Times New Roman" w:hAnsi="Times New Roman" w:cs="Times New Roman"/>
-          <w:color w:val="000000"/>
-          <w:sz w:val="20"/>
-          <w:szCs w:val="20"/>
-        </w:rPr>
-      </w:pPr>
-    </w:p>
-    <w:p>
+    <w:p xmlns:wp14="http://schemas.microsoft.com/office/word/2010/wordml" wp14:textId="77777777">
+      <w:pPr>
+        <w:rPr>
+          <w:rFonts w:ascii="Times New Roman" w:hAnsi="Times New Roman" w:cs="Times New Roman"/>
+          <w:color w:val="000000"/>
+          <w:sz w:val="20"/>
+          <w:szCs w:val="20"/>
+        </w:rPr>
+      </w:pPr>
+    </w:p>
+    <w:p xmlns:wp14="http://schemas.microsoft.com/office/word/2010/wordml" wp14:textId="77777777">
       <w:pPr>
         <w:autoSpaceDE w:val="0"/>
         <w:autoSpaceDN w:val="0"/>
@@ -13403,7 +13403,7 @@
         <w:t>He has not lost his position as ambassador,</w:t>
       </w:r>
     </w:p>
-    <w:p>
+    <w:p xmlns:wp14="http://schemas.microsoft.com/office/word/2010/wordml" wp14:textId="77777777">
       <w:pPr>
         <w:autoSpaceDE w:val="0"/>
         <w:autoSpaceDN w:val="0"/>
@@ -13436,7 +13436,7 @@
         <w:t xml:space="preserve"> I think that has been a misinterpretation. We are trying to figure</w:t>
       </w:r>
     </w:p>
-    <w:p>
+    <w:p xmlns:wp14="http://schemas.microsoft.com/office/word/2010/wordml" wp14:textId="77777777">
       <w:pPr>
         <w:autoSpaceDE w:val="0"/>
         <w:autoSpaceDN w:val="0"/>
@@ -13469,7 +13469,7 @@
         <w:t xml:space="preserve"> what we can do within the requirements of the investigation.</w:t>
       </w:r>
     </w:p>
-    <w:p>
+    <w:p xmlns:wp14="http://schemas.microsoft.com/office/word/2010/wordml" wp14:textId="77777777">
       <w:pPr>
         <w:autoSpaceDE w:val="0"/>
         <w:autoSpaceDN w:val="0"/>
@@ -13511,7 +13511,7 @@
         <w:t xml:space="preserve"> has been a valued</w:t>
       </w:r>
     </w:p>
-    <w:p>
+    <w:p xmlns:wp14="http://schemas.microsoft.com/office/word/2010/wordml" wp14:textId="77777777">
       <w:pPr>
         <w:autoSpaceDE w:val="0"/>
         <w:autoSpaceDN w:val="0"/>
@@ -13544,7 +13544,7 @@
         <w:t xml:space="preserve"> in the peace process, and an already difficult process is</w:t>
       </w:r>
     </w:p>
-    <w:p>
+    <w:p xmlns:wp14="http://schemas.microsoft.com/office/word/2010/wordml" wp14:textId="77777777">
       <w:pPr>
         <w:autoSpaceDE w:val="0"/>
         <w:autoSpaceDN w:val="0"/>
@@ -13577,7 +13577,7 @@
         <w:t xml:space="preserve"> more difficult.</w:t>
       </w:r>
     </w:p>
-    <w:p>
+    <w:p xmlns:wp14="http://schemas.microsoft.com/office/word/2010/wordml" wp14:textId="77777777">
       <w:pPr>
         <w:autoSpaceDE w:val="0"/>
         <w:autoSpaceDN w:val="0"/>
@@ -13599,7 +13599,7 @@
         <w:t>But I need everybody’s understanding on the fact that the security</w:t>
       </w:r>
     </w:p>
-    <w:p>
+    <w:p xmlns:wp14="http://schemas.microsoft.com/office/word/2010/wordml" wp14:textId="77777777">
       <w:pPr>
         <w:autoSpaceDE w:val="0"/>
         <w:autoSpaceDN w:val="0"/>
@@ -13632,7 +13632,7 @@
         <w:t xml:space="preserve"> generally are very difficult in this day and age. We may</w:t>
       </w:r>
     </w:p>
-    <w:p>
+    <w:p xmlns:wp14="http://schemas.microsoft.com/office/word/2010/wordml" wp14:textId="77777777">
       <w:pPr>
         <w:autoSpaceDE w:val="0"/>
         <w:autoSpaceDN w:val="0"/>
@@ -13685,7 +13685,7 @@
         <w:t>, all of us, throughout the government. I am trying</w:t>
       </w:r>
     </w:p>
-    <w:p>
+    <w:p xmlns:wp14="http://schemas.microsoft.com/office/word/2010/wordml" wp14:textId="77777777">
       <w:pPr>
         <w:autoSpaceDE w:val="0"/>
         <w:autoSpaceDN w:val="0"/>
@@ -13729,7 +13729,7 @@
       </w:r>
       <w:proofErr w:type="spellEnd"/>
     </w:p>
-    <w:p>
+    <w:p xmlns:wp14="http://schemas.microsoft.com/office/word/2010/wordml" wp14:textId="77777777">
       <w:pPr>
         <w:autoSpaceDE w:val="0"/>
         <w:autoSpaceDN w:val="0"/>
@@ -13762,7 +13762,7 @@
         <w:t xml:space="preserve"> being lax. These are hard decisions, and I think we cannot</w:t>
       </w:r>
     </w:p>
-    <w:p>
+    <w:p xmlns:wp14="http://schemas.microsoft.com/office/word/2010/wordml" wp14:textId="77777777">
       <w:pPr>
         <w:autoSpaceDE w:val="0"/>
         <w:autoSpaceDN w:val="0"/>
@@ -13795,7 +13795,7 @@
         <w:t xml:space="preserve"> a culture of laxity as far as security issues are concerned.</w:t>
       </w:r>
     </w:p>
-    <w:p>
+    <w:p xmlns:wp14="http://schemas.microsoft.com/office/word/2010/wordml" wp14:textId="77777777">
       <w:pPr>
         <w:autoSpaceDE w:val="0"/>
         <w:autoSpaceDN w:val="0"/>
@@ -13817,7 +13817,7 @@
         <w:t>Martin is a good friend and a highly respected colleague, and this</w:t>
       </w:r>
     </w:p>
-    <w:p>
+    <w:p xmlns:wp14="http://schemas.microsoft.com/office/word/2010/wordml" wp14:textId="77777777">
       <w:pPr>
         <w:autoSpaceDE w:val="0"/>
         <w:autoSpaceDN w:val="0"/>
@@ -13850,7 +13850,7 @@
         <w:t xml:space="preserve"> been very difficult, but I do believe that we must have proper</w:t>
       </w:r>
     </w:p>
-    <w:p>
+    <w:p xmlns:wp14="http://schemas.microsoft.com/office/word/2010/wordml" wp14:textId="77777777">
       <w:pPr>
         <w:autoSpaceDE w:val="0"/>
         <w:autoSpaceDN w:val="0"/>
@@ -13883,12 +13883,12 @@
         <w:t>.</w:t>
       </w:r>
     </w:p>
-    <w:p>
+    <w:p xmlns:wp14="http://schemas.microsoft.com/office/word/2010/wordml" wp14:textId="77777777">
       <w:r>
         <w:br w:type="page"/>
       </w:r>
     </w:p>
-    <w:p>
+    <w:p xmlns:wp14="http://schemas.microsoft.com/office/word/2010/wordml" wp14:textId="77777777">
       <w:pPr>
         <w:autoSpaceDE w:val="0"/>
         <w:autoSpaceDN w:val="0"/>
@@ -13911,7 +13911,7 @@
         <w:t>Congressman, we have been looking at the</w:t>
       </w:r>
     </w:p>
-    <w:p>
+    <w:p xmlns:wp14="http://schemas.microsoft.com/office/word/2010/wordml" wp14:textId="77777777">
       <w:pPr>
         <w:autoSpaceDE w:val="0"/>
         <w:autoSpaceDN w:val="0"/>
@@ -13944,7 +13944,7 @@
         <w:t xml:space="preserve"> and have had your request, and I believe that we have</w:t>
       </w:r>
     </w:p>
-    <w:p>
+    <w:p xmlns:wp14="http://schemas.microsoft.com/office/word/2010/wordml" wp14:textId="77777777">
       <w:pPr>
         <w:autoSpaceDE w:val="0"/>
         <w:autoSpaceDN w:val="0"/>
@@ -13977,8 +13977,8 @@
         <w:t xml:space="preserve"> it as expeditiously as possible.</w:t>
       </w:r>
     </w:p>
-    <w:p/>
-    <w:p>
+    <w:p xmlns:wp14="http://schemas.microsoft.com/office/word/2010/wordml" wp14:textId="77777777"/>
+    <w:p xmlns:wp14="http://schemas.microsoft.com/office/word/2010/wordml" wp14:textId="77777777">
       <w:pPr>
         <w:autoSpaceDE w:val="0"/>
         <w:autoSpaceDN w:val="0"/>
@@ -14000,8 +14000,8 @@
         <w:t>You now have it.</w:t>
       </w:r>
     </w:p>
-    <w:p/>
-    <w:p>
+    <w:p xmlns:wp14="http://schemas.microsoft.com/office/word/2010/wordml" wp14:textId="77777777"/>
+    <w:p xmlns:wp14="http://schemas.microsoft.com/office/word/2010/wordml" wp14:textId="77777777">
       <w:pPr>
         <w:autoSpaceDE w:val="0"/>
         <w:autoSpaceDN w:val="0"/>
@@ -14034,7 +14034,7 @@
       </w:r>
       <w:proofErr w:type="gramEnd"/>
     </w:p>
-    <w:p>
+    <w:p xmlns:wp14="http://schemas.microsoft.com/office/word/2010/wordml" wp14:textId="77777777">
       <w:pPr>
         <w:autoSpaceDE w:val="0"/>
         <w:autoSpaceDN w:val="0"/>
@@ -14067,7 +14067,7 @@
         <w:t xml:space="preserve"> been in delivering documents, I can tell you that we have</w:t>
       </w:r>
     </w:p>
-    <w:p>
+    <w:p xmlns:wp14="http://schemas.microsoft.com/office/word/2010/wordml" wp14:textId="77777777">
       <w:pPr>
         <w:autoSpaceDE w:val="0"/>
         <w:autoSpaceDN w:val="0"/>
@@ -14100,8 +14100,8 @@
         <w:t xml:space="preserve"> nothing to support the Taliban.</w:t>
       </w:r>
     </w:p>
-    <w:p/>
-    <w:p>
+    <w:p xmlns:wp14="http://schemas.microsoft.com/office/word/2010/wordml" wp14:textId="77777777"/>
+    <w:p xmlns:wp14="http://schemas.microsoft.com/office/word/2010/wordml" wp14:textId="77777777">
       <w:pPr>
         <w:rPr>
           <w:rFonts w:ascii="Times New Roman" w:hAnsi="Times New Roman" w:cs="Times New Roman"/>
@@ -14120,8 +14120,8 @@
         <w:t>There is no Soviet Union. It is Russia.</w:t>
       </w:r>
     </w:p>
-    <w:p/>
-    <w:p>
+    <w:p xmlns:wp14="http://schemas.microsoft.com/office/word/2010/wordml" wp14:textId="77777777"/>
+    <w:p xmlns:wp14="http://schemas.microsoft.com/office/word/2010/wordml" wp14:textId="77777777">
       <w:pPr>
         <w:autoSpaceDE w:val="0"/>
         <w:autoSpaceDN w:val="0"/>
@@ -14143,7 +14143,7 @@
         <w:t>We have given money. We have accounted.</w:t>
       </w:r>
     </w:p>
-    <w:p>
+    <w:p xmlns:wp14="http://schemas.microsoft.com/office/word/2010/wordml" wp14:textId="77777777">
       <w:pPr>
         <w:autoSpaceDE w:val="0"/>
         <w:autoSpaceDN w:val="0"/>
@@ -14165,7 +14165,7 @@
         <w:t>We work on accounting the money that has been provided in a variety</w:t>
       </w:r>
     </w:p>
-    <w:p>
+    <w:p xmlns:wp14="http://schemas.microsoft.com/office/word/2010/wordml" wp14:textId="77777777">
       <w:pPr>
         <w:autoSpaceDE w:val="0"/>
         <w:autoSpaceDN w:val="0"/>
@@ -14198,7 +14198,7 @@
         <w:t xml:space="preserve"> ways. I believe that we have done a very good job in terms</w:t>
       </w:r>
     </w:p>
-    <w:p>
+    <w:p xmlns:wp14="http://schemas.microsoft.com/office/word/2010/wordml" wp14:textId="77777777">
       <w:pPr>
         <w:autoSpaceDE w:val="0"/>
         <w:autoSpaceDN w:val="0"/>
@@ -14231,7 +14231,7 @@
         <w:t xml:space="preserve"> giving and getting the money to the right places. Obviously, we</w:t>
       </w:r>
     </w:p>
-    <w:p>
+    <w:p xmlns:wp14="http://schemas.microsoft.com/office/word/2010/wordml" wp14:textId="77777777">
       <w:pPr>
         <w:autoSpaceDE w:val="0"/>
         <w:autoSpaceDN w:val="0"/>
@@ -14264,8 +14264,8 @@
         <w:t xml:space="preserve"> to continue to track it very carefully.</w:t>
       </w:r>
     </w:p>
-    <w:p/>
-    <w:p>
+    <w:p xmlns:wp14="http://schemas.microsoft.com/office/word/2010/wordml" wp14:textId="77777777"/>
+    <w:p xmlns:wp14="http://schemas.microsoft.com/office/word/2010/wordml" wp14:textId="77777777">
       <w:pPr>
         <w:autoSpaceDE w:val="0"/>
         <w:autoSpaceDN w:val="0"/>
@@ -14287,7 +14287,7 @@
         <w:t>I think there have been some questions that</w:t>
       </w:r>
     </w:p>
-    <w:p>
+    <w:p xmlns:wp14="http://schemas.microsoft.com/office/word/2010/wordml" wp14:textId="77777777">
       <w:pPr>
         <w:autoSpaceDE w:val="0"/>
         <w:autoSpaceDN w:val="0"/>
@@ -14320,7 +14320,7 @@
         <w:t xml:space="preserve"> have tried to follow up. But I believe it is in our national interest</w:t>
       </w:r>
     </w:p>
-    <w:p>
+    <w:p xmlns:wp14="http://schemas.microsoft.com/office/word/2010/wordml" wp14:textId="77777777">
       <w:pPr>
         <w:autoSpaceDE w:val="0"/>
         <w:autoSpaceDN w:val="0"/>
@@ -14353,7 +14353,7 @@
         <w:t xml:space="preserve"> be able to provide assistance to reduce the nuclear threat</w:t>
       </w:r>
     </w:p>
-    <w:p>
+    <w:p xmlns:wp14="http://schemas.microsoft.com/office/word/2010/wordml" wp14:textId="77777777">
       <w:pPr>
         <w:autoSpaceDE w:val="0"/>
         <w:autoSpaceDN w:val="0"/>
@@ -14386,7 +14386,7 @@
         <w:t xml:space="preserve"> to help with the local government.</w:t>
       </w:r>
     </w:p>
-    <w:p>
+    <w:p xmlns:wp14="http://schemas.microsoft.com/office/word/2010/wordml" wp14:textId="77777777">
       <w:pPr>
         <w:autoSpaceDE w:val="0"/>
         <w:autoSpaceDN w:val="0"/>
@@ -14408,7 +14408,7 @@
         <w:t>I have tried very hard through my tenure as Secretary of State,</w:t>
       </w:r>
     </w:p>
-    <w:p>
+    <w:p xmlns:wp14="http://schemas.microsoft.com/office/word/2010/wordml" wp14:textId="77777777">
       <w:pPr>
         <w:autoSpaceDE w:val="0"/>
         <w:autoSpaceDN w:val="0"/>
@@ -14441,7 +14441,7 @@
         <w:t xml:space="preserve"> I said, I have had my partisan instincts surgically removed. I</w:t>
       </w:r>
     </w:p>
-    <w:p>
+    <w:p xmlns:wp14="http://schemas.microsoft.com/office/word/2010/wordml" wp14:textId="77777777">
       <w:pPr>
         <w:autoSpaceDE w:val="0"/>
         <w:autoSpaceDN w:val="0"/>
@@ -14474,7 +14474,7 @@
         <w:t xml:space="preserve"> have to go see the surgeon again very quickly. But I do think</w:t>
       </w:r>
     </w:p>
-    <w:p>
+    <w:p xmlns:wp14="http://schemas.microsoft.com/office/word/2010/wordml" wp14:textId="77777777">
       <w:pPr>
         <w:autoSpaceDE w:val="0"/>
         <w:autoSpaceDN w:val="0"/>
@@ -14507,7 +14507,7 @@
         <w:t xml:space="preserve"> we have to have some consistency here. Either we are not involved</w:t>
       </w:r>
     </w:p>
-    <w:p>
+    <w:p xmlns:wp14="http://schemas.microsoft.com/office/word/2010/wordml" wp14:textId="77777777">
       <w:pPr>
         <w:autoSpaceDE w:val="0"/>
         <w:autoSpaceDN w:val="0"/>
@@ -14540,7 +14540,7 @@
         <w:t xml:space="preserve"> Russia and are letting the children die and not doing</w:t>
       </w:r>
     </w:p>
-    <w:p>
+    <w:p xmlns:wp14="http://schemas.microsoft.com/office/word/2010/wordml" wp14:textId="77777777">
       <w:pPr>
         <w:autoSpaceDE w:val="0"/>
         <w:autoSpaceDN w:val="0"/>
@@ -14573,8 +14573,8 @@
         <w:t xml:space="preserve"> and they hate us, or we are doing too much. I don’t get it.</w:t>
       </w:r>
     </w:p>
-    <w:p/>
-    <w:p>
+    <w:p xmlns:wp14="http://schemas.microsoft.com/office/word/2010/wordml" wp14:textId="77777777"/>
+    <w:p xmlns:wp14="http://schemas.microsoft.com/office/word/2010/wordml" wp14:textId="77777777">
       <w:pPr>
         <w:autoSpaceDE w:val="0"/>
         <w:autoSpaceDN w:val="0"/>
@@ -14596,7 +14596,7 @@
         <w:t>. I respect the American taxpayers. To go</w:t>
       </w:r>
     </w:p>
-    <w:p>
+    <w:p xmlns:wp14="http://schemas.microsoft.com/office/word/2010/wordml" wp14:textId="77777777">
       <w:pPr>
         <w:autoSpaceDE w:val="0"/>
         <w:autoSpaceDN w:val="0"/>
@@ -14629,7 +14629,7 @@
         <w:t xml:space="preserve"> to what Congressman Berman said, it is in U.S. national interests</w:t>
       </w:r>
     </w:p>
-    <w:p>
+    <w:p xmlns:wp14="http://schemas.microsoft.com/office/word/2010/wordml" wp14:textId="77777777">
       <w:pPr>
         <w:autoSpaceDE w:val="0"/>
         <w:autoSpaceDN w:val="0"/>
@@ -14662,7 +14662,7 @@
         <w:t xml:space="preserve"> see where humanitarian horrors are happening, and I</w:t>
       </w:r>
     </w:p>
-    <w:p>
+    <w:p xmlns:wp14="http://schemas.microsoft.com/office/word/2010/wordml" wp14:textId="77777777">
       <w:pPr>
         <w:autoSpaceDE w:val="0"/>
         <w:autoSpaceDN w:val="0"/>
@@ -14695,7 +14695,7 @@
         <w:t xml:space="preserve"> that we never think that it is not, and the American taxpayers</w:t>
       </w:r>
     </w:p>
-    <w:p>
+    <w:p xmlns:wp14="http://schemas.microsoft.com/office/word/2010/wordml" wp14:textId="77777777">
       <w:pPr>
         <w:autoSpaceDE w:val="0"/>
         <w:autoSpaceDN w:val="0"/>
@@ -14728,8 +14728,8 @@
         <w:t xml:space="preserve"> that.</w:t>
       </w:r>
     </w:p>
-    <w:p/>
-    <w:p>
+    <w:p xmlns:wp14="http://schemas.microsoft.com/office/word/2010/wordml" wp14:textId="77777777"/>
+    <w:p xmlns:wp14="http://schemas.microsoft.com/office/word/2010/wordml" wp14:textId="77777777">
       <w:pPr>
         <w:autoSpaceDE w:val="0"/>
         <w:autoSpaceDN w:val="0"/>
@@ -14751,7 +14751,7 @@
         <w:t>As I understand it, they do not pose any</w:t>
       </w:r>
     </w:p>
-    <w:p>
+    <w:p xmlns:wp14="http://schemas.microsoft.com/office/word/2010/wordml" wp14:textId="77777777">
       <w:pPr>
         <w:autoSpaceDE w:val="0"/>
         <w:autoSpaceDN w:val="0"/>
@@ -14784,7 +14784,7 @@
         <w:t>, and I really do think that we are watching various arms</w:t>
       </w:r>
     </w:p>
-    <w:p>
+    <w:p xmlns:wp14="http://schemas.microsoft.com/office/word/2010/wordml" wp14:textId="77777777">
       <w:pPr>
         <w:autoSpaceDE w:val="0"/>
         <w:autoSpaceDN w:val="0"/>
@@ -14817,7 +14817,7 @@
         <w:t>.</w:t>
       </w:r>
     </w:p>
-    <w:p>
+    <w:p xmlns:wp14="http://schemas.microsoft.com/office/word/2010/wordml" wp14:textId="77777777">
       <w:pPr>
         <w:autoSpaceDE w:val="0"/>
         <w:autoSpaceDN w:val="0"/>
@@ -14839,7 +14839,7 @@
         <w:t>I am not going to say that everything in our dealings with Russia</w:t>
       </w:r>
     </w:p>
-    <w:p>
+    <w:p xmlns:wp14="http://schemas.microsoft.com/office/word/2010/wordml" wp14:textId="77777777">
       <w:pPr>
         <w:autoSpaceDE w:val="0"/>
         <w:autoSpaceDN w:val="0"/>
@@ -14872,7 +14872,7 @@
         <w:t xml:space="preserve"> perfect. It is not. There are problems. We raise it with them.</w:t>
       </w:r>
     </w:p>
-    <w:p>
+    <w:p xmlns:wp14="http://schemas.microsoft.com/office/word/2010/wordml" wp14:textId="77777777">
       <w:pPr>
         <w:autoSpaceDE w:val="0"/>
         <w:autoSpaceDN w:val="0"/>
@@ -14894,7 +14894,7 @@
         <w:t>There are questions. We will continue to ask questions. There is</w:t>
       </w:r>
     </w:p>
-    <w:p>
+    <w:p xmlns:wp14="http://schemas.microsoft.com/office/word/2010/wordml" wp14:textId="77777777">
       <w:pPr>
         <w:autoSpaceDE w:val="0"/>
         <w:autoSpaceDN w:val="0"/>
@@ -14938,7 +14938,7 @@
       </w:r>
       <w:proofErr w:type="gramEnd"/>
     </w:p>
-    <w:p>
+    <w:p xmlns:wp14="http://schemas.microsoft.com/office/word/2010/wordml" wp14:textId="77777777">
       <w:pPr>
         <w:autoSpaceDE w:val="0"/>
         <w:autoSpaceDN w:val="0"/>
@@ -14971,7 +14971,7 @@
         <w:t xml:space="preserve"> to keep this in context as to what is going on in terms of our</w:t>
       </w:r>
     </w:p>
-    <w:p>
+    <w:p xmlns:wp14="http://schemas.microsoft.com/office/word/2010/wordml" wp14:textId="77777777">
       <w:pPr>
         <w:autoSpaceDE w:val="0"/>
         <w:autoSpaceDN w:val="0"/>
@@ -15004,7 +15004,7 @@
         <w:t xml:space="preserve"> to develop a relationship with a former adversary which</w:t>
       </w:r>
     </w:p>
-    <w:p>
+    <w:p xmlns:wp14="http://schemas.microsoft.com/office/word/2010/wordml" wp14:textId="77777777">
       <w:pPr>
         <w:autoSpaceDE w:val="0"/>
         <w:autoSpaceDN w:val="0"/>
@@ -15037,8 +15037,8 @@
         <w:t xml:space="preserve"> U.S. national interests.</w:t>
       </w:r>
     </w:p>
-    <w:p/>
-    <w:p>
+    <w:p xmlns:wp14="http://schemas.microsoft.com/office/word/2010/wordml" wp14:textId="77777777"/>
+    <w:p xmlns:wp14="http://schemas.microsoft.com/office/word/2010/wordml" wp14:textId="77777777">
       <w:pPr>
         <w:autoSpaceDE w:val="0"/>
         <w:autoSpaceDN w:val="0"/>
@@ -15060,8 +15060,8 @@
         <w:t>Thank you.</w:t>
       </w:r>
     </w:p>
-    <w:p/>
-    <w:p>
+    <w:p xmlns:wp14="http://schemas.microsoft.com/office/word/2010/wordml" wp14:textId="77777777"/>
+    <w:p xmlns:wp14="http://schemas.microsoft.com/office/word/2010/wordml" wp14:textId="77777777">
       <w:pPr>
         <w:autoSpaceDE w:val="0"/>
         <w:autoSpaceDN w:val="0"/>
@@ -15083,7 +15083,7 @@
         <w:t>Let me say that, in terms of North Korea,</w:t>
       </w:r>
     </w:p>
-    <w:p>
+    <w:p xmlns:wp14="http://schemas.microsoft.com/office/word/2010/wordml" wp14:textId="77777777">
       <w:pPr>
         <w:autoSpaceDE w:val="0"/>
         <w:autoSpaceDN w:val="0"/>
@@ -15116,7 +15116,7 @@
         <w:t xml:space="preserve"> fits into something that I tried to say before, that there are certain</w:t>
       </w:r>
     </w:p>
-    <w:p>
+    <w:p xmlns:wp14="http://schemas.microsoft.com/office/word/2010/wordml" wp14:textId="77777777">
       <w:pPr>
         <w:autoSpaceDE w:val="0"/>
         <w:autoSpaceDN w:val="0"/>
@@ -15149,7 +15149,7 @@
         <w:t xml:space="preserve"> with which we will disagree with the Russians, where</w:t>
       </w:r>
     </w:p>
-    <w:p>
+    <w:p xmlns:wp14="http://schemas.microsoft.com/office/word/2010/wordml" wp14:textId="77777777">
       <w:pPr>
         <w:autoSpaceDE w:val="0"/>
         <w:autoSpaceDN w:val="0"/>
@@ -15182,7 +15182,7 @@
         <w:t xml:space="preserve"> interests are not the same, and certain areas where we have</w:t>
       </w:r>
     </w:p>
-    <w:p>
+    <w:p xmlns:wp14="http://schemas.microsoft.com/office/word/2010/wordml" wp14:textId="77777777">
       <w:pPr>
         <w:autoSpaceDE w:val="0"/>
         <w:autoSpaceDN w:val="0"/>
@@ -15215,7 +15215,7 @@
         <w:t xml:space="preserve"> interests. North Korea is one where we have a common interest.</w:t>
       </w:r>
     </w:p>
-    <w:p>
+    <w:p xmlns:wp14="http://schemas.microsoft.com/office/word/2010/wordml" wp14:textId="77777777">
       <w:pPr>
         <w:autoSpaceDE w:val="0"/>
         <w:autoSpaceDN w:val="0"/>
@@ -15237,7 +15237,7 @@
         <w:t>We think that it is very important that the issue of missiles</w:t>
       </w:r>
     </w:p>
-    <w:p>
+    <w:p xmlns:wp14="http://schemas.microsoft.com/office/word/2010/wordml" wp14:textId="77777777">
       <w:pPr>
         <w:autoSpaceDE w:val="0"/>
         <w:autoSpaceDN w:val="0"/>
@@ -15271,7 +15271,7 @@
         <w:t xml:space="preserve"> nuclear potential, there is something that needs to be dealt</w:t>
       </w:r>
     </w:p>
-    <w:p>
+    <w:p xmlns:wp14="http://schemas.microsoft.com/office/word/2010/wordml" wp14:textId="77777777">
       <w:pPr>
         <w:autoSpaceDE w:val="0"/>
         <w:autoSpaceDN w:val="0"/>
@@ -15304,7 +15304,7 @@
         <w:t>, and we have had a very cooperative relationship.</w:t>
       </w:r>
     </w:p>
-    <w:p>
+    <w:p xmlns:wp14="http://schemas.microsoft.com/office/word/2010/wordml" wp14:textId="77777777">
       <w:pPr>
         <w:autoSpaceDE w:val="0"/>
         <w:autoSpaceDN w:val="0"/>
@@ -15326,7 +15326,7 @@
         <w:t>As far as the Balkans, as I said, the Russians are serving with</w:t>
       </w:r>
     </w:p>
-    <w:p>
+    <w:p xmlns:wp14="http://schemas.microsoft.com/office/word/2010/wordml" wp14:textId="77777777">
       <w:pPr>
         <w:autoSpaceDE w:val="0"/>
         <w:autoSpaceDN w:val="0"/>
@@ -15359,7 +15359,7 @@
         <w:t xml:space="preserve"> in Kosovo and Bosnia. They are part of the contact group. We</w:t>
       </w:r>
     </w:p>
-    <w:p>
+    <w:p xmlns:wp14="http://schemas.microsoft.com/office/word/2010/wordml" wp14:textId="77777777">
       <w:pPr>
         <w:autoSpaceDE w:val="0"/>
         <w:autoSpaceDN w:val="0"/>
@@ -15392,7 +15392,7 @@
         <w:t xml:space="preserve"> many discussions about it. We just had a meeting in New</w:t>
       </w:r>
     </w:p>
-    <w:p>
+    <w:p xmlns:wp14="http://schemas.microsoft.com/office/word/2010/wordml" wp14:textId="77777777">
       <w:pPr>
         <w:autoSpaceDE w:val="0"/>
         <w:autoSpaceDN w:val="0"/>
@@ -15414,7 +15414,7 @@
         <w:t>York with the contact group in terms of how we move forward in,</w:t>
       </w:r>
     </w:p>
-    <w:p>
+    <w:p xmlns:wp14="http://schemas.microsoft.com/office/word/2010/wordml" wp14:textId="77777777">
       <w:pPr>
         <w:autoSpaceDE w:val="0"/>
         <w:autoSpaceDN w:val="0"/>
@@ -15447,7 +15447,7 @@
         <w:t>, a post-Slobodan Milosevic era.</w:t>
       </w:r>
     </w:p>
-    <w:p>
+    <w:p xmlns:wp14="http://schemas.microsoft.com/office/word/2010/wordml" wp14:textId="77777777">
       <w:pPr>
         <w:autoSpaceDE w:val="0"/>
         <w:autoSpaceDN w:val="0"/>
@@ -15469,7 +15469,7 @@
         <w:t>I spoke to Foreign Minister Ivanov yesterday about what is happening</w:t>
       </w:r>
     </w:p>
-    <w:p>
+    <w:p xmlns:wp14="http://schemas.microsoft.com/office/word/2010/wordml" wp14:textId="77777777">
       <w:pPr>
         <w:autoSpaceDE w:val="0"/>
         <w:autoSpaceDN w:val="0"/>
@@ -15502,7 +15502,7 @@
         <w:t xml:space="preserve"> Belgrade. They are watching it very carefully, and I will</w:t>
       </w:r>
     </w:p>
-    <w:p>
+    <w:p xmlns:wp14="http://schemas.microsoft.com/office/word/2010/wordml" wp14:textId="77777777">
       <w:pPr>
         <w:autoSpaceDE w:val="0"/>
         <w:autoSpaceDN w:val="0"/>
@@ -15535,7 +15535,7 @@
         <w:t xml:space="preserve"> to him later this afternoon. I think that—and Foreign Minister</w:t>
       </w:r>
     </w:p>
-    <w:p>
+    <w:p xmlns:wp14="http://schemas.microsoft.com/office/word/2010/wordml" wp14:textId="77777777">
       <w:pPr>
         <w:autoSpaceDE w:val="0"/>
         <w:autoSpaceDN w:val="0"/>
@@ -15568,7 +15568,7 @@
         <w:t xml:space="preserve"> is there today also. We are all watching very carefully,</w:t>
       </w:r>
     </w:p>
-    <w:p>
+    <w:p xmlns:wp14="http://schemas.microsoft.com/office/word/2010/wordml" wp14:textId="77777777">
       <w:pPr>
         <w:autoSpaceDE w:val="0"/>
         <w:autoSpaceDN w:val="0"/>
@@ -15601,7 +15601,7 @@
         <w:t xml:space="preserve"> the Russians had a monitoring group there from the</w:t>
       </w:r>
     </w:p>
-    <w:p>
+    <w:p xmlns:wp14="http://schemas.microsoft.com/office/word/2010/wordml" wp14:textId="77777777">
       <w:pPr>
         <w:autoSpaceDE w:val="0"/>
         <w:autoSpaceDN w:val="0"/>
@@ -15623,7 +15623,7 @@
         <w:t>Duma that had varied views, and they are I think formulating</w:t>
       </w:r>
     </w:p>
-    <w:p>
+    <w:p xmlns:wp14="http://schemas.microsoft.com/office/word/2010/wordml" wp14:textId="77777777">
       <w:pPr>
         <w:autoSpaceDE w:val="0"/>
         <w:autoSpaceDN w:val="0"/>
@@ -15656,8 +15656,8 @@
         <w:t xml:space="preserve"> reaction.</w:t>
       </w:r>
     </w:p>
-    <w:p/>
-    <w:p>
+    <w:p xmlns:wp14="http://schemas.microsoft.com/office/word/2010/wordml" wp14:textId="77777777"/>
+    <w:p xmlns:wp14="http://schemas.microsoft.com/office/word/2010/wordml" wp14:textId="77777777">
       <w:pPr>
         <w:autoSpaceDE w:val="0"/>
         <w:autoSpaceDN w:val="0"/>
@@ -15679,7 +15679,7 @@
         <w:t>I agree, and I appreciate very much that</w:t>
       </w:r>
     </w:p>
-    <w:p>
+    <w:p xmlns:wp14="http://schemas.microsoft.com/office/word/2010/wordml" wp14:textId="77777777">
       <w:pPr>
         <w:autoSpaceDE w:val="0"/>
         <w:autoSpaceDN w:val="0"/>
@@ -15712,8 +15712,8 @@
         <w:t>. I will use it to good use later.</w:t>
       </w:r>
     </w:p>
-    <w:p/>
-    <w:p>
+    <w:p xmlns:wp14="http://schemas.microsoft.com/office/word/2010/wordml" wp14:textId="77777777"/>
+    <w:p xmlns:wp14="http://schemas.microsoft.com/office/word/2010/wordml" wp14:textId="77777777">
       <w:pPr>
         <w:autoSpaceDE w:val="0"/>
         <w:autoSpaceDN w:val="0"/>
@@ -15735,7 +15735,7 @@
         <w:t>Thank you. I was very moved by the meeting</w:t>
       </w:r>
     </w:p>
-    <w:p>
+    <w:p xmlns:wp14="http://schemas.microsoft.com/office/word/2010/wordml" wp14:textId="77777777">
       <w:pPr>
         <w:autoSpaceDE w:val="0"/>
         <w:autoSpaceDN w:val="0"/>
@@ -15788,7 +15788,7 @@
         <w:t xml:space="preserve"> as quickly as</w:t>
       </w:r>
     </w:p>
-    <w:p>
+    <w:p xmlns:wp14="http://schemas.microsoft.com/office/word/2010/wordml" wp14:textId="77777777">
       <w:pPr>
         <w:autoSpaceDE w:val="0"/>
         <w:autoSpaceDN w:val="0"/>
@@ -15810,7 +15810,7 @@
         <w:t>I could get him. I had a conversation with him. I think it is a serious</w:t>
       </w:r>
     </w:p>
-    <w:p>
+    <w:p xmlns:wp14="http://schemas.microsoft.com/office/word/2010/wordml" wp14:textId="77777777">
       <w:pPr>
         <w:autoSpaceDE w:val="0"/>
         <w:autoSpaceDN w:val="0"/>
@@ -15843,7 +15843,7 @@
         <w:t xml:space="preserve"> that needs to have constant prodding, he said he would</w:t>
       </w:r>
     </w:p>
-    <w:p>
+    <w:p xmlns:wp14="http://schemas.microsoft.com/office/word/2010/wordml" wp14:textId="77777777">
       <w:pPr>
         <w:autoSpaceDE w:val="0"/>
         <w:autoSpaceDN w:val="0"/>
@@ -15876,7 +15876,7 @@
         <w:t xml:space="preserve"> at things, but I can’t give you a detailed report at this moment.</w:t>
       </w:r>
     </w:p>
-    <w:p>
+    <w:p xmlns:wp14="http://schemas.microsoft.com/office/word/2010/wordml" wp14:textId="77777777">
       <w:pPr>
         <w:autoSpaceDE w:val="0"/>
         <w:autoSpaceDN w:val="0"/>
@@ -15898,7 +15898,7 @@
         <w:t>But I did call immediately, and I will stay with it as we also</w:t>
       </w:r>
     </w:p>
-    <w:p>
+    <w:p xmlns:wp14="http://schemas.microsoft.com/office/word/2010/wordml" wp14:textId="77777777">
       <w:pPr>
         <w:autoSpaceDE w:val="0"/>
         <w:autoSpaceDN w:val="0"/>
@@ -15931,7 +15931,7 @@
         <w:t xml:space="preserve"> at a variety of cases like this. I think it is one of the very difficult</w:t>
       </w:r>
     </w:p>
-    <w:p>
+    <w:p xmlns:wp14="http://schemas.microsoft.com/office/word/2010/wordml" wp14:textId="77777777">
       <w:pPr>
         <w:autoSpaceDE w:val="0"/>
         <w:autoSpaceDN w:val="0"/>
@@ -15964,7 +15964,7 @@
         <w:t xml:space="preserve"> of our societies these days. I was very moved by Mr.</w:t>
       </w:r>
     </w:p>
-    <w:p>
+    <w:p xmlns:wp14="http://schemas.microsoft.com/office/word/2010/wordml" wp14:textId="77777777">
       <w:pPr>
         <w:autoSpaceDE w:val="0"/>
         <w:autoSpaceDN w:val="0"/>
@@ -15988,8 +15988,8 @@
       </w:r>
       <w:proofErr w:type="gramEnd"/>
     </w:p>
-    <w:p/>
-    <w:p>
+    <w:p xmlns:wp14="http://schemas.microsoft.com/office/word/2010/wordml" wp14:textId="77777777"/>
+    <w:p xmlns:wp14="http://schemas.microsoft.com/office/word/2010/wordml" wp14:textId="77777777">
       <w:pPr>
         <w:autoSpaceDE w:val="0"/>
         <w:autoSpaceDN w:val="0"/>
@@ -16011,7 +16011,7 @@
         <w:t>Thank you. Let me say the following:</w:t>
       </w:r>
     </w:p>
-    <w:p>
+    <w:p xmlns:wp14="http://schemas.microsoft.com/office/word/2010/wordml" wp14:textId="77777777">
       <w:pPr>
         <w:autoSpaceDE w:val="0"/>
         <w:autoSpaceDN w:val="0"/>
@@ -16033,7 +16033,7 @@
         <w:t>First of all, as I stated in my remarks, we are concerned about</w:t>
       </w:r>
     </w:p>
-    <w:p>
+    <w:p xmlns:wp14="http://schemas.microsoft.com/office/word/2010/wordml" wp14:textId="77777777">
       <w:pPr>
         <w:autoSpaceDE w:val="0"/>
         <w:autoSpaceDN w:val="0"/>
@@ -16066,7 +16066,7 @@
         <w:t xml:space="preserve"> is happening with the independent media. There is no question</w:t>
       </w:r>
     </w:p>
-    <w:p>
+    <w:p xmlns:wp14="http://schemas.microsoft.com/office/word/2010/wordml" wp14:textId="77777777">
       <w:pPr>
         <w:autoSpaceDE w:val="0"/>
         <w:autoSpaceDN w:val="0"/>
@@ -16099,7 +16099,7 @@
         <w:t xml:space="preserve"> that, and we—there needs to be an independent media</w:t>
       </w:r>
     </w:p>
-    <w:p>
+    <w:p xmlns:wp14="http://schemas.microsoft.com/office/word/2010/wordml" wp14:textId="77777777">
       <w:pPr>
         <w:autoSpaceDE w:val="0"/>
         <w:autoSpaceDN w:val="0"/>
@@ -16132,7 +16132,7 @@
         <w:t xml:space="preserve"> within Russia, as in any country. And President Putin has</w:t>
       </w:r>
     </w:p>
-    <w:p>
+    <w:p xmlns:wp14="http://schemas.microsoft.com/office/word/2010/wordml" wp14:textId="77777777">
       <w:pPr>
         <w:autoSpaceDE w:val="0"/>
         <w:autoSpaceDN w:val="0"/>
@@ -16165,7 +16165,7 @@
         <w:t xml:space="preserve"> that it is important. However, there cannot be government</w:t>
       </w:r>
     </w:p>
-    <w:p>
+    <w:p xmlns:wp14="http://schemas.microsoft.com/office/word/2010/wordml" wp14:textId="77777777">
       <w:pPr>
         <w:autoSpaceDE w:val="0"/>
         <w:autoSpaceDN w:val="0"/>
@@ -16198,7 +16198,7 @@
         <w:t xml:space="preserve"> over it, and Gazprom ownership would indicate that.</w:t>
       </w:r>
     </w:p>
-    <w:p>
+    <w:p xmlns:wp14="http://schemas.microsoft.com/office/word/2010/wordml" wp14:textId="77777777">
       <w:pPr>
         <w:autoSpaceDE w:val="0"/>
         <w:autoSpaceDN w:val="0"/>
@@ -16240,7 +16240,7 @@
         <w:t xml:space="preserve"> we do not have access to other</w:t>
       </w:r>
     </w:p>
-    <w:p>
+    <w:p xmlns:wp14="http://schemas.microsoft.com/office/word/2010/wordml" wp14:textId="77777777">
       <w:pPr>
         <w:autoSpaceDE w:val="0"/>
         <w:autoSpaceDN w:val="0"/>
@@ -16273,7 +16273,7 @@
         <w:t>, nor that, in many cases, ordinary people don’t have access</w:t>
       </w:r>
     </w:p>
-    <w:p>
+    <w:p xmlns:wp14="http://schemas.microsoft.com/office/word/2010/wordml" wp14:textId="77777777">
       <w:pPr>
         <w:autoSpaceDE w:val="0"/>
         <w:autoSpaceDN w:val="0"/>
@@ -16306,7 +16306,7 @@
         <w:t xml:space="preserve"> information. Because these days borders are porous, and we</w:t>
       </w:r>
     </w:p>
-    <w:p>
+    <w:p xmlns:wp14="http://schemas.microsoft.com/office/word/2010/wordml" wp14:textId="77777777">
       <w:pPr>
         <w:autoSpaceDE w:val="0"/>
         <w:autoSpaceDN w:val="0"/>
@@ -16339,7 +16339,7 @@
         <w:t xml:space="preserve"> made Internet available. So there are any numbers of ways</w:t>
       </w:r>
     </w:p>
-    <w:p>
+    <w:p xmlns:wp14="http://schemas.microsoft.com/office/word/2010/wordml" wp14:textId="77777777">
       <w:pPr>
         <w:autoSpaceDE w:val="0"/>
         <w:autoSpaceDN w:val="0"/>
@@ -16372,7 +16372,7 @@
         <w:t xml:space="preserve"> they now have huge amounts of information that they didn’t</w:t>
       </w:r>
     </w:p>
-    <w:p>
+    <w:p xmlns:wp14="http://schemas.microsoft.com/office/word/2010/wordml" wp14:textId="77777777">
       <w:pPr>
         <w:autoSpaceDE w:val="0"/>
         <w:autoSpaceDN w:val="0"/>
@@ -16405,7 +16405,7 @@
         <w:t xml:space="preserve"> before. But we are concerned about the independent—the</w:t>
       </w:r>
     </w:p>
-    <w:p>
+    <w:p xmlns:wp14="http://schemas.microsoft.com/office/word/2010/wordml" wp14:textId="77777777">
       <w:pPr>
         <w:autoSpaceDE w:val="0"/>
         <w:autoSpaceDN w:val="0"/>
@@ -16438,7 +16438,7 @@
         <w:t xml:space="preserve"> of the need for independent media.</w:t>
       </w:r>
     </w:p>
-    <w:p>
+    <w:p xmlns:wp14="http://schemas.microsoft.com/office/word/2010/wordml" wp14:textId="77777777">
       <w:pPr>
         <w:autoSpaceDE w:val="0"/>
         <w:autoSpaceDN w:val="0"/>
@@ -16460,7 +16460,7 @@
         <w:t>I do think, in some cases, things have gotten better, as you put</w:t>
       </w:r>
     </w:p>
-    <w:p>
+    <w:p xmlns:wp14="http://schemas.microsoft.com/office/word/2010/wordml" wp14:textId="77777777">
       <w:pPr>
         <w:autoSpaceDE w:val="0"/>
         <w:autoSpaceDN w:val="0"/>
@@ -16493,7 +16493,7 @@
         <w:t>, in terms of the economy. They have benefited from their oil revenue,</w:t>
       </w:r>
     </w:p>
-    <w:p>
+    <w:p xmlns:wp14="http://schemas.microsoft.com/office/word/2010/wordml" wp14:textId="77777777">
       <w:pPr>
         <w:autoSpaceDE w:val="0"/>
         <w:autoSpaceDN w:val="0"/>
@@ -16526,7 +16526,7 @@
         <w:t xml:space="preserve"> there have been some beginnings of reform that we keep</w:t>
       </w:r>
     </w:p>
-    <w:p>
+    <w:p xmlns:wp14="http://schemas.microsoft.com/office/word/2010/wordml" wp14:textId="77777777">
       <w:pPr>
         <w:autoSpaceDE w:val="0"/>
         <w:autoSpaceDN w:val="0"/>
@@ -16559,7 +16559,7 @@
         <w:t xml:space="preserve"> on.</w:t>
       </w:r>
     </w:p>
-    <w:p>
+    <w:p xmlns:wp14="http://schemas.microsoft.com/office/word/2010/wordml" wp14:textId="77777777">
       <w:pPr>
         <w:autoSpaceDE w:val="0"/>
         <w:autoSpaceDN w:val="0"/>
@@ -16581,7 +16581,7 @@
         <w:t>My own estimation is not so much because Putin is a democrat</w:t>
       </w:r>
     </w:p>
-    <w:p>
+    <w:p xmlns:wp14="http://schemas.microsoft.com/office/word/2010/wordml" wp14:textId="77777777">
       <w:pPr>
         <w:autoSpaceDE w:val="0"/>
         <w:autoSpaceDN w:val="0"/>
@@ -16614,7 +16614,7 @@
         <w:t xml:space="preserve"> because he is a pragmatist and he understands that certain reforms</w:t>
       </w:r>
     </w:p>
-    <w:p>
+    <w:p xmlns:wp14="http://schemas.microsoft.com/office/word/2010/wordml" wp14:textId="77777777">
       <w:pPr>
         <w:autoSpaceDE w:val="0"/>
         <w:autoSpaceDN w:val="0"/>
@@ -16647,7 +16647,7 @@
         <w:t xml:space="preserve"> to be put in place if Russia is to be a great nation,</w:t>
       </w:r>
     </w:p>
-    <w:p>
+    <w:p xmlns:wp14="http://schemas.microsoft.com/office/word/2010/wordml" wp14:textId="77777777">
       <w:pPr>
         <w:autoSpaceDE w:val="0"/>
         <w:autoSpaceDN w:val="0"/>
@@ -16680,7 +16680,7 @@
         <w:t xml:space="preserve"> the Russians and he want. He is a pragmatic person. There</w:t>
       </w:r>
     </w:p>
-    <w:p>
+    <w:p xmlns:wp14="http://schemas.microsoft.com/office/word/2010/wordml" wp14:textId="77777777">
       <w:pPr>
         <w:autoSpaceDE w:val="0"/>
         <w:autoSpaceDN w:val="0"/>
@@ -16713,7 +16713,7 @@
         <w:t xml:space="preserve"> a lot of psychobabble about Putin, but I think that we need to</w:t>
       </w:r>
     </w:p>
-    <w:p>
+    <w:p xmlns:wp14="http://schemas.microsoft.com/office/word/2010/wordml" wp14:textId="77777777">
       <w:pPr>
         <w:autoSpaceDE w:val="0"/>
         <w:autoSpaceDN w:val="0"/>
@@ -16757,7 +16757,7 @@
       </w:r>
       <w:proofErr w:type="gramEnd"/>
     </w:p>
-    <w:p>
+    <w:p xmlns:wp14="http://schemas.microsoft.com/office/word/2010/wordml" wp14:textId="77777777">
       <w:pPr>
         <w:autoSpaceDE w:val="0"/>
         <w:autoSpaceDN w:val="0"/>
@@ -16779,7 +16779,7 @@
         <w:t>Russia?</w:t>
       </w:r>
     </w:p>
-    <w:p>
+    <w:p xmlns:wp14="http://schemas.microsoft.com/office/word/2010/wordml" wp14:textId="77777777">
       <w:pPr>
         <w:autoSpaceDE w:val="0"/>
         <w:autoSpaceDN w:val="0"/>
@@ -16801,7 +16801,7 @@
         <w:t>On the question of the nuclear issue, we have been involved in</w:t>
       </w:r>
     </w:p>
-    <w:p>
+    <w:p xmlns:wp14="http://schemas.microsoft.com/office/word/2010/wordml" wp14:textId="77777777">
       <w:pPr>
         <w:autoSpaceDE w:val="0"/>
         <w:autoSpaceDN w:val="0"/>
@@ -16834,7 +16834,7 @@
         <w:t xml:space="preserve"> We think that the Russians are going</w:t>
       </w:r>
     </w:p>
-    <w:p>
+    <w:p xmlns:wp14="http://schemas.microsoft.com/office/word/2010/wordml" wp14:textId="77777777">
       <w:pPr>
         <w:autoSpaceDE w:val="0"/>
         <w:autoSpaceDN w:val="0"/>
@@ -16868,7 +16868,7 @@
         <w:t xml:space="preserve"> a variety of discussions and debates about their military.</w:t>
       </w:r>
     </w:p>
-    <w:p>
+    <w:p xmlns:wp14="http://schemas.microsoft.com/office/word/2010/wordml" wp14:textId="77777777">
       <w:pPr>
         <w:autoSpaceDE w:val="0"/>
         <w:autoSpaceDN w:val="0"/>
@@ -16890,7 +16890,7 @@
         <w:t>I believe that they do want to cut their nuclear missiles that they</w:t>
       </w:r>
     </w:p>
-    <w:p>
+    <w:p xmlns:wp14="http://schemas.microsoft.com/office/word/2010/wordml" wp14:textId="77777777">
       <w:pPr>
         <w:autoSpaceDE w:val="0"/>
         <w:autoSpaceDN w:val="0"/>
@@ -16923,7 +16923,7 @@
         <w:t>. We think that it is a good idea for us to be involved in these</w:t>
       </w:r>
     </w:p>
-    <w:p>
+    <w:p xmlns:wp14="http://schemas.microsoft.com/office/word/2010/wordml" wp14:textId="77777777">
       <w:pPr>
         <w:autoSpaceDE w:val="0"/>
         <w:autoSpaceDN w:val="0"/>
@@ -16947,7 +16947,7 @@
       </w:r>
       <w:proofErr w:type="gramEnd"/>
     </w:p>
-    <w:p>
+    <w:p xmlns:wp14="http://schemas.microsoft.com/office/word/2010/wordml" wp14:textId="77777777">
       <w:pPr>
         <w:autoSpaceDE w:val="0"/>
         <w:autoSpaceDN w:val="0"/>
@@ -16969,7 +16969,7 @@
         <w:t>On the question of Chechnya, we have absolutely not done the</w:t>
       </w:r>
     </w:p>
-    <w:p>
+    <w:p xmlns:wp14="http://schemas.microsoft.com/office/word/2010/wordml" wp14:textId="77777777">
       <w:pPr>
         <w:autoSpaceDE w:val="0"/>
         <w:autoSpaceDN w:val="0"/>
@@ -17002,8 +17002,8 @@
         <w:t xml:space="preserve"> that you have suggested.</w:t>
       </w:r>
     </w:p>
-    <w:p/>
-    <w:p>
+    <w:p xmlns:wp14="http://schemas.microsoft.com/office/word/2010/wordml" wp14:textId="77777777"/>
+    <w:p xmlns:wp14="http://schemas.microsoft.com/office/word/2010/wordml" wp14:textId="77777777">
       <w:pPr>
         <w:autoSpaceDE w:val="0"/>
         <w:autoSpaceDN w:val="0"/>
@@ -17025,7 +17025,7 @@
         <w:t>First of all, I think you have put your finger</w:t>
       </w:r>
     </w:p>
-    <w:p>
+    <w:p xmlns:wp14="http://schemas.microsoft.com/office/word/2010/wordml" wp14:textId="77777777">
       <w:pPr>
         <w:autoSpaceDE w:val="0"/>
         <w:autoSpaceDN w:val="0"/>
@@ -17058,7 +17058,7 @@
         <w:t xml:space="preserve"> a very important issue as far as assistance generally is concerned.</w:t>
       </w:r>
     </w:p>
-    <w:p>
+    <w:p xmlns:wp14="http://schemas.microsoft.com/office/word/2010/wordml" wp14:textId="77777777">
       <w:pPr>
         <w:autoSpaceDE w:val="0"/>
         <w:autoSpaceDN w:val="0"/>
@@ -17080,7 +17080,7 @@
         <w:t>During the Cold War, both camps gave foreign assistance</w:t>
       </w:r>
     </w:p>
-    <w:p>
+    <w:p xmlns:wp14="http://schemas.microsoft.com/office/word/2010/wordml" wp14:textId="77777777">
       <w:pPr>
         <w:autoSpaceDE w:val="0"/>
         <w:autoSpaceDN w:val="0"/>
@@ -17113,7 +17113,7 @@
         <w:t xml:space="preserve"> to attract people. I think one of the reasons that we are having</w:t>
       </w:r>
     </w:p>
-    <w:p>
+    <w:p xmlns:wp14="http://schemas.microsoft.com/office/word/2010/wordml" wp14:textId="77777777">
       <w:pPr>
         <w:autoSpaceDE w:val="0"/>
         <w:autoSpaceDN w:val="0"/>
@@ -17146,7 +17146,7 @@
         <w:t xml:space="preserve"> now in getting the right amount of moneys for foreign</w:t>
       </w:r>
     </w:p>
-    <w:p>
+    <w:p xmlns:wp14="http://schemas.microsoft.com/office/word/2010/wordml" wp14:textId="77777777">
       <w:pPr>
         <w:autoSpaceDE w:val="0"/>
         <w:autoSpaceDN w:val="0"/>
@@ -17179,7 +17179,7 @@
         <w:t xml:space="preserve"> is that people need to see it in a way that it is in U.S.</w:t>
       </w:r>
     </w:p>
-    <w:p>
+    <w:p xmlns:wp14="http://schemas.microsoft.com/office/word/2010/wordml" wp14:textId="77777777">
       <w:pPr>
         <w:autoSpaceDE w:val="0"/>
         <w:autoSpaceDN w:val="0"/>
@@ -17212,7 +17212,7 @@
         <w:t xml:space="preserve"> interest to have these countries develop economically and</w:t>
       </w:r>
     </w:p>
-    <w:p>
+    <w:p xmlns:wp14="http://schemas.microsoft.com/office/word/2010/wordml" wp14:textId="77777777">
       <w:pPr>
         <w:autoSpaceDE w:val="0"/>
         <w:autoSpaceDN w:val="0"/>
@@ -17245,7 +17245,7 @@
         <w:t xml:space="preserve"> democratic governments and not just as a counter-communist</w:t>
       </w:r>
     </w:p>
-    <w:p>
+    <w:p xmlns:wp14="http://schemas.microsoft.com/office/word/2010/wordml" wp14:textId="77777777">
       <w:pPr>
         <w:autoSpaceDE w:val="0"/>
         <w:autoSpaceDN w:val="0"/>
@@ -17278,7 +17278,7 @@
         <w:t>.</w:t>
       </w:r>
     </w:p>
-    <w:p>
+    <w:p xmlns:wp14="http://schemas.microsoft.com/office/word/2010/wordml" wp14:textId="77777777">
       <w:pPr>
         <w:autoSpaceDE w:val="0"/>
         <w:autoSpaceDN w:val="0"/>
@@ -17300,7 +17300,7 @@
         <w:t>The Russians do maintain contact with some countries. I will</w:t>
       </w:r>
     </w:p>
-    <w:p>
+    <w:p xmlns:wp14="http://schemas.microsoft.com/office/word/2010/wordml" wp14:textId="77777777">
       <w:pPr>
         <w:autoSpaceDE w:val="0"/>
         <w:autoSpaceDN w:val="0"/>
@@ -17333,7 +17333,7 @@
         <w:t xml:space="preserve"> to give you a more detailed answer as to with whom and how</w:t>
       </w:r>
     </w:p>
-    <w:p>
+    <w:p xmlns:wp14="http://schemas.microsoft.com/office/word/2010/wordml" wp14:textId="77777777">
       <w:pPr>
         <w:autoSpaceDE w:val="0"/>
         <w:autoSpaceDN w:val="0"/>
@@ -17366,7 +17366,7 @@
         <w:t>. I don’t think that they have given their budget a great deal</w:t>
       </w:r>
     </w:p>
-    <w:p>
+    <w:p xmlns:wp14="http://schemas.microsoft.com/office/word/2010/wordml" wp14:textId="77777777">
       <w:pPr>
         <w:autoSpaceDE w:val="0"/>
         <w:autoSpaceDN w:val="0"/>
@@ -17399,7 +17399,7 @@
         <w:t xml:space="preserve"> assistance money.</w:t>
       </w:r>
     </w:p>
-    <w:p>
+    <w:p xmlns:wp14="http://schemas.microsoft.com/office/word/2010/wordml" wp14:textId="77777777">
       <w:pPr>
         <w:autoSpaceDE w:val="0"/>
         <w:autoSpaceDN w:val="0"/>
@@ -17421,7 +17421,7 @@
         <w:t>They continue to maintain relationships with Cuba, though they</w:t>
       </w:r>
     </w:p>
-    <w:p>
+    <w:p xmlns:wp14="http://schemas.microsoft.com/office/word/2010/wordml" wp14:textId="77777777">
       <w:pPr>
         <w:autoSpaceDE w:val="0"/>
         <w:autoSpaceDN w:val="0"/>
@@ -17454,7 +17454,7 @@
         <w:t xml:space="preserve"> had very difficult ones in terms of what Cuba owes them in</w:t>
       </w:r>
     </w:p>
-    <w:p>
+    <w:p xmlns:wp14="http://schemas.microsoft.com/office/word/2010/wordml" wp14:textId="77777777">
       <w:pPr>
         <w:autoSpaceDE w:val="0"/>
         <w:autoSpaceDN w:val="0"/>
@@ -17487,7 +17487,7 @@
         <w:t xml:space="preserve"> of debt.</w:t>
       </w:r>
     </w:p>
-    <w:p>
+    <w:p xmlns:wp14="http://schemas.microsoft.com/office/word/2010/wordml" wp14:textId="77777777">
       <w:pPr>
         <w:autoSpaceDE w:val="0"/>
         <w:autoSpaceDN w:val="0"/>
@@ -17509,7 +17509,7 @@
         <w:t>But I think that basically their approach at the moment is that</w:t>
       </w:r>
     </w:p>
-    <w:p>
+    <w:p xmlns:wp14="http://schemas.microsoft.com/office/word/2010/wordml" wp14:textId="77777777">
       <w:pPr>
         <w:autoSpaceDE w:val="0"/>
         <w:autoSpaceDN w:val="0"/>
@@ -17542,7 +17542,7 @@
         <w:t xml:space="preserve"> are supporting peacekeeping operations, as we try to, in various</w:t>
       </w:r>
     </w:p>
-    <w:p>
+    <w:p xmlns:wp14="http://schemas.microsoft.com/office/word/2010/wordml" wp14:textId="77777777">
       <w:pPr>
         <w:autoSpaceDE w:val="0"/>
         <w:autoSpaceDN w:val="0"/>
@@ -17575,7 +17575,7 @@
         <w:t>, but the whole approach to this is entirely different.</w:t>
       </w:r>
     </w:p>
-    <w:p>
+    <w:p xmlns:wp14="http://schemas.microsoft.com/office/word/2010/wordml" wp14:textId="77777777">
       <w:pPr>
         <w:autoSpaceDE w:val="0"/>
         <w:autoSpaceDN w:val="0"/>
@@ -17597,7 +17597,7 @@
         <w:t>But I have to get you more specific numbers as to what they are</w:t>
       </w:r>
     </w:p>
-    <w:p>
+    <w:p xmlns:wp14="http://schemas.microsoft.com/office/word/2010/wordml" wp14:textId="77777777">
       <w:pPr>
         <w:autoSpaceDE w:val="0"/>
         <w:autoSpaceDN w:val="0"/>
@@ -17630,8 +17630,8 @@
         <w:t>.</w:t>
       </w:r>
     </w:p>
-    <w:p/>
-    <w:p>
+    <w:p xmlns:wp14="http://schemas.microsoft.com/office/word/2010/wordml" wp14:textId="77777777"/>
+    <w:p xmlns:wp14="http://schemas.microsoft.com/office/word/2010/wordml" wp14:textId="77777777">
       <w:pPr>
         <w:autoSpaceDE w:val="0"/>
         <w:autoSpaceDN w:val="0"/>
@@ -17653,7 +17653,7 @@
         <w:t>Let me say I am sorry that you feel that</w:t>
       </w:r>
     </w:p>
-    <w:p>
+    <w:p xmlns:wp14="http://schemas.microsoft.com/office/word/2010/wordml" wp14:textId="77777777">
       <w:pPr>
         <w:autoSpaceDE w:val="0"/>
         <w:autoSpaceDN w:val="0"/>
@@ -17686,7 +17686,7 @@
         <w:t xml:space="preserve"> have not received proper answers on the Lourdes facility.</w:t>
       </w:r>
     </w:p>
-    <w:p>
+    <w:p xmlns:wp14="http://schemas.microsoft.com/office/word/2010/wordml" wp14:textId="77777777">
       <w:pPr>
         <w:autoSpaceDE w:val="0"/>
         <w:autoSpaceDN w:val="0"/>
@@ -17708,7 +17708,7 @@
         <w:t>These are issues that I can’t discuss in public, but if you wish to</w:t>
       </w:r>
     </w:p>
-    <w:p>
+    <w:p xmlns:wp14="http://schemas.microsoft.com/office/word/2010/wordml" wp14:textId="77777777">
       <w:pPr>
         <w:autoSpaceDE w:val="0"/>
         <w:autoSpaceDN w:val="0"/>
@@ -17741,7 +17741,7 @@
         <w:t xml:space="preserve"> a further briefing we can arrange that.</w:t>
       </w:r>
     </w:p>
-    <w:p>
+    <w:p xmlns:wp14="http://schemas.microsoft.com/office/word/2010/wordml" wp14:textId="77777777">
       <w:pPr>
         <w:autoSpaceDE w:val="0"/>
         <w:autoSpaceDN w:val="0"/>
@@ -17763,7 +17763,7 @@
         <w:t>Let me just say that, on the debt issue, that I know this has been</w:t>
       </w:r>
     </w:p>
-    <w:p>
+    <w:p xmlns:wp14="http://schemas.microsoft.com/office/word/2010/wordml" wp14:textId="77777777">
       <w:pPr>
         <w:autoSpaceDE w:val="0"/>
         <w:autoSpaceDN w:val="0"/>
@@ -17796,7 +17796,7 @@
         <w:t xml:space="preserve"> issue which has been particularly controversial on the Hill, and</w:t>
       </w:r>
     </w:p>
-    <w:p>
+    <w:p xmlns:wp14="http://schemas.microsoft.com/office/word/2010/wordml" wp14:textId="77777777">
       <w:pPr>
         <w:autoSpaceDE w:val="0"/>
         <w:autoSpaceDN w:val="0"/>
@@ -17829,7 +17829,7 @@
         <w:t xml:space="preserve"> within this Committee. I think that it is very important</w:t>
       </w:r>
     </w:p>
-    <w:p>
+    <w:p xmlns:wp14="http://schemas.microsoft.com/office/word/2010/wordml" wp14:textId="77777777">
       <w:pPr>
         <w:autoSpaceDE w:val="0"/>
         <w:autoSpaceDN w:val="0"/>
@@ -17862,7 +17862,7 @@
         <w:t xml:space="preserve"> know that, as the Russian financial situation has improved,</w:t>
       </w:r>
     </w:p>
-    <w:p>
+    <w:p xmlns:wp14="http://schemas.microsoft.com/office/word/2010/wordml" wp14:textId="77777777">
       <w:pPr>
         <w:autoSpaceDE w:val="0"/>
         <w:autoSpaceDN w:val="0"/>
@@ -17895,7 +17895,7 @@
         <w:t xml:space="preserve"> part due to the high oil prices, we have heard much less about</w:t>
       </w:r>
     </w:p>
-    <w:p>
+    <w:p xmlns:wp14="http://schemas.microsoft.com/office/word/2010/wordml" wp14:textId="77777777">
       <w:pPr>
         <w:autoSpaceDE w:val="0"/>
         <w:autoSpaceDN w:val="0"/>
@@ -17928,7 +17928,7 @@
         <w:t xml:space="preserve"> need for debt relief, and so we have no plans at this time to</w:t>
       </w:r>
     </w:p>
-    <w:p>
+    <w:p xmlns:wp14="http://schemas.microsoft.com/office/word/2010/wordml" wp14:textId="77777777">
       <w:pPr>
         <w:autoSpaceDE w:val="0"/>
         <w:autoSpaceDN w:val="0"/>
@@ -17961,7 +17961,7 @@
         <w:t xml:space="preserve"> in any bilateral or multilateral effort to forgive all or</w:t>
       </w:r>
     </w:p>
-    <w:p>
+    <w:p xmlns:wp14="http://schemas.microsoft.com/office/word/2010/wordml" wp14:textId="77777777">
       <w:pPr>
         <w:autoSpaceDE w:val="0"/>
         <w:autoSpaceDN w:val="0"/>
@@ -17994,7 +17994,7 @@
         <w:t xml:space="preserve"> of the Russian debt.</w:t>
       </w:r>
     </w:p>
-    <w:p>
+    <w:p xmlns:wp14="http://schemas.microsoft.com/office/word/2010/wordml" wp14:textId="77777777">
       <w:pPr>
         <w:autoSpaceDE w:val="0"/>
         <w:autoSpaceDN w:val="0"/>
@@ -18016,7 +18016,7 @@
         <w:t>Let me say generally, as I have said before, that the principal</w:t>
       </w:r>
     </w:p>
-    <w:p>
+    <w:p xmlns:wp14="http://schemas.microsoft.com/office/word/2010/wordml" wp14:textId="77777777">
       <w:pPr>
         <w:autoSpaceDE w:val="0"/>
         <w:autoSpaceDN w:val="0"/>
@@ -18049,7 +18049,7 @@
         <w:t xml:space="preserve"> for rescheduling the debt is to maximize the prospect of repayment</w:t>
       </w:r>
     </w:p>
-    <w:p>
+    <w:p xmlns:wp14="http://schemas.microsoft.com/office/word/2010/wordml" wp14:textId="77777777">
       <w:pPr>
         <w:autoSpaceDE w:val="0"/>
         <w:autoSpaceDN w:val="0"/>
@@ -18082,7 +18082,7 @@
         <w:t xml:space="preserve"> the face of an imminent default; and that was the basis</w:t>
       </w:r>
     </w:p>
-    <w:p>
+    <w:p xmlns:wp14="http://schemas.microsoft.com/office/word/2010/wordml" wp14:textId="77777777">
       <w:pPr>
         <w:autoSpaceDE w:val="0"/>
         <w:autoSpaceDN w:val="0"/>
@@ -18115,7 +18115,7 @@
         <w:t xml:space="preserve"> the U.S. decision to join the August, 1999, Paris Club Agreement</w:t>
       </w:r>
     </w:p>
-    <w:p>
+    <w:p xmlns:wp14="http://schemas.microsoft.com/office/word/2010/wordml" wp14:textId="77777777">
       <w:pPr>
         <w:autoSpaceDE w:val="0"/>
         <w:autoSpaceDN w:val="0"/>
@@ -18148,7 +18148,7 @@
         <w:t xml:space="preserve"> reschedule Russia’s Soviet-era obligations that were falling</w:t>
       </w:r>
     </w:p>
-    <w:p>
+    <w:p xmlns:wp14="http://schemas.microsoft.com/office/word/2010/wordml" wp14:textId="77777777">
       <w:pPr>
         <w:autoSpaceDE w:val="0"/>
         <w:autoSpaceDN w:val="0"/>
@@ -18181,7 +18181,7 @@
         <w:t xml:space="preserve"> in 1999 and 2000.</w:t>
       </w:r>
     </w:p>
-    <w:p>
+    <w:p xmlns:wp14="http://schemas.microsoft.com/office/word/2010/wordml" wp14:textId="77777777">
       <w:pPr>
         <w:autoSpaceDE w:val="0"/>
         <w:autoSpaceDN w:val="0"/>
@@ -18223,7 +18223,7 @@
         <w:t xml:space="preserve"> Russia has to have a new</w:t>
       </w:r>
     </w:p>
-    <w:p>
+    <w:p xmlns:wp14="http://schemas.microsoft.com/office/word/2010/wordml" wp14:textId="77777777">
       <w:pPr>
         <w:autoSpaceDE w:val="0"/>
         <w:autoSpaceDN w:val="0"/>
@@ -18256,7 +18256,7 @@
         <w:t xml:space="preserve"> with the IMF before the Paris club creditors would consider</w:t>
       </w:r>
     </w:p>
-    <w:p>
+    <w:p xmlns:wp14="http://schemas.microsoft.com/office/word/2010/wordml" wp14:textId="77777777">
       <w:pPr>
         <w:autoSpaceDE w:val="0"/>
         <w:autoSpaceDN w:val="0"/>
@@ -18289,7 +18289,7 @@
         <w:t xml:space="preserve"> further rescheduling for Russia; and as a part of that</w:t>
       </w:r>
     </w:p>
-    <w:p>
+    <w:p xmlns:wp14="http://schemas.microsoft.com/office/word/2010/wordml" wp14:textId="77777777">
       <w:pPr>
         <w:autoSpaceDE w:val="0"/>
         <w:autoSpaceDN w:val="0"/>
@@ -18322,7 +18322,7 @@
         <w:t xml:space="preserve"> there will be an examination of the Russian financing</w:t>
       </w:r>
     </w:p>
-    <w:p>
+    <w:p xmlns:wp14="http://schemas.microsoft.com/office/word/2010/wordml" wp14:textId="77777777">
       <w:pPr>
         <w:autoSpaceDE w:val="0"/>
         <w:autoSpaceDN w:val="0"/>
@@ -18355,8 +18355,8 @@
         <w:t>. As I said, at this stage this is not an issue.</w:t>
       </w:r>
     </w:p>
-    <w:p/>
-    <w:p>
+    <w:p xmlns:wp14="http://schemas.microsoft.com/office/word/2010/wordml" wp14:textId="77777777"/>
+    <w:p xmlns:wp14="http://schemas.microsoft.com/office/word/2010/wordml" wp14:textId="77777777">
       <w:pPr>
         <w:autoSpaceDE w:val="0"/>
         <w:autoSpaceDN w:val="0"/>
@@ -18378,7 +18378,7 @@
         <w:t>Let me say, on the first question—and let</w:t>
       </w:r>
     </w:p>
-    <w:p>
+    <w:p xmlns:wp14="http://schemas.microsoft.com/office/word/2010/wordml" wp14:textId="77777777">
       <w:pPr>
         <w:autoSpaceDE w:val="0"/>
         <w:autoSpaceDN w:val="0"/>
@@ -18411,7 +18411,7 @@
         <w:t xml:space="preserve"> deal with China. The Russians and the Chinese have something</w:t>
       </w:r>
     </w:p>
-    <w:p>
+    <w:p xmlns:wp14="http://schemas.microsoft.com/office/word/2010/wordml" wp14:textId="77777777">
       <w:pPr>
         <w:autoSpaceDE w:val="0"/>
         <w:autoSpaceDN w:val="0"/>
@@ -18445,7 +18445,7 @@
         <w:t xml:space="preserve"> a 3,000 mile common border. They have issues that they need</w:t>
       </w:r>
     </w:p>
-    <w:p>
+    <w:p xmlns:wp14="http://schemas.microsoft.com/office/word/2010/wordml" wp14:textId="77777777">
       <w:pPr>
         <w:autoSpaceDE w:val="0"/>
         <w:autoSpaceDN w:val="0"/>
@@ -18478,7 +18478,7 @@
         <w:t xml:space="preserve"> deal with. I think we have some disagreements with some of the</w:t>
       </w:r>
     </w:p>
-    <w:p>
+    <w:p xmlns:wp14="http://schemas.microsoft.com/office/word/2010/wordml" wp14:textId="77777777">
       <w:pPr>
         <w:autoSpaceDE w:val="0"/>
         <w:autoSpaceDN w:val="0"/>
@@ -18511,7 +18511,7 @@
         <w:t xml:space="preserve"> that they are taking with China, but I think we fully</w:t>
       </w:r>
     </w:p>
-    <w:p>
+    <w:p xmlns:wp14="http://schemas.microsoft.com/office/word/2010/wordml" wp14:textId="77777777">
       <w:pPr>
         <w:autoSpaceDE w:val="0"/>
         <w:autoSpaceDN w:val="0"/>
@@ -18544,7 +18544,7 @@
         <w:t xml:space="preserve"> that it is not a zero sum issue as to whether they have</w:t>
       </w:r>
     </w:p>
-    <w:p>
+    <w:p xmlns:wp14="http://schemas.microsoft.com/office/word/2010/wordml" wp14:textId="77777777">
       <w:pPr>
         <w:autoSpaceDE w:val="0"/>
         <w:autoSpaceDN w:val="0"/>
@@ -18577,7 +18577,7 @@
         <w:t xml:space="preserve"> relationship with us or a relationship with the Chinese.</w:t>
       </w:r>
     </w:p>
-    <w:p>
+    <w:p xmlns:wp14="http://schemas.microsoft.com/office/word/2010/wordml" wp14:textId="77777777">
       <w:pPr>
         <w:autoSpaceDE w:val="0"/>
         <w:autoSpaceDN w:val="0"/>
@@ -18599,7 +18599,7 @@
         <w:t>Generally, we have questions about some aspects of—with the</w:t>
       </w:r>
     </w:p>
-    <w:p>
+    <w:p xmlns:wp14="http://schemas.microsoft.com/office/word/2010/wordml" wp14:textId="77777777">
       <w:pPr>
         <w:autoSpaceDE w:val="0"/>
         <w:autoSpaceDN w:val="0"/>
@@ -18632,7 +18632,7 @@
         <w:t xml:space="preserve"> countries, Iran, missile transfer technology issues that we</w:t>
       </w:r>
     </w:p>
-    <w:p>
+    <w:p xmlns:wp14="http://schemas.microsoft.com/office/word/2010/wordml" wp14:textId="77777777">
       <w:pPr>
         <w:autoSpaceDE w:val="0"/>
         <w:autoSpaceDN w:val="0"/>
@@ -18665,7 +18665,7 @@
         <w:t xml:space="preserve"> all the time. With Iraq, we have a different approach in terms</w:t>
       </w:r>
     </w:p>
-    <w:p>
+    <w:p xmlns:wp14="http://schemas.microsoft.com/office/word/2010/wordml" wp14:textId="77777777">
       <w:pPr>
         <w:autoSpaceDE w:val="0"/>
         <w:autoSpaceDN w:val="0"/>
@@ -18698,7 +18698,7 @@
         <w:t xml:space="preserve"> some of the sanctions issues, but they do in fact, although they</w:t>
       </w:r>
     </w:p>
-    <w:p>
+    <w:p xmlns:wp14="http://schemas.microsoft.com/office/word/2010/wordml" wp14:textId="77777777">
       <w:pPr>
         <w:autoSpaceDE w:val="0"/>
         <w:autoSpaceDN w:val="0"/>
@@ -18731,7 +18731,7 @@
         <w:t xml:space="preserve"> on 1284, the resolution on Iraq, they are following through</w:t>
       </w:r>
     </w:p>
-    <w:p>
+    <w:p xmlns:wp14="http://schemas.microsoft.com/office/word/2010/wordml" wp14:textId="77777777">
       <w:pPr>
         <w:autoSpaceDE w:val="0"/>
         <w:autoSpaceDN w:val="0"/>
@@ -18764,7 +18764,7 @@
         <w:t xml:space="preserve"> it.</w:t>
       </w:r>
     </w:p>
-    <w:p>
+    <w:p xmlns:wp14="http://schemas.microsoft.com/office/word/2010/wordml" wp14:textId="77777777">
       <w:pPr>
         <w:autoSpaceDE w:val="0"/>
         <w:autoSpaceDN w:val="0"/>
@@ -18786,7 +18786,7 @@
         <w:t>On Serbia, I think that we have had some differences. Those may</w:t>
       </w:r>
     </w:p>
-    <w:p>
+    <w:p xmlns:wp14="http://schemas.microsoft.com/office/word/2010/wordml" wp14:textId="77777777">
       <w:pPr>
         <w:autoSpaceDE w:val="0"/>
         <w:autoSpaceDN w:val="0"/>
@@ -18819,7 +18819,7 @@
         <w:t xml:space="preserve"> coming to an end because I think the people of Serbia have spoken.</w:t>
       </w:r>
     </w:p>
-    <w:p>
+    <w:p xmlns:wp14="http://schemas.microsoft.com/office/word/2010/wordml" wp14:textId="77777777">
       <w:pPr>
         <w:autoSpaceDE w:val="0"/>
         <w:autoSpaceDN w:val="0"/>
@@ -18841,7 +18841,7 @@
         <w:t>I think it is very important for everyone to hear what they</w:t>
       </w:r>
     </w:p>
-    <w:p>
+    <w:p xmlns:wp14="http://schemas.microsoft.com/office/word/2010/wordml" wp14:textId="77777777">
       <w:pPr>
         <w:autoSpaceDE w:val="0"/>
         <w:autoSpaceDN w:val="0"/>
@@ -18874,7 +18874,7 @@
         <w:t xml:space="preserve"> said wherever that message is heard. I think we should congratulate</w:t>
       </w:r>
     </w:p>
-    <w:p>
+    <w:p xmlns:wp14="http://schemas.microsoft.com/office/word/2010/wordml" wp14:textId="77777777">
       <w:pPr>
         <w:autoSpaceDE w:val="0"/>
         <w:autoSpaceDN w:val="0"/>
@@ -18907,7 +18907,7 @@
         <w:t xml:space="preserve"> people of Serbia for having made their voices heard</w:t>
       </w:r>
     </w:p>
-    <w:p>
+    <w:p xmlns:wp14="http://schemas.microsoft.com/office/word/2010/wordml" wp14:textId="77777777">
       <w:pPr>
         <w:autoSpaceDE w:val="0"/>
         <w:autoSpaceDN w:val="0"/>
@@ -18940,7 +18940,7 @@
         <w:t xml:space="preserve"> fully, and they have spoken.</w:t>
       </w:r>
     </w:p>
-    <w:p>
+    <w:p xmlns:wp14="http://schemas.microsoft.com/office/word/2010/wordml" wp14:textId="77777777">
       <w:pPr>
         <w:autoSpaceDE w:val="0"/>
         <w:autoSpaceDN w:val="0"/>
@@ -18973,7 +18973,7 @@
         <w:t xml:space="preserve"> </w:t>
       </w:r>
     </w:p>
-    <w:p>
+    <w:p xmlns:wp14="http://schemas.microsoft.com/office/word/2010/wordml" wp14:textId="77777777">
       <w:pPr>
         <w:autoSpaceDE w:val="0"/>
         <w:autoSpaceDN w:val="0"/>
@@ -18995,7 +18995,7 @@
         <w:t>On the issue of Peru, this has been to start with the elections</w:t>
       </w:r>
     </w:p>
-    <w:p>
+    <w:p xmlns:wp14="http://schemas.microsoft.com/office/word/2010/wordml" wp14:textId="77777777">
       <w:pPr>
         <w:autoSpaceDE w:val="0"/>
         <w:autoSpaceDN w:val="0"/>
@@ -19028,7 +19028,7 @@
         <w:t>. We worked within the OAS to make sure that there</w:t>
       </w:r>
     </w:p>
-    <w:p>
+    <w:p xmlns:wp14="http://schemas.microsoft.com/office/word/2010/wordml" wp14:textId="77777777">
       <w:pPr>
         <w:autoSpaceDE w:val="0"/>
         <w:autoSpaceDN w:val="0"/>
@@ -19061,7 +19061,7 @@
         <w:t xml:space="preserve"> a dialogue system established. The OAS sent a representative</w:t>
       </w:r>
     </w:p>
-    <w:p>
+    <w:p xmlns:wp14="http://schemas.microsoft.com/office/word/2010/wordml" wp14:textId="77777777">
       <w:pPr>
         <w:autoSpaceDE w:val="0"/>
         <w:autoSpaceDN w:val="0"/>
@@ -19094,7 +19094,7 @@
         <w:t xml:space="preserve"> Lima, and I believe that was helpful in terms of moving Fujimori</w:t>
       </w:r>
     </w:p>
-    <w:p>
+    <w:p xmlns:wp14="http://schemas.microsoft.com/office/word/2010/wordml" wp14:textId="77777777">
       <w:pPr>
         <w:autoSpaceDE w:val="0"/>
         <w:autoSpaceDN w:val="0"/>
@@ -19127,7 +19127,7 @@
         <w:t xml:space="preserve"> generally and looking at how he could improve the democratic</w:t>
       </w:r>
     </w:p>
-    <w:p>
+    <w:p xmlns:wp14="http://schemas.microsoft.com/office/word/2010/wordml" wp14:textId="77777777">
       <w:pPr>
         <w:autoSpaceDE w:val="0"/>
         <w:autoSpaceDN w:val="0"/>
@@ -19160,7 +19160,7 @@
         <w:t xml:space="preserve"> in Peru. And I met with Fujimori in New York during</w:t>
       </w:r>
     </w:p>
-    <w:p>
+    <w:p xmlns:wp14="http://schemas.microsoft.com/office/word/2010/wordml" wp14:textId="77777777">
       <w:pPr>
         <w:autoSpaceDE w:val="0"/>
         <w:autoSpaceDN w:val="0"/>
@@ -19193,7 +19193,7 @@
         <w:t xml:space="preserve"> U.N. Session and made those points very clearly.</w:t>
       </w:r>
     </w:p>
-    <w:p>
+    <w:p xmlns:wp14="http://schemas.microsoft.com/office/word/2010/wordml" wp14:textId="77777777">
       <w:pPr>
         <w:autoSpaceDE w:val="0"/>
         <w:autoSpaceDN w:val="0"/>
@@ -19235,7 +19235,7 @@
         <w:t>, he is in Panama, but we do not believe that he</w:t>
       </w:r>
     </w:p>
-    <w:p>
+    <w:p xmlns:wp14="http://schemas.microsoft.com/office/word/2010/wordml" wp14:textId="77777777">
       <w:pPr>
         <w:autoSpaceDE w:val="0"/>
         <w:autoSpaceDN w:val="0"/>
@@ -19268,7 +19268,7 @@
         <w:t xml:space="preserve"> have immunity, and there should not be immunity, and I</w:t>
       </w:r>
     </w:p>
-    <w:p>
+    <w:p xmlns:wp14="http://schemas.microsoft.com/office/word/2010/wordml" wp14:textId="77777777">
       <w:pPr>
         <w:autoSpaceDE w:val="0"/>
         <w:autoSpaceDN w:val="0"/>
@@ -19301,7 +19301,7 @@
         <w:t xml:space="preserve"> that is our message. If there is, in fact, to be a democratic</w:t>
       </w:r>
     </w:p>
-    <w:p>
+    <w:p xmlns:wp14="http://schemas.microsoft.com/office/word/2010/wordml" wp14:textId="77777777">
       <w:pPr>
         <w:autoSpaceDE w:val="0"/>
         <w:autoSpaceDN w:val="0"/>
@@ -19334,7 +19334,7 @@
         <w:t>, that has to happen; and we want to make sure that the</w:t>
       </w:r>
     </w:p>
-    <w:p>
+    <w:p xmlns:wp14="http://schemas.microsoft.com/office/word/2010/wordml" wp14:textId="77777777">
       <w:pPr>
         <w:autoSpaceDE w:val="0"/>
         <w:autoSpaceDN w:val="0"/>
@@ -19367,7 +19367,7 @@
         <w:t xml:space="preserve"> process goes forward on a schedule; and we will continue</w:t>
       </w:r>
     </w:p>
-    <w:p>
+    <w:p xmlns:wp14="http://schemas.microsoft.com/office/word/2010/wordml" wp14:textId="77777777">
       <w:pPr>
         <w:autoSpaceDE w:val="0"/>
         <w:autoSpaceDN w:val="0"/>
@@ -19400,8 +19400,8 @@
         <w:t xml:space="preserve"> make that point.</w:t>
       </w:r>
     </w:p>
-    <w:p/>
-    <w:p>
+    <w:p xmlns:wp14="http://schemas.microsoft.com/office/word/2010/wordml" wp14:textId="77777777"/>
+    <w:p xmlns:wp14="http://schemas.microsoft.com/office/word/2010/wordml" wp14:textId="77777777">
       <w:pPr>
         <w:autoSpaceDE w:val="0"/>
         <w:autoSpaceDN w:val="0"/>
@@ -19423,7 +19423,7 @@
         <w:t>Thank you. On the Armenian resolution, I</w:t>
       </w:r>
     </w:p>
-    <w:p>
+    <w:p xmlns:wp14="http://schemas.microsoft.com/office/word/2010/wordml" wp14:textId="77777777">
       <w:pPr>
         <w:autoSpaceDE w:val="0"/>
         <w:autoSpaceDN w:val="0"/>
@@ -19456,7 +19456,7 @@
         <w:t xml:space="preserve"> that this is a very important issue, and I thank you very</w:t>
       </w:r>
     </w:p>
-    <w:p>
+    <w:p xmlns:wp14="http://schemas.microsoft.com/office/word/2010/wordml" wp14:textId="77777777">
       <w:pPr>
         <w:autoSpaceDE w:val="0"/>
         <w:autoSpaceDN w:val="0"/>
@@ -19489,7 +19489,7 @@
         <w:t xml:space="preserve"> for asking because it is very much on our minds.</w:t>
       </w:r>
     </w:p>
-    <w:p>
+    <w:p xmlns:wp14="http://schemas.microsoft.com/office/word/2010/wordml" wp14:textId="77777777">
       <w:pPr>
         <w:autoSpaceDE w:val="0"/>
         <w:autoSpaceDN w:val="0"/>
@@ -19511,7 +19511,7 @@
         <w:t>President Clinton has traditionally commemorated Armenian Remembrance</w:t>
       </w:r>
     </w:p>
-    <w:p>
+    <w:p xmlns:wp14="http://schemas.microsoft.com/office/word/2010/wordml" wp14:textId="77777777">
       <w:pPr>
         <w:autoSpaceDE w:val="0"/>
         <w:autoSpaceDN w:val="0"/>
@@ -19533,7 +19533,7 @@
         <w:t>Day on April 24 by issuing a statement that recognized</w:t>
       </w:r>
     </w:p>
-    <w:p>
+    <w:p xmlns:wp14="http://schemas.microsoft.com/office/word/2010/wordml" wp14:textId="77777777">
       <w:pPr>
         <w:autoSpaceDE w:val="0"/>
         <w:autoSpaceDN w:val="0"/>
@@ -19566,7 +19566,7 @@
         <w:t xml:space="preserve"> loss of huge numbers of innocent Armenian lives in 1915 and</w:t>
       </w:r>
     </w:p>
-    <w:p>
+    <w:p xmlns:wp14="http://schemas.microsoft.com/office/word/2010/wordml" wp14:textId="77777777">
       <w:pPr>
         <w:autoSpaceDE w:val="0"/>
         <w:autoSpaceDN w:val="0"/>
@@ -19599,7 +19599,7 @@
         <w:t>, and he has challenged all Americans to ensure that such</w:t>
       </w:r>
     </w:p>
-    <w:p>
+    <w:p xmlns:wp14="http://schemas.microsoft.com/office/word/2010/wordml" wp14:textId="77777777">
       <w:pPr>
         <w:autoSpaceDE w:val="0"/>
         <w:autoSpaceDN w:val="0"/>
@@ -19732,20 +19732,20 @@
         <w:t>: HINTREL1</w:t>
       </w:r>
     </w:p>
-    <w:p>
-      <w:pPr>
-        <w:autoSpaceDE w:val="0"/>
-        <w:autoSpaceDN w:val="0"/>
-        <w:adjustRightInd w:val="0"/>
-        <w:rPr>
-          <w:rFonts w:ascii="Times New Roman" w:hAnsi="Times New Roman" w:cs="Times New Roman"/>
-          <w:color w:val="000000"/>
-          <w:sz w:val="20"/>
-          <w:szCs w:val="20"/>
-        </w:rPr>
-      </w:pPr>
-    </w:p>
-    <w:p>
+    <w:p xmlns:wp14="http://schemas.microsoft.com/office/word/2010/wordml" wp14:textId="77777777">
+      <w:pPr>
+        <w:autoSpaceDE w:val="0"/>
+        <w:autoSpaceDN w:val="0"/>
+        <w:adjustRightInd w:val="0"/>
+        <w:rPr>
+          <w:rFonts w:ascii="Times New Roman" w:hAnsi="Times New Roman" w:cs="Times New Roman"/>
+          <w:color w:val="000000"/>
+          <w:sz w:val="20"/>
+          <w:szCs w:val="20"/>
+        </w:rPr>
+      </w:pPr>
+    </w:p>
+    <w:p xmlns:wp14="http://schemas.microsoft.com/office/word/2010/wordml" wp14:textId="77777777">
       <w:pPr>
         <w:autoSpaceDE w:val="0"/>
         <w:autoSpaceDN w:val="0"/>
@@ -19778,7 +19778,7 @@
         <w:t xml:space="preserve"> never occur again. We have emphasized to both Turkey and</w:t>
       </w:r>
     </w:p>
-    <w:p>
+    <w:p xmlns:wp14="http://schemas.microsoft.com/office/word/2010/wordml" wp14:textId="77777777">
       <w:pPr>
         <w:autoSpaceDE w:val="0"/>
         <w:autoSpaceDN w:val="0"/>
@@ -19800,7 +19800,7 @@
         <w:t>Armenia that we can neither deny history nor forget it, and we</w:t>
       </w:r>
     </w:p>
-    <w:p>
+    <w:p xmlns:wp14="http://schemas.microsoft.com/office/word/2010/wordml" wp14:textId="77777777">
       <w:pPr>
         <w:autoSpaceDE w:val="0"/>
         <w:autoSpaceDN w:val="0"/>
@@ -19833,7 +19833,7 @@
         <w:t xml:space="preserve"> to come to terms with it. But the legislative measures such</w:t>
       </w:r>
     </w:p>
-    <w:p>
+    <w:p xmlns:wp14="http://schemas.microsoft.com/office/word/2010/wordml" wp14:textId="77777777">
       <w:pPr>
         <w:autoSpaceDE w:val="0"/>
         <w:autoSpaceDN w:val="0"/>
@@ -19866,7 +19866,7 @@
         <w:t xml:space="preserve"> this one can hurt our efforts to encourage improved relations between</w:t>
       </w:r>
     </w:p>
-    <w:p>
+    <w:p xmlns:wp14="http://schemas.microsoft.com/office/word/2010/wordml" wp14:textId="77777777">
       <w:pPr>
         <w:autoSpaceDE w:val="0"/>
         <w:autoSpaceDN w:val="0"/>
@@ -19899,7 +19899,7 @@
         <w:t xml:space="preserve"> This can’t help promote peace and security</w:t>
       </w:r>
     </w:p>
-    <w:p>
+    <w:p xmlns:wp14="http://schemas.microsoft.com/office/word/2010/wordml" wp14:textId="77777777">
       <w:pPr>
         <w:autoSpaceDE w:val="0"/>
         <w:autoSpaceDN w:val="0"/>
@@ -19932,7 +19932,7 @@
         <w:t xml:space="preserve"> the region.</w:t>
       </w:r>
     </w:p>
-    <w:p>
+    <w:p xmlns:wp14="http://schemas.microsoft.com/office/word/2010/wordml" wp14:textId="77777777">
       <w:pPr>
         <w:autoSpaceDE w:val="0"/>
         <w:autoSpaceDN w:val="0"/>
@@ -19954,7 +19954,7 @@
         <w:t>I have to tell you, frankly, that passage could also undermine</w:t>
       </w:r>
     </w:p>
-    <w:p>
+    <w:p xmlns:wp14="http://schemas.microsoft.com/office/word/2010/wordml" wp14:textId="77777777">
       <w:pPr>
         <w:autoSpaceDE w:val="0"/>
         <w:autoSpaceDN w:val="0"/>
@@ -19976,7 +19976,7 @@
         <w:t>U.S. national interests in which Turkey is a partner, not just bilateral</w:t>
       </w:r>
     </w:p>
-    <w:p>
+    <w:p xmlns:wp14="http://schemas.microsoft.com/office/word/2010/wordml" wp14:textId="77777777">
       <w:pPr>
         <w:autoSpaceDE w:val="0"/>
         <w:autoSpaceDN w:val="0"/>
@@ -20009,7 +20009,7 @@
         <w:t xml:space="preserve"> with a NATO ally, but also Turkey’s cooperation on</w:t>
       </w:r>
     </w:p>
-    <w:p>
+    <w:p xmlns:wp14="http://schemas.microsoft.com/office/word/2010/wordml" wp14:textId="77777777">
       <w:pPr>
         <w:autoSpaceDE w:val="0"/>
         <w:autoSpaceDN w:val="0"/>
@@ -20082,7 +20082,7 @@
         <w:t xml:space="preserve"> process in Iraq. So I</w:t>
       </w:r>
     </w:p>
-    <w:p>
+    <w:p xmlns:wp14="http://schemas.microsoft.com/office/word/2010/wordml" wp14:textId="77777777">
       <w:pPr>
         <w:autoSpaceDE w:val="0"/>
         <w:autoSpaceDN w:val="0"/>
@@ -20115,7 +20115,7 @@
         <w:t xml:space="preserve"> that it is very important that this resolution not go forward.</w:t>
       </w:r>
     </w:p>
-    <w:p>
+    <w:p xmlns:wp14="http://schemas.microsoft.com/office/word/2010/wordml" wp14:textId="77777777">
       <w:pPr>
         <w:autoSpaceDE w:val="0"/>
         <w:autoSpaceDN w:val="0"/>
@@ -20137,7 +20137,7 @@
         <w:t>As far as people not knowing about this whole issue, I think that</w:t>
       </w:r>
     </w:p>
-    <w:p>
+    <w:p xmlns:wp14="http://schemas.microsoft.com/office/word/2010/wordml" wp14:textId="77777777">
       <w:pPr>
         <w:autoSpaceDE w:val="0"/>
         <w:autoSpaceDN w:val="0"/>
@@ -20170,7 +20170,7 @@
         <w:t xml:space="preserve"> have studied this. They know it. Our Foreign Service officers</w:t>
       </w:r>
     </w:p>
-    <w:p>
+    <w:p xmlns:wp14="http://schemas.microsoft.com/office/word/2010/wordml" wp14:textId="77777777">
       <w:pPr>
         <w:autoSpaceDE w:val="0"/>
         <w:autoSpaceDN w:val="0"/>
@@ -20203,7 +20203,7 @@
         <w:t xml:space="preserve"> very much aware of it, and this is something that is of</w:t>
       </w:r>
     </w:p>
-    <w:p>
+    <w:p xmlns:wp14="http://schemas.microsoft.com/office/word/2010/wordml" wp14:textId="77777777">
       <w:pPr>
         <w:autoSpaceDE w:val="0"/>
         <w:autoSpaceDN w:val="0"/>
@@ -20236,7 +20236,7 @@
         <w:t xml:space="preserve"> concern to us. But this resolution at this time is damaging.</w:t>
       </w:r>
     </w:p>
-    <w:p>
+    <w:p xmlns:wp14="http://schemas.microsoft.com/office/word/2010/wordml" wp14:textId="77777777">
       <w:pPr>
         <w:autoSpaceDE w:val="0"/>
         <w:autoSpaceDN w:val="0"/>
@@ -20259,7 +20259,7 @@
         <w:t>Thank you very much.</w:t>
       </w:r>
     </w:p>
-    <w:p>
+    <w:p xmlns:wp14="http://schemas.microsoft.com/office/word/2010/wordml" wp14:textId="77777777">
       <w:pPr>
         <w:autoSpaceDE w:val="0"/>
         <w:autoSpaceDN w:val="0"/>
@@ -20281,7 +20281,7 @@
         <w:t>Let me just say, on the family planning issue, this was a onetime</w:t>
       </w:r>
     </w:p>
-    <w:p>
+    <w:p xmlns:wp14="http://schemas.microsoft.com/office/word/2010/wordml" wp14:textId="77777777">
       <w:pPr>
         <w:autoSpaceDE w:val="0"/>
         <w:autoSpaceDN w:val="0"/>
@@ -20314,7 +20314,7 @@
         <w:t xml:space="preserve"> where the President and I came back and said that we</w:t>
       </w:r>
     </w:p>
-    <w:p>
+    <w:p xmlns:wp14="http://schemas.microsoft.com/office/word/2010/wordml" wp14:textId="77777777">
       <w:pPr>
         <w:autoSpaceDE w:val="0"/>
         <w:autoSpaceDN w:val="0"/>
@@ -20347,7 +20347,7 @@
         <w:t xml:space="preserve"> to make sure family planning was properly funded and</w:t>
       </w:r>
     </w:p>
-    <w:p>
+    <w:p xmlns:wp14="http://schemas.microsoft.com/office/word/2010/wordml" wp14:textId="77777777">
       <w:pPr>
         <w:autoSpaceDE w:val="0"/>
         <w:autoSpaceDN w:val="0"/>
@@ -20380,7 +20380,7 @@
         <w:t xml:space="preserve"> was not an international gag rule. It has tremendous effects</w:t>
       </w:r>
     </w:p>
-    <w:p>
+    <w:p xmlns:wp14="http://schemas.microsoft.com/office/word/2010/wordml" wp14:textId="77777777">
       <w:pPr>
         <w:autoSpaceDE w:val="0"/>
         <w:autoSpaceDN w:val="0"/>
@@ -20413,7 +20413,7 @@
         <w:t xml:space="preserve"> the lives of women all over the world. Women have died because</w:t>
       </w:r>
     </w:p>
-    <w:p>
+    <w:p xmlns:wp14="http://schemas.microsoft.com/office/word/2010/wordml" wp14:textId="77777777">
       <w:pPr>
         <w:autoSpaceDE w:val="0"/>
         <w:autoSpaceDN w:val="0"/>
@@ -20446,7 +20446,7 @@
         <w:t xml:space="preserve"> have not had the opportunity of choice, and I think that it is</w:t>
       </w:r>
     </w:p>
-    <w:p>
+    <w:p xmlns:wp14="http://schemas.microsoft.com/office/word/2010/wordml" wp14:textId="77777777">
       <w:pPr>
         <w:autoSpaceDE w:val="0"/>
         <w:autoSpaceDN w:val="0"/>
@@ -20479,7 +20479,7 @@
         <w:t xml:space="preserve"> important to see this not as pro-abortion but pro-choice. That</w:t>
       </w:r>
     </w:p>
-    <w:p>
+    <w:p xmlns:wp14="http://schemas.microsoft.com/office/word/2010/wordml" wp14:textId="77777777">
       <w:pPr>
         <w:autoSpaceDE w:val="0"/>
         <w:autoSpaceDN w:val="0"/>
@@ -20512,7 +20512,7 @@
         <w:t xml:space="preserve"> what this is about. We have made that very clear. We need to</w:t>
       </w:r>
     </w:p>
-    <w:p>
+    <w:p xmlns:wp14="http://schemas.microsoft.com/office/word/2010/wordml" wp14:textId="77777777">
       <w:pPr>
         <w:autoSpaceDE w:val="0"/>
         <w:autoSpaceDN w:val="0"/>
@@ -20545,7 +20545,7 @@
         <w:t xml:space="preserve"> the money back that was taken out. The United States needs</w:t>
       </w:r>
     </w:p>
-    <w:p>
+    <w:p xmlns:wp14="http://schemas.microsoft.com/office/word/2010/wordml" wp14:textId="77777777">
       <w:pPr>
         <w:autoSpaceDE w:val="0"/>
         <w:autoSpaceDN w:val="0"/>
@@ -20678,7 +20678,7 @@
         <w:t>: HINTREL1</w:t>
       </w:r>
     </w:p>
-    <w:p>
+    <w:p xmlns:wp14="http://schemas.microsoft.com/office/word/2010/wordml" wp14:textId="77777777">
       <w:pPr>
         <w:autoSpaceDE w:val="0"/>
         <w:autoSpaceDN w:val="0"/>
@@ -20700,7 +20700,7 @@
         <w:t>29</w:t>
       </w:r>
     </w:p>
-    <w:p>
+    <w:p xmlns:wp14="http://schemas.microsoft.com/office/word/2010/wordml" wp14:textId="77777777">
       <w:pPr>
         <w:autoSpaceDE w:val="0"/>
         <w:autoSpaceDN w:val="0"/>
@@ -20733,7 +20733,7 @@
         <w:t xml:space="preserve"> play a key role in this, and I hope very much that we will have</w:t>
       </w:r>
     </w:p>
-    <w:p>
+    <w:p xmlns:wp14="http://schemas.microsoft.com/office/word/2010/wordml" wp14:textId="77777777">
       <w:pPr>
         <w:autoSpaceDE w:val="0"/>
         <w:autoSpaceDN w:val="0"/>
@@ -20766,7 +20766,7 @@
         <w:t>, because otherwise the bill will not see the light of day.</w:t>
       </w:r>
     </w:p>
-    <w:p>
+    <w:p xmlns:wp14="http://schemas.microsoft.com/office/word/2010/wordml" wp14:textId="77777777">
       <w:pPr>
         <w:autoSpaceDE w:val="0"/>
         <w:autoSpaceDN w:val="0"/>
@@ -20788,7 +20788,7 @@
         <w:t>On the issue of Hadassah, I will look into that particular issue,</w:t>
       </w:r>
     </w:p>
-    <w:p>
+    <w:p xmlns:wp14="http://schemas.microsoft.com/office/word/2010/wordml" wp14:textId="77777777">
       <w:pPr>
         <w:autoSpaceDE w:val="0"/>
         <w:autoSpaceDN w:val="0"/>
@@ -20821,7 +20821,7 @@
         <w:t xml:space="preserve"> I have to tell you that, on the whole, the atmosphere for Israel</w:t>
       </w:r>
     </w:p>
-    <w:p>
+    <w:p xmlns:wp14="http://schemas.microsoft.com/office/word/2010/wordml" wp14:textId="77777777">
       <w:pPr>
         <w:autoSpaceDE w:val="0"/>
         <w:autoSpaceDN w:val="0"/>
@@ -20854,7 +20854,7 @@
         <w:t xml:space="preserve"> much better in the United Nations. They now are allowed to be</w:t>
       </w:r>
     </w:p>
-    <w:p>
+    <w:p xmlns:wp14="http://schemas.microsoft.com/office/word/2010/wordml" wp14:textId="77777777">
       <w:pPr>
         <w:autoSpaceDE w:val="0"/>
         <w:autoSpaceDN w:val="0"/>
@@ -20887,7 +20887,7 @@
         <w:t xml:space="preserve"> WEOG in New York, but they want to be in the other parts, in</w:t>
       </w:r>
     </w:p>
-    <w:p>
+    <w:p xmlns:wp14="http://schemas.microsoft.com/office/word/2010/wordml" wp14:textId="77777777">
       <w:pPr>
         <w:autoSpaceDE w:val="0"/>
         <w:autoSpaceDN w:val="0"/>
@@ -20920,7 +20920,7 @@
         <w:t xml:space="preserve"> We obviously want to see Israel</w:t>
       </w:r>
     </w:p>
-    <w:p>
+    <w:p xmlns:wp14="http://schemas.microsoft.com/office/word/2010/wordml" wp14:textId="77777777">
       <w:pPr>
         <w:autoSpaceDE w:val="0"/>
         <w:autoSpaceDN w:val="0"/>
@@ -20953,7 +20953,7 @@
         <w:t xml:space="preserve"> the full rights of membership that they ought to have in the</w:t>
       </w:r>
     </w:p>
-    <w:p>
+    <w:p xmlns:wp14="http://schemas.microsoft.com/office/word/2010/wordml" wp14:textId="77777777">
       <w:pPr>
         <w:autoSpaceDE w:val="0"/>
         <w:autoSpaceDN w:val="0"/>
@@ -20995,20 +20995,20 @@
         <w:t xml:space="preserve"> and I will look into the Hadassah issue.</w:t>
       </w:r>
     </w:p>
-    <w:p>
-      <w:pPr>
-        <w:autoSpaceDE w:val="0"/>
-        <w:autoSpaceDN w:val="0"/>
-        <w:adjustRightInd w:val="0"/>
-        <w:rPr>
-          <w:rFonts w:ascii="Times New Roman" w:hAnsi="Times New Roman" w:cs="Times New Roman"/>
-          <w:color w:val="000000"/>
-          <w:sz w:val="20"/>
-          <w:szCs w:val="20"/>
-        </w:rPr>
-      </w:pPr>
-    </w:p>
-    <w:p>
+    <w:p xmlns:wp14="http://schemas.microsoft.com/office/word/2010/wordml" wp14:textId="77777777">
+      <w:pPr>
+        <w:autoSpaceDE w:val="0"/>
+        <w:autoSpaceDN w:val="0"/>
+        <w:adjustRightInd w:val="0"/>
+        <w:rPr>
+          <w:rFonts w:ascii="Times New Roman" w:hAnsi="Times New Roman" w:cs="Times New Roman"/>
+          <w:color w:val="000000"/>
+          <w:sz w:val="20"/>
+          <w:szCs w:val="20"/>
+        </w:rPr>
+      </w:pPr>
+    </w:p>
+    <w:p xmlns:wp14="http://schemas.microsoft.com/office/word/2010/wordml" wp14:textId="77777777">
       <w:pPr>
         <w:autoSpaceDE w:val="0"/>
         <w:autoSpaceDN w:val="0"/>
@@ -21030,7 +21030,7 @@
         <w:t>Let me say that this is obviously a very serious</w:t>
       </w:r>
     </w:p>
-    <w:p>
+    <w:p xmlns:wp14="http://schemas.microsoft.com/office/word/2010/wordml" wp14:textId="77777777">
       <w:pPr>
         <w:autoSpaceDE w:val="0"/>
         <w:autoSpaceDN w:val="0"/>
@@ -21063,7 +21063,7 @@
         <w:t>, and we have raised it repeatedly at the highest levels.</w:t>
       </w:r>
     </w:p>
-    <w:p>
+    <w:p xmlns:wp14="http://schemas.microsoft.com/office/word/2010/wordml" wp14:textId="77777777">
       <w:pPr>
         <w:autoSpaceDE w:val="0"/>
         <w:autoSpaceDN w:val="0"/>
@@ -21085,7 +21085,7 @@
         <w:t>The news today is that they are going to go ahead for a trial. We</w:t>
       </w:r>
     </w:p>
-    <w:p>
+    <w:p xmlns:wp14="http://schemas.microsoft.com/office/word/2010/wordml" wp14:textId="77777777">
       <w:pPr>
         <w:autoSpaceDE w:val="0"/>
         <w:autoSpaceDN w:val="0"/>
@@ -21118,7 +21118,7 @@
         <w:t xml:space="preserve"> that this is not the way that it should be done. It is evident</w:t>
       </w:r>
     </w:p>
-    <w:p>
+    <w:p xmlns:wp14="http://schemas.microsoft.com/office/word/2010/wordml" wp14:textId="77777777">
       <w:pPr>
         <w:autoSpaceDE w:val="0"/>
         <w:autoSpaceDN w:val="0"/>
@@ -21151,7 +21151,7 @@
         <w:t xml:space="preserve"> this case needs to be handled at the highest levels, and we</w:t>
       </w:r>
     </w:p>
-    <w:p>
+    <w:p xmlns:wp14="http://schemas.microsoft.com/office/word/2010/wordml" wp14:textId="77777777">
       <w:pPr>
         <w:autoSpaceDE w:val="0"/>
         <w:autoSpaceDN w:val="0"/>
@@ -21184,7 +21184,7 @@
         <w:t xml:space="preserve"> talked about Mr. Pope every time that we have had the opportunity</w:t>
       </w:r>
     </w:p>
-    <w:p>
+    <w:p xmlns:wp14="http://schemas.microsoft.com/office/word/2010/wordml" wp14:textId="77777777">
       <w:pPr>
         <w:autoSpaceDE w:val="0"/>
         <w:autoSpaceDN w:val="0"/>
@@ -21217,20 +21217,20 @@
         <w:t xml:space="preserve"> do so. We consider what has happened here as outrageous.</w:t>
       </w:r>
     </w:p>
-    <w:p>
-      <w:pPr>
-        <w:autoSpaceDE w:val="0"/>
-        <w:autoSpaceDN w:val="0"/>
-        <w:adjustRightInd w:val="0"/>
-        <w:rPr>
-          <w:rFonts w:ascii="Times New Roman" w:hAnsi="Times New Roman" w:cs="Times New Roman"/>
-          <w:color w:val="000000"/>
-          <w:sz w:val="20"/>
-          <w:szCs w:val="20"/>
-        </w:rPr>
-      </w:pPr>
-    </w:p>
-    <w:p>
+    <w:p xmlns:wp14="http://schemas.microsoft.com/office/word/2010/wordml" wp14:textId="77777777">
+      <w:pPr>
+        <w:autoSpaceDE w:val="0"/>
+        <w:autoSpaceDN w:val="0"/>
+        <w:adjustRightInd w:val="0"/>
+        <w:rPr>
+          <w:rFonts w:ascii="Times New Roman" w:hAnsi="Times New Roman" w:cs="Times New Roman"/>
+          <w:color w:val="000000"/>
+          <w:sz w:val="20"/>
+          <w:szCs w:val="20"/>
+        </w:rPr>
+      </w:pPr>
+    </w:p>
+    <w:p xmlns:wp14="http://schemas.microsoft.com/office/word/2010/wordml" wp14:textId="77777777">
       <w:pPr>
         <w:autoSpaceDE w:val="0"/>
         <w:autoSpaceDN w:val="0"/>
@@ -21252,7 +21252,7 @@
         <w:t>Let me just say that I truly do think that</w:t>
       </w:r>
     </w:p>
-    <w:p>
+    <w:p xmlns:wp14="http://schemas.microsoft.com/office/word/2010/wordml" wp14:textId="77777777">
       <w:pPr>
         <w:autoSpaceDE w:val="0"/>
         <w:autoSpaceDN w:val="0"/>
@@ -21285,7 +21285,7 @@
         <w:t xml:space="preserve"> allegations that somehow we have not taken seriously what has</w:t>
       </w:r>
     </w:p>
-    <w:p>
+    <w:p xmlns:wp14="http://schemas.microsoft.com/office/word/2010/wordml" wp14:textId="77777777">
       <w:pPr>
         <w:autoSpaceDE w:val="0"/>
         <w:autoSpaceDN w:val="0"/>
@@ -21318,7 +21318,7 @@
         <w:t xml:space="preserve"> in Russia in terms of the corruption and various aspects</w:t>
       </w:r>
     </w:p>
-    <w:p>
+    <w:p xmlns:wp14="http://schemas.microsoft.com/office/word/2010/wordml" wp14:textId="77777777">
       <w:pPr>
         <w:autoSpaceDE w:val="0"/>
         <w:autoSpaceDN w:val="0"/>
@@ -21351,7 +21351,7 @@
         <w:t xml:space="preserve"> just wrong.</w:t>
       </w:r>
     </w:p>
-    <w:p>
+    <w:p xmlns:wp14="http://schemas.microsoft.com/office/word/2010/wordml" wp14:textId="77777777">
       <w:pPr>
         <w:autoSpaceDE w:val="0"/>
         <w:autoSpaceDN w:val="0"/>
@@ -21373,7 +21373,7 @@
         <w:t>I also believe that it is very important to understand that for us</w:t>
       </w:r>
     </w:p>
-    <w:p>
+    <w:p xmlns:wp14="http://schemas.microsoft.com/office/word/2010/wordml" wp14:textId="77777777">
       <w:pPr>
         <w:autoSpaceDE w:val="0"/>
         <w:autoSpaceDN w:val="0"/>
@@ -21406,7 +21406,7 @@
         <w:t xml:space="preserve"> to engage with Russia and not to be able to show that we need</w:t>
       </w:r>
     </w:p>
-    <w:p>
+    <w:p xmlns:wp14="http://schemas.microsoft.com/office/word/2010/wordml" wp14:textId="77777777">
       <w:pPr>
         <w:autoSpaceDE w:val="0"/>
         <w:autoSpaceDN w:val="0"/>
@@ -21439,7 +21439,7 @@
         <w:t xml:space="preserve"> see reform cuts off an ability for us to work.</w:t>
       </w:r>
     </w:p>
-    <w:p>
+    <w:p xmlns:wp14="http://schemas.microsoft.com/office/word/2010/wordml" wp14:textId="77777777">
       <w:pPr>
         <w:autoSpaceDE w:val="0"/>
         <w:autoSpaceDN w:val="0"/>
@@ -21572,7 +21572,7 @@
         <w:t>: HINTREL1</w:t>
       </w:r>
     </w:p>
-    <w:p>
+    <w:p xmlns:wp14="http://schemas.microsoft.com/office/word/2010/wordml" wp14:textId="77777777">
       <w:pPr>
         <w:autoSpaceDE w:val="0"/>
         <w:autoSpaceDN w:val="0"/>
@@ -21594,7 +21594,7 @@
         <w:t>We have looked at this very carefully. We are aware of the problems,</w:t>
       </w:r>
     </w:p>
-    <w:p>
+    <w:p xmlns:wp14="http://schemas.microsoft.com/office/word/2010/wordml" wp14:textId="77777777">
       <w:pPr>
         <w:autoSpaceDE w:val="0"/>
         <w:autoSpaceDN w:val="0"/>
@@ -21627,7 +21627,7 @@
         <w:t xml:space="preserve"> I think that it is a mistake to merely look at this as we</w:t>
       </w:r>
     </w:p>
-    <w:p>
+    <w:p xmlns:wp14="http://schemas.microsoft.com/office/word/2010/wordml" wp14:textId="77777777">
       <w:pPr>
         <w:autoSpaceDE w:val="0"/>
         <w:autoSpaceDN w:val="0"/>
@@ -21660,20 +21660,20 @@
         <w:t xml:space="preserve"> passing out money that is going down a black hole.</w:t>
       </w:r>
     </w:p>
-    <w:p>
-      <w:pPr>
-        <w:autoSpaceDE w:val="0"/>
-        <w:autoSpaceDN w:val="0"/>
-        <w:adjustRightInd w:val="0"/>
-        <w:rPr>
-          <w:rFonts w:ascii="Times New Roman" w:hAnsi="Times New Roman" w:cs="Times New Roman"/>
-          <w:color w:val="000000"/>
-          <w:sz w:val="20"/>
-          <w:szCs w:val="20"/>
-        </w:rPr>
-      </w:pPr>
-    </w:p>
-    <w:p>
+    <w:p xmlns:wp14="http://schemas.microsoft.com/office/word/2010/wordml" wp14:textId="77777777">
+      <w:pPr>
+        <w:autoSpaceDE w:val="0"/>
+        <w:autoSpaceDN w:val="0"/>
+        <w:adjustRightInd w:val="0"/>
+        <w:rPr>
+          <w:rFonts w:ascii="Times New Roman" w:hAnsi="Times New Roman" w:cs="Times New Roman"/>
+          <w:color w:val="000000"/>
+          <w:sz w:val="20"/>
+          <w:szCs w:val="20"/>
+        </w:rPr>
+      </w:pPr>
+    </w:p>
+    <w:p xmlns:wp14="http://schemas.microsoft.com/office/word/2010/wordml" wp14:textId="77777777">
       <w:pPr>
         <w:autoSpaceDE w:val="0"/>
         <w:autoSpaceDN w:val="0"/>
@@ -21695,7 +21695,7 @@
         <w:t>On the loans for shares, we strongly oppose</w:t>
       </w:r>
     </w:p>
-    <w:p>
+    <w:p xmlns:wp14="http://schemas.microsoft.com/office/word/2010/wordml" wp14:textId="77777777">
       <w:pPr>
         <w:autoSpaceDE w:val="0"/>
         <w:autoSpaceDN w:val="0"/>
@@ -21728,7 +21728,7 @@
         <w:t>. So I think the important point here is to have the story</w:t>
       </w:r>
     </w:p>
-    <w:p>
+    <w:p xmlns:wp14="http://schemas.microsoft.com/office/word/2010/wordml" wp14:textId="77777777">
       <w:pPr>
         <w:autoSpaceDE w:val="0"/>
         <w:autoSpaceDN w:val="0"/>
@@ -21761,8 +21761,8 @@
         <w:t>.</w:t>
       </w:r>
     </w:p>
-    <w:p/>
-    <w:p>
+    <w:p xmlns:wp14="http://schemas.microsoft.com/office/word/2010/wordml" wp14:textId="77777777"/>
+    <w:p xmlns:wp14="http://schemas.microsoft.com/office/word/2010/wordml" wp14:textId="77777777">
       <w:pPr>
         <w:autoSpaceDE w:val="0"/>
         <w:autoSpaceDN w:val="0"/>
@@ -21784,7 +21784,7 @@
         <w:t>At the moment, we are working on trying</w:t>
       </w:r>
     </w:p>
-    <w:p>
+    <w:p xmlns:wp14="http://schemas.microsoft.com/office/word/2010/wordml" wp14:textId="77777777">
       <w:pPr>
         <w:autoSpaceDE w:val="0"/>
         <w:autoSpaceDN w:val="0"/>
@@ -21817,7 +21817,7 @@
         <w:t xml:space="preserve"> get a stronger mandate for the peacekeeping operation there and</w:t>
       </w:r>
     </w:p>
-    <w:p>
+    <w:p xmlns:wp14="http://schemas.microsoft.com/office/word/2010/wordml" wp14:textId="77777777">
       <w:pPr>
         <w:autoSpaceDE w:val="0"/>
         <w:autoSpaceDN w:val="0"/>
@@ -21850,7 +21850,7 @@
         <w:t xml:space="preserve"> to get the numbers of troops up. We need to get our peacekeeping</w:t>
       </w:r>
     </w:p>
-    <w:p>
+    <w:p xmlns:wp14="http://schemas.microsoft.com/office/word/2010/wordml" wp14:textId="77777777">
       <w:pPr>
         <w:autoSpaceDE w:val="0"/>
         <w:autoSpaceDN w:val="0"/>
@@ -21883,7 +21883,7 @@
         <w:t xml:space="preserve"> operating so that we are able to support that.</w:t>
       </w:r>
     </w:p>
-    <w:p>
+    <w:p xmlns:wp14="http://schemas.microsoft.com/office/word/2010/wordml" wp14:textId="77777777">
       <w:pPr>
         <w:autoSpaceDE w:val="0"/>
         <w:autoSpaceDN w:val="0"/>
@@ -21905,7 +21905,7 @@
         <w:t>I really think, and this has to go with the point that Congressman</w:t>
       </w:r>
     </w:p>
-    <w:p>
+    <w:p xmlns:wp14="http://schemas.microsoft.com/office/word/2010/wordml" wp14:textId="77777777">
       <w:pPr>
         <w:autoSpaceDE w:val="0"/>
         <w:autoSpaceDN w:val="0"/>
@@ -21947,7 +21947,7 @@
         <w:t xml:space="preserve"> before, it is in our national interest to care</w:t>
       </w:r>
     </w:p>
-    <w:p>
+    <w:p xmlns:wp14="http://schemas.microsoft.com/office/word/2010/wordml" wp14:textId="77777777">
       <w:pPr>
         <w:autoSpaceDE w:val="0"/>
         <w:autoSpaceDN w:val="0"/>
@@ -21980,7 +21980,7 @@
         <w:t xml:space="preserve"> what happens in Sierra Leone. And I ask you to look at this</w:t>
       </w:r>
     </w:p>
-    <w:p>
+    <w:p xmlns:wp14="http://schemas.microsoft.com/office/word/2010/wordml" wp14:textId="77777777">
       <w:pPr>
         <w:autoSpaceDE w:val="0"/>
         <w:autoSpaceDN w:val="0"/>
@@ -22013,7 +22013,7 @@
         <w:t xml:space="preserve"> of this child. I held a child like that in my arms when I</w:t>
       </w:r>
     </w:p>
-    <w:p>
+    <w:p xmlns:wp14="http://schemas.microsoft.com/office/word/2010/wordml" wp14:textId="77777777">
       <w:pPr>
         <w:autoSpaceDE w:val="0"/>
         <w:autoSpaceDN w:val="0"/>
@@ -22046,7 +22046,7 @@
         <w:t xml:space="preserve"> in Sierra Leone. It is in U.S. national interest to do something</w:t>
       </w:r>
     </w:p>
-    <w:p>
+    <w:p xmlns:wp14="http://schemas.microsoft.com/office/word/2010/wordml" wp14:textId="77777777">
       <w:pPr>
         <w:autoSpaceDE w:val="0"/>
         <w:autoSpaceDN w:val="0"/>
@@ -22079,8 +22079,8 @@
         <w:t xml:space="preserve"> it.</w:t>
       </w:r>
     </w:p>
-    <w:p/>
-    <w:p>
+    <w:p xmlns:wp14="http://schemas.microsoft.com/office/word/2010/wordml" wp14:textId="77777777"/>
+    <w:p xmlns:wp14="http://schemas.microsoft.com/office/word/2010/wordml" wp14:textId="77777777">
       <w:pPr>
         <w:autoSpaceDE w:val="0"/>
         <w:autoSpaceDN w:val="0"/>
@@ -22102,7 +22102,7 @@
         <w:t>Mr. Chairman, if I can just say one thing.</w:t>
       </w:r>
     </w:p>
-    <w:p>
+    <w:p xmlns:wp14="http://schemas.microsoft.com/office/word/2010/wordml" wp14:textId="77777777">
       <w:pPr>
         <w:autoSpaceDE w:val="0"/>
         <w:autoSpaceDN w:val="0"/>
@@ -22124,7 +22124,7 @@
         <w:t>This has been a pretty sharp meeting, and I think that it is very</w:t>
       </w:r>
     </w:p>
-    <w:p>
+    <w:p xmlns:wp14="http://schemas.microsoft.com/office/word/2010/wordml" wp14:textId="77777777">
       <w:pPr>
         <w:autoSpaceDE w:val="0"/>
         <w:autoSpaceDN w:val="0"/>
@@ -22157,7 +22157,7 @@
         <w:t xml:space="preserve"> that I say the following thing:</w:t>
       </w:r>
     </w:p>
-    <w:p>
+    <w:p xmlns:wp14="http://schemas.microsoft.com/office/word/2010/wordml" wp14:textId="77777777">
       <w:pPr>
         <w:autoSpaceDE w:val="0"/>
         <w:autoSpaceDN w:val="0"/>
@@ -22179,7 +22179,7 @@
         <w:t>I believe that it is essential that there be a debate about U.S.-</w:t>
       </w:r>
     </w:p>
-    <w:p>
+    <w:p xmlns:wp14="http://schemas.microsoft.com/office/word/2010/wordml" wp14:textId="77777777">
       <w:pPr>
         <w:autoSpaceDE w:val="0"/>
         <w:autoSpaceDN w:val="0"/>
@@ -22212,7 +22212,7 @@
         <w:t xml:space="preserve"> It is a very important aspect of our foreign policy,</w:t>
       </w:r>
     </w:p>
-    <w:p>
+    <w:p xmlns:wp14="http://schemas.microsoft.com/office/word/2010/wordml" wp14:textId="77777777">
       <w:pPr>
         <w:autoSpaceDE w:val="0"/>
         <w:autoSpaceDN w:val="0"/>
@@ -22245,7 +22245,7 @@
         <w:t xml:space="preserve"> so I appreciate the fact that these questions have been asked,</w:t>
       </w:r>
     </w:p>
-    <w:p>
+    <w:p xmlns:wp14="http://schemas.microsoft.com/office/word/2010/wordml" wp14:textId="77777777">
       <w:pPr>
         <w:autoSpaceDE w:val="0"/>
         <w:autoSpaceDN w:val="0"/>
@@ -22278,7 +22278,7 @@
         <w:t xml:space="preserve"> I think we have to be fair with each other about assessing the</w:t>
       </w:r>
     </w:p>
-    <w:p>
+    <w:p xmlns:wp14="http://schemas.microsoft.com/office/word/2010/wordml" wp14:textId="77777777">
       <w:pPr>
         <w:autoSpaceDE w:val="0"/>
         <w:autoSpaceDN w:val="0"/>
@@ -22311,7 +22311,7 @@
         <w:t xml:space="preserve"> and what the future is. I truly do believe that it is a service</w:t>
       </w:r>
     </w:p>
-    <w:p>
+    <w:p xmlns:wp14="http://schemas.microsoft.com/office/word/2010/wordml" wp14:textId="77777777">
       <w:pPr>
         <w:autoSpaceDE w:val="0"/>
         <w:autoSpaceDN w:val="0"/>
@@ -22344,8 +22344,8 @@
         <w:t xml:space="preserve"> have a discussion about U.S.-Russia relations. Thank you.</w:t>
       </w:r>
     </w:p>
-    <w:p/>
-    <w:p>
+    <w:p xmlns:wp14="http://schemas.microsoft.com/office/word/2010/wordml" wp14:textId="77777777"/>
+    <w:p xmlns:wp14="http://schemas.microsoft.com/office/word/2010/wordml" wp14:textId="77777777">
       <w:pPr>
         <w:autoSpaceDE w:val="0"/>
         <w:autoSpaceDN w:val="0"/>
@@ -22367,7 +22367,7 @@
         <w:t>Well, I have always believed that Congressional</w:t>
       </w:r>
     </w:p>
-    <w:p>
+    <w:p xmlns:wp14="http://schemas.microsoft.com/office/word/2010/wordml" wp14:textId="77777777">
       <w:pPr>
         <w:autoSpaceDE w:val="0"/>
         <w:autoSpaceDN w:val="0"/>
@@ -22389,7 +22389,7 @@
         <w:t>Members should travel to see the places that we talk about.</w:t>
       </w:r>
     </w:p>
-    <w:p>
+    <w:p xmlns:wp14="http://schemas.microsoft.com/office/word/2010/wordml" wp14:textId="77777777">
       <w:pPr>
         <w:autoSpaceDE w:val="0"/>
         <w:autoSpaceDN w:val="0"/>
@@ -22411,7 +22411,7 @@
         <w:t>It is the only way to learn. I have always been a supporter of Congressional</w:t>
       </w:r>
     </w:p>
-    <w:p>
+    <w:p xmlns:wp14="http://schemas.microsoft.com/office/word/2010/wordml" wp14:textId="77777777">
       <w:pPr>
         <w:autoSpaceDE w:val="0"/>
         <w:autoSpaceDN w:val="0"/>
@@ -22444,7 +22444,7 @@
         <w:t>; and as somebody who has now been to 118 countries,</w:t>
       </w:r>
     </w:p>
-    <w:p>
+    <w:p xmlns:wp14="http://schemas.microsoft.com/office/word/2010/wordml" wp14:textId="77777777">
       <w:pPr>
         <w:autoSpaceDE w:val="0"/>
         <w:autoSpaceDN w:val="0"/>
@@ -22466,33 +22466,34 @@
         <w:t>I fully support traveling.</w:t>
       </w:r>
     </w:p>
-    <w:p/>
-    <w:p>
-      <w:bookmarkStart w:id="0" w:name="_GoBack"/>
+    <w:p xmlns:wp14="http://schemas.microsoft.com/office/word/2010/wordml" wp14:textId="77777777"/>
+    <w:p xmlns:wp14="http://schemas.microsoft.com/office/word/2010/wordml" wp14:textId="77777777">
+      <w:bookmarkStart w:name="_GoBack" w:id="0"/>
       <w:bookmarkEnd w:id="0"/>
     </w:p>
     <w:sectPr>
       <w:headerReference w:type="default" r:id="rId6"/>
-      <w:pgSz w:w="12240" w:h="15840"/>
+      <w:pgSz w:w="12240" w:h="15840" w:orient="portrait"/>
       <w:pgMar w:top="1440" w:right="1440" w:bottom="1440" w:left="1440" w:header="720" w:footer="720" w:gutter="0"/>
       <w:cols w:space="720"/>
       <w:docGrid w:linePitch="360"/>
+      <w:footerReference w:type="default" r:id="Rab3100e6718f42f3"/>
     </w:sectPr>
   </w:body>
 </w:document>
 </file>
 
 <file path=word/endnotes.xml><?xml version="1.0" encoding="utf-8"?>
-<w:endnotes xmlns:ve="http://schemas.openxmlformats.org/markup-compatibility/2006" xmlns:o="urn:schemas-microsoft-com:office:office" xmlns:r="http://schemas.openxmlformats.org/officeDocument/2006/relationships" xmlns:m="http://schemas.openxmlformats.org/officeDocument/2006/math" xmlns:v="urn:schemas-microsoft-com:vml" xmlns:wp="http://schemas.openxmlformats.org/drawingml/2006/wordprocessingDrawing" xmlns:w10="urn:schemas-microsoft-com:office:word" xmlns:w="http://schemas.openxmlformats.org/wordprocessingml/2006/main" xmlns:wne="http://schemas.microsoft.com/office/word/2006/wordml">
+<w:endnotes xmlns:w14="http://schemas.microsoft.com/office/word/2010/wordml" xmlns:wp14="http://schemas.microsoft.com/office/word/2010/wordprocessingDrawing" xmlns:ve="http://schemas.openxmlformats.org/markup-compatibility/2006" xmlns:o="urn:schemas-microsoft-com:office:office" xmlns:r="http://schemas.openxmlformats.org/officeDocument/2006/relationships" xmlns:m="http://schemas.openxmlformats.org/officeDocument/2006/math" xmlns:v="urn:schemas-microsoft-com:vml" xmlns:wp="http://schemas.openxmlformats.org/drawingml/2006/wordprocessingDrawing" xmlns:w10="urn:schemas-microsoft-com:office:word" xmlns:w="http://schemas.openxmlformats.org/wordprocessingml/2006/main" xmlns:wne="http://schemas.microsoft.com/office/word/2006/wordml" xmlns:mc="http://schemas.openxmlformats.org/markup-compatibility/2006" mc:Ignorable="w14 wp14">
   <w:endnote w:type="separator" w:id="-1">
-    <w:p>
+    <w:p xmlns:wp14="http://schemas.microsoft.com/office/word/2010/wordml" wp14:textId="77777777">
       <w:r>
         <w:separator/>
       </w:r>
     </w:p>
   </w:endnote>
   <w:endnote w:type="continuationSeparator" w:id="0">
-    <w:p>
+    <w:p xmlns:wp14="http://schemas.microsoft.com/office/word/2010/wordml" wp14:textId="77777777">
       <w:r>
         <w:continuationSeparator/>
       </w:r>
@@ -22501,17 +22502,85 @@
 </w:endnotes>
 </file>
 
+<file path=word/footer.xml><?xml version="1.0" encoding="utf-8"?>
+<w:ftr xmlns:w14="http://schemas.microsoft.com/office/word/2010/wordml" xmlns:w="http://schemas.openxmlformats.org/wordprocessingml/2006/main">
+  <w:tbl>
+    <w:tblPr>
+      <w:tblStyle w:val="TableNormal"/>
+      <w:bidiVisual w:val="0"/>
+      <w:tblW w:w="0" w:type="auto"/>
+      <w:tblLayout w:type="fixed"/>
+      <w:tblLook w:val="04A0" w:firstRow="1" w:lastRow="0" w:firstColumn="1" w:lastColumn="0" w:noHBand="0" w:noVBand="1"/>
+    </w:tblPr>
+    <w:tblGrid>
+      <w:gridCol w:w="3120"/>
+      <w:gridCol w:w="3120"/>
+      <w:gridCol w:w="3120"/>
+    </w:tblGrid>
+    <w:tr>
+      <w:tc>
+        <w:tcPr>
+          <w:tcW w:w="3120" w:type="dxa"/>
+          <w:tcMar/>
+        </w:tcPr>
+        <w:p>
+          <w:pPr>
+            <w:pStyle w:val="Header"/>
+            <w:bidi w:val="0"/>
+            <w:ind w:left="-115"/>
+            <w:jc w:val="left"/>
+          </w:pPr>
+        </w:p>
+      </w:tc>
+      <w:tc>
+        <w:tcPr>
+          <w:tcW w:w="3120" w:type="dxa"/>
+          <w:tcMar/>
+        </w:tcPr>
+        <w:p>
+          <w:pPr>
+            <w:pStyle w:val="Header"/>
+            <w:bidi w:val="0"/>
+            <w:jc w:val="center"/>
+          </w:pPr>
+        </w:p>
+      </w:tc>
+      <w:tc>
+        <w:tcPr>
+          <w:tcW w:w="3120" w:type="dxa"/>
+          <w:tcMar/>
+        </w:tcPr>
+        <w:p>
+          <w:pPr>
+            <w:pStyle w:val="Header"/>
+            <w:bidi w:val="0"/>
+            <w:ind w:right="-115"/>
+            <w:jc w:val="right"/>
+          </w:pPr>
+        </w:p>
+      </w:tc>
+    </w:tr>
+  </w:tbl>
+  <w:p>
+    <w:pPr>
+      <w:pStyle w:val="Footer"/>
+      <w:bidi w:val="0"/>
+    </w:pPr>
+  </w:p>
+</w:ftr>
+</file>
+
 <file path=word/footnotes.xml><?xml version="1.0" encoding="utf-8"?>
-<w:footnotes xmlns:ve="http://schemas.openxmlformats.org/markup-compatibility/2006" xmlns:o="urn:schemas-microsoft-com:office:office" xmlns:r="http://schemas.openxmlformats.org/officeDocument/2006/relationships" xmlns:m="http://schemas.openxmlformats.org/officeDocument/2006/math" xmlns:v="urn:schemas-microsoft-com:vml" xmlns:wp="http://schemas.openxmlformats.org/drawingml/2006/wordprocessingDrawing" xmlns:w10="urn:schemas-microsoft-com:office:word" xmlns:w="http://schemas.openxmlformats.org/wordprocessingml/2006/main" xmlns:wne="http://schemas.microsoft.com/office/word/2006/wordml">
+<w:footnotes xmlns:w14="http://schemas.microsoft.com/office/word/2010/wordml" xmlns:wp14="http://schemas.microsoft.com/office/word/2010/wordprocessingDrawing" xmlns:ve="http://schemas.openxmlformats.org/markup-compatibility/2006" xmlns:o="urn:schemas-microsoft-com:office:office" xmlns:r="http://schemas.openxmlformats.org/officeDocument/2006/relationships" xmlns:m="http://schemas.openxmlformats.org/officeDocument/2006/math" xmlns:v="urn:schemas-microsoft-com:vml" xmlns:wp="http://schemas.openxmlformats.org/drawingml/2006/wordprocessingDrawing" xmlns:w10="urn:schemas-microsoft-com:office:word" xmlns:w="http://schemas.openxmlformats.org/wordprocessingml/2006/main" xmlns:wne="http://schemas.microsoft.com/office/word/2006/wordml" xmlns:mc="http://schemas.openxmlformats.org/markup-compatibility/2006" mc:Ignorable="w14 wp14">
   <w:footnote w:type="separator" w:id="-1">
-    <w:p>
+    <w:p xmlns:wp14="http://schemas.microsoft.com/office/word/2010/wordml" wp14:textId="77777777">
       <w:r>
         <w:separator/>
       </w:r>
     </w:p>
   </w:footnote>
   <w:footnote w:type="continuationSeparator" w:id="0">
-    <w:p>
+    <w:p xmlns:wp14="http://schemas.microsoft.com/office/word/2010/wordml" wp14:textId="77777777">
       <w:r>
         <w:continuationSeparator/>
       </w:r>
@@ -22521,8 +22590,8 @@
 </file>
 
 <file path=word/header1.xml><?xml version="1.0" encoding="utf-8"?>
-<w:hdr xmlns:ve="http://schemas.openxmlformats.org/markup-compatibility/2006" xmlns:o="urn:schemas-microsoft-com:office:office" xmlns:r="http://schemas.openxmlformats.org/officeDocument/2006/relationships" xmlns:m="http://schemas.openxmlformats.org/officeDocument/2006/math" xmlns:v="urn:schemas-microsoft-com:vml" xmlns:wp="http://schemas.openxmlformats.org/drawingml/2006/wordprocessingDrawing" xmlns:w10="urn:schemas-microsoft-com:office:word" xmlns:w="http://schemas.openxmlformats.org/wordprocessingml/2006/main" xmlns:wne="http://schemas.microsoft.com/office/word/2006/wordml">
-  <w:p>
+<w:hdr xmlns:w14="http://schemas.microsoft.com/office/word/2010/wordml" xmlns:wp14="http://schemas.microsoft.com/office/word/2010/wordprocessingDrawing" xmlns:ve="http://schemas.openxmlformats.org/markup-compatibility/2006" xmlns:o="urn:schemas-microsoft-com:office:office" xmlns:r="http://schemas.openxmlformats.org/officeDocument/2006/relationships" xmlns:m="http://schemas.openxmlformats.org/officeDocument/2006/math" xmlns:v="urn:schemas-microsoft-com:vml" xmlns:wp="http://schemas.openxmlformats.org/drawingml/2006/wordprocessingDrawing" xmlns:w10="urn:schemas-microsoft-com:office:word" xmlns:w="http://schemas.openxmlformats.org/wordprocessingml/2006/main" xmlns:wne="http://schemas.microsoft.com/office/word/2006/wordml" xmlns:mc="http://schemas.openxmlformats.org/markup-compatibility/2006" mc:Ignorable="w14 wp14">
+  <w:p xmlns:wp14="http://schemas.microsoft.com/office/word/2010/wordml" wp14:textId="77777777">
     <w:pPr>
       <w:pStyle w:val="Header"/>
     </w:pPr>
@@ -22530,13 +22599,13 @@
       <w:t>Albright</w:t>
     </w:r>
     <w:r>
-      <w:ptab w:relativeTo="margin" w:alignment="center" w:leader="none"/>
+      <w:ptab w:alignment="center" w:relativeTo="margin" w:leader="none"/>
     </w:r>
     <w:r>
       <w:t>Russia</w:t>
     </w:r>
     <w:r>
-      <w:ptab w:relativeTo="margin" w:alignment="right" w:leader="none"/>
+      <w:ptab w:alignment="right" w:relativeTo="margin" w:leader="none"/>
     </w:r>
     <w:r>
       <w:t>27 Sep 2000</w:t>
@@ -22546,11 +22615,11 @@
 </file>
 
 <file path=word/styles.xml><?xml version="1.0" encoding="utf-8"?>
-<w:styles xmlns:r="http://schemas.openxmlformats.org/officeDocument/2006/relationships" xmlns:w="http://schemas.openxmlformats.org/wordprocessingml/2006/main">
+<w:styles xmlns:w14="http://schemas.microsoft.com/office/word/2010/wordml" xmlns:wp14="http://schemas.microsoft.com/office/word/2010/wordprocessingDrawing" xmlns:r="http://schemas.openxmlformats.org/officeDocument/2006/relationships" xmlns:w="http://schemas.openxmlformats.org/wordprocessingml/2006/main" xmlns:mc="http://schemas.openxmlformats.org/markup-compatibility/2006" mc:Ignorable="w14 wp14">
   <w:docDefaults>
     <w:rPrDefault>
       <w:rPr>
-        <w:rFonts w:asciiTheme="minorHAnsi" w:eastAsiaTheme="minorHAnsi" w:hAnsiTheme="minorHAnsi" w:cstheme="minorBidi"/>
+        <w:rFonts w:asciiTheme="minorHAnsi" w:hAnsiTheme="minorHAnsi" w:eastAsiaTheme="minorHAnsi" w:cstheme="minorBidi"/>
         <w:sz w:val="22"/>
         <w:szCs w:val="22"/>
         <w:lang w:val="en-US" w:eastAsia="en-US" w:bidi="ar-SA"/>
@@ -22559,8 +22628,8 @@
     <w:pPrDefault/>
   </w:docDefaults>
   <w:latentStyles w:defLockedState="0" w:defUIPriority="99" w:defSemiHidden="1" w:defUnhideWhenUsed="1" w:defQFormat="0" w:count="267">
-    <w:lsdException w:name="Normal" w:semiHidden="0" w:uiPriority="0" w:unhideWhenUsed="0" w:qFormat="1"/>
-    <w:lsdException w:name="heading 1" w:semiHidden="0" w:uiPriority="9" w:unhideWhenUsed="0" w:qFormat="1"/>
+    <w:lsdException w:name="Normal" w:uiPriority="0" w:semiHidden="0" w:unhideWhenUsed="0" w:qFormat="1"/>
+    <w:lsdException w:name="heading 1" w:uiPriority="9" w:semiHidden="0" w:unhideWhenUsed="0" w:qFormat="1"/>
     <w:lsdException w:name="heading 2" w:uiPriority="9" w:qFormat="1"/>
     <w:lsdException w:name="heading 3" w:uiPriority="9" w:qFormat="1"/>
     <w:lsdException w:name="heading 4" w:uiPriority="9" w:qFormat="1"/>
@@ -22579,136 +22648,136 @@
     <w:lsdException w:name="toc 8" w:uiPriority="39"/>
     <w:lsdException w:name="toc 9" w:uiPriority="39"/>
     <w:lsdException w:name="caption" w:uiPriority="35" w:qFormat="1"/>
-    <w:lsdException w:name="Title" w:semiHidden="0" w:uiPriority="10" w:unhideWhenUsed="0" w:qFormat="1"/>
+    <w:lsdException w:name="Title" w:uiPriority="10" w:semiHidden="0" w:unhideWhenUsed="0" w:qFormat="1"/>
     <w:lsdException w:name="Default Paragraph Font" w:uiPriority="1"/>
-    <w:lsdException w:name="Subtitle" w:semiHidden="0" w:uiPriority="11" w:unhideWhenUsed="0" w:qFormat="1"/>
-    <w:lsdException w:name="Strong" w:semiHidden="0" w:uiPriority="22" w:unhideWhenUsed="0" w:qFormat="1"/>
-    <w:lsdException w:name="Emphasis" w:semiHidden="0" w:uiPriority="20" w:unhideWhenUsed="0" w:qFormat="1"/>
-    <w:lsdException w:name="Table Grid" w:semiHidden="0" w:uiPriority="59" w:unhideWhenUsed="0"/>
+    <w:lsdException w:name="Subtitle" w:uiPriority="11" w:semiHidden="0" w:unhideWhenUsed="0" w:qFormat="1"/>
+    <w:lsdException w:name="Strong" w:uiPriority="22" w:semiHidden="0" w:unhideWhenUsed="0" w:qFormat="1"/>
+    <w:lsdException w:name="Emphasis" w:uiPriority="20" w:semiHidden="0" w:unhideWhenUsed="0" w:qFormat="1"/>
+    <w:lsdException w:name="Table Grid" w:uiPriority="59" w:semiHidden="0" w:unhideWhenUsed="0"/>
     <w:lsdException w:name="Placeholder Text" w:unhideWhenUsed="0"/>
-    <w:lsdException w:name="No Spacing" w:semiHidden="0" w:uiPriority="1" w:unhideWhenUsed="0" w:qFormat="1"/>
-    <w:lsdException w:name="Light Shading" w:semiHidden="0" w:uiPriority="60" w:unhideWhenUsed="0"/>
-    <w:lsdException w:name="Light List" w:semiHidden="0" w:uiPriority="61" w:unhideWhenUsed="0"/>
-    <w:lsdException w:name="Light Grid" w:semiHidden="0" w:uiPriority="62" w:unhideWhenUsed="0"/>
-    <w:lsdException w:name="Medium Shading 1" w:semiHidden="0" w:uiPriority="63" w:unhideWhenUsed="0"/>
-    <w:lsdException w:name="Medium Shading 2" w:semiHidden="0" w:uiPriority="64" w:unhideWhenUsed="0"/>
-    <w:lsdException w:name="Medium List 1" w:semiHidden="0" w:uiPriority="65" w:unhideWhenUsed="0"/>
-    <w:lsdException w:name="Medium List 2" w:semiHidden="0" w:uiPriority="66" w:unhideWhenUsed="0"/>
-    <w:lsdException w:name="Medium Grid 1" w:semiHidden="0" w:uiPriority="67" w:unhideWhenUsed="0"/>
-    <w:lsdException w:name="Medium Grid 2" w:semiHidden="0" w:uiPriority="68" w:unhideWhenUsed="0"/>
-    <w:lsdException w:name="Medium Grid 3" w:semiHidden="0" w:uiPriority="69" w:unhideWhenUsed="0"/>
-    <w:lsdException w:name="Dark List" w:semiHidden="0" w:uiPriority="70" w:unhideWhenUsed="0"/>
-    <w:lsdException w:name="Colorful Shading" w:semiHidden="0" w:uiPriority="71" w:unhideWhenUsed="0"/>
-    <w:lsdException w:name="Colorful List" w:semiHidden="0" w:uiPriority="72" w:unhideWhenUsed="0"/>
-    <w:lsdException w:name="Colorful Grid" w:semiHidden="0" w:uiPriority="73" w:unhideWhenUsed="0"/>
-    <w:lsdException w:name="Light Shading Accent 1" w:semiHidden="0" w:uiPriority="60" w:unhideWhenUsed="0"/>
-    <w:lsdException w:name="Light List Accent 1" w:semiHidden="0" w:uiPriority="61" w:unhideWhenUsed="0"/>
-    <w:lsdException w:name="Light Grid Accent 1" w:semiHidden="0" w:uiPriority="62" w:unhideWhenUsed="0"/>
-    <w:lsdException w:name="Medium Shading 1 Accent 1" w:semiHidden="0" w:uiPriority="63" w:unhideWhenUsed="0"/>
-    <w:lsdException w:name="Medium Shading 2 Accent 1" w:semiHidden="0" w:uiPriority="64" w:unhideWhenUsed="0"/>
-    <w:lsdException w:name="Medium List 1 Accent 1" w:semiHidden="0" w:uiPriority="65" w:unhideWhenUsed="0"/>
+    <w:lsdException w:name="No Spacing" w:uiPriority="1" w:semiHidden="0" w:unhideWhenUsed="0" w:qFormat="1"/>
+    <w:lsdException w:name="Light Shading" w:uiPriority="60" w:semiHidden="0" w:unhideWhenUsed="0"/>
+    <w:lsdException w:name="Light List" w:uiPriority="61" w:semiHidden="0" w:unhideWhenUsed="0"/>
+    <w:lsdException w:name="Light Grid" w:uiPriority="62" w:semiHidden="0" w:unhideWhenUsed="0"/>
+    <w:lsdException w:name="Medium Shading 1" w:uiPriority="63" w:semiHidden="0" w:unhideWhenUsed="0"/>
+    <w:lsdException w:name="Medium Shading 2" w:uiPriority="64" w:semiHidden="0" w:unhideWhenUsed="0"/>
+    <w:lsdException w:name="Medium List 1" w:uiPriority="65" w:semiHidden="0" w:unhideWhenUsed="0"/>
+    <w:lsdException w:name="Medium List 2" w:uiPriority="66" w:semiHidden="0" w:unhideWhenUsed="0"/>
+    <w:lsdException w:name="Medium Grid 1" w:uiPriority="67" w:semiHidden="0" w:unhideWhenUsed="0"/>
+    <w:lsdException w:name="Medium Grid 2" w:uiPriority="68" w:semiHidden="0" w:unhideWhenUsed="0"/>
+    <w:lsdException w:name="Medium Grid 3" w:uiPriority="69" w:semiHidden="0" w:unhideWhenUsed="0"/>
+    <w:lsdException w:name="Dark List" w:uiPriority="70" w:semiHidden="0" w:unhideWhenUsed="0"/>
+    <w:lsdException w:name="Colorful Shading" w:uiPriority="71" w:semiHidden="0" w:unhideWhenUsed="0"/>
+    <w:lsdException w:name="Colorful List" w:uiPriority="72" w:semiHidden="0" w:unhideWhenUsed="0"/>
+    <w:lsdException w:name="Colorful Grid" w:uiPriority="73" w:semiHidden="0" w:unhideWhenUsed="0"/>
+    <w:lsdException w:name="Light Shading Accent 1" w:uiPriority="60" w:semiHidden="0" w:unhideWhenUsed="0"/>
+    <w:lsdException w:name="Light List Accent 1" w:uiPriority="61" w:semiHidden="0" w:unhideWhenUsed="0"/>
+    <w:lsdException w:name="Light Grid Accent 1" w:uiPriority="62" w:semiHidden="0" w:unhideWhenUsed="0"/>
+    <w:lsdException w:name="Medium Shading 1 Accent 1" w:uiPriority="63" w:semiHidden="0" w:unhideWhenUsed="0"/>
+    <w:lsdException w:name="Medium Shading 2 Accent 1" w:uiPriority="64" w:semiHidden="0" w:unhideWhenUsed="0"/>
+    <w:lsdException w:name="Medium List 1 Accent 1" w:uiPriority="65" w:semiHidden="0" w:unhideWhenUsed="0"/>
     <w:lsdException w:name="Revision" w:unhideWhenUsed="0"/>
-    <w:lsdException w:name="List Paragraph" w:semiHidden="0" w:uiPriority="34" w:unhideWhenUsed="0" w:qFormat="1"/>
-    <w:lsdException w:name="Quote" w:semiHidden="0" w:uiPriority="29" w:unhideWhenUsed="0" w:qFormat="1"/>
-    <w:lsdException w:name="Intense Quote" w:semiHidden="0" w:uiPriority="30" w:unhideWhenUsed="0" w:qFormat="1"/>
-    <w:lsdException w:name="Medium List 2 Accent 1" w:semiHidden="0" w:uiPriority="66" w:unhideWhenUsed="0"/>
-    <w:lsdException w:name="Medium Grid 1 Accent 1" w:semiHidden="0" w:uiPriority="67" w:unhideWhenUsed="0"/>
-    <w:lsdException w:name="Medium Grid 2 Accent 1" w:semiHidden="0" w:uiPriority="68" w:unhideWhenUsed="0"/>
-    <w:lsdException w:name="Medium Grid 3 Accent 1" w:semiHidden="0" w:uiPriority="69" w:unhideWhenUsed="0"/>
-    <w:lsdException w:name="Dark List Accent 1" w:semiHidden="0" w:uiPriority="70" w:unhideWhenUsed="0"/>
-    <w:lsdException w:name="Colorful Shading Accent 1" w:semiHidden="0" w:uiPriority="71" w:unhideWhenUsed="0"/>
-    <w:lsdException w:name="Colorful List Accent 1" w:semiHidden="0" w:uiPriority="72" w:unhideWhenUsed="0"/>
-    <w:lsdException w:name="Colorful Grid Accent 1" w:semiHidden="0" w:uiPriority="73" w:unhideWhenUsed="0"/>
-    <w:lsdException w:name="Light Shading Accent 2" w:semiHidden="0" w:uiPriority="60" w:unhideWhenUsed="0"/>
-    <w:lsdException w:name="Light List Accent 2" w:semiHidden="0" w:uiPriority="61" w:unhideWhenUsed="0"/>
-    <w:lsdException w:name="Light Grid Accent 2" w:semiHidden="0" w:uiPriority="62" w:unhideWhenUsed="0"/>
-    <w:lsdException w:name="Medium Shading 1 Accent 2" w:semiHidden="0" w:uiPriority="63" w:unhideWhenUsed="0"/>
-    <w:lsdException w:name="Medium Shading 2 Accent 2" w:semiHidden="0" w:uiPriority="64" w:unhideWhenUsed="0"/>
-    <w:lsdException w:name="Medium List 1 Accent 2" w:semiHidden="0" w:uiPriority="65" w:unhideWhenUsed="0"/>
-    <w:lsdException w:name="Medium List 2 Accent 2" w:semiHidden="0" w:uiPriority="66" w:unhideWhenUsed="0"/>
-    <w:lsdException w:name="Medium Grid 1 Accent 2" w:semiHidden="0" w:uiPriority="67" w:unhideWhenUsed="0"/>
-    <w:lsdException w:name="Medium Grid 2 Accent 2" w:semiHidden="0" w:uiPriority="68" w:unhideWhenUsed="0"/>
-    <w:lsdException w:name="Medium Grid 3 Accent 2" w:semiHidden="0" w:uiPriority="69" w:unhideWhenUsed="0"/>
-    <w:lsdException w:name="Dark List Accent 2" w:semiHidden="0" w:uiPriority="70" w:unhideWhenUsed="0"/>
-    <w:lsdException w:name="Colorful Shading Accent 2" w:semiHidden="0" w:uiPriority="71" w:unhideWhenUsed="0"/>
-    <w:lsdException w:name="Colorful List Accent 2" w:semiHidden="0" w:uiPriority="72" w:unhideWhenUsed="0"/>
-    <w:lsdException w:name="Colorful Grid Accent 2" w:semiHidden="0" w:uiPriority="73" w:unhideWhenUsed="0"/>
-    <w:lsdException w:name="Light Shading Accent 3" w:semiHidden="0" w:uiPriority="60" w:unhideWhenUsed="0"/>
-    <w:lsdException w:name="Light List Accent 3" w:semiHidden="0" w:uiPriority="61" w:unhideWhenUsed="0"/>
-    <w:lsdException w:name="Light Grid Accent 3" w:semiHidden="0" w:uiPriority="62" w:unhideWhenUsed="0"/>
-    <w:lsdException w:name="Medium Shading 1 Accent 3" w:semiHidden="0" w:uiPriority="63" w:unhideWhenUsed="0"/>
-    <w:lsdException w:name="Medium Shading 2 Accent 3" w:semiHidden="0" w:uiPriority="64" w:unhideWhenUsed="0"/>
-    <w:lsdException w:name="Medium List 1 Accent 3" w:semiHidden="0" w:uiPriority="65" w:unhideWhenUsed="0"/>
-    <w:lsdException w:name="Medium List 2 Accent 3" w:semiHidden="0" w:uiPriority="66" w:unhideWhenUsed="0"/>
-    <w:lsdException w:name="Medium Grid 1 Accent 3" w:semiHidden="0" w:uiPriority="67" w:unhideWhenUsed="0"/>
-    <w:lsdException w:name="Medium Grid 2 Accent 3" w:semiHidden="0" w:uiPriority="68" w:unhideWhenUsed="0"/>
-    <w:lsdException w:name="Medium Grid 3 Accent 3" w:semiHidden="0" w:uiPriority="69" w:unhideWhenUsed="0"/>
-    <w:lsdException w:name="Dark List Accent 3" w:semiHidden="0" w:uiPriority="70" w:unhideWhenUsed="0"/>
-    <w:lsdException w:name="Colorful Shading Accent 3" w:semiHidden="0" w:uiPriority="71" w:unhideWhenUsed="0"/>
-    <w:lsdException w:name="Colorful List Accent 3" w:semiHidden="0" w:uiPriority="72" w:unhideWhenUsed="0"/>
-    <w:lsdException w:name="Colorful Grid Accent 3" w:semiHidden="0" w:uiPriority="73" w:unhideWhenUsed="0"/>
-    <w:lsdException w:name="Light Shading Accent 4" w:semiHidden="0" w:uiPriority="60" w:unhideWhenUsed="0"/>
-    <w:lsdException w:name="Light List Accent 4" w:semiHidden="0" w:uiPriority="61" w:unhideWhenUsed="0"/>
-    <w:lsdException w:name="Light Grid Accent 4" w:semiHidden="0" w:uiPriority="62" w:unhideWhenUsed="0"/>
-    <w:lsdException w:name="Medium Shading 1 Accent 4" w:semiHidden="0" w:uiPriority="63" w:unhideWhenUsed="0"/>
-    <w:lsdException w:name="Medium Shading 2 Accent 4" w:semiHidden="0" w:uiPriority="64" w:unhideWhenUsed="0"/>
-    <w:lsdException w:name="Medium List 1 Accent 4" w:semiHidden="0" w:uiPriority="65" w:unhideWhenUsed="0"/>
-    <w:lsdException w:name="Medium List 2 Accent 4" w:semiHidden="0" w:uiPriority="66" w:unhideWhenUsed="0"/>
-    <w:lsdException w:name="Medium Grid 1 Accent 4" w:semiHidden="0" w:uiPriority="67" w:unhideWhenUsed="0"/>
-    <w:lsdException w:name="Medium Grid 2 Accent 4" w:semiHidden="0" w:uiPriority="68" w:unhideWhenUsed="0"/>
-    <w:lsdException w:name="Medium Grid 3 Accent 4" w:semiHidden="0" w:uiPriority="69" w:unhideWhenUsed="0"/>
-    <w:lsdException w:name="Dark List Accent 4" w:semiHidden="0" w:uiPriority="70" w:unhideWhenUsed="0"/>
-    <w:lsdException w:name="Colorful Shading Accent 4" w:semiHidden="0" w:uiPriority="71" w:unhideWhenUsed="0"/>
-    <w:lsdException w:name="Colorful List Accent 4" w:semiHidden="0" w:uiPriority="72" w:unhideWhenUsed="0"/>
-    <w:lsdException w:name="Colorful Grid Accent 4" w:semiHidden="0" w:uiPriority="73" w:unhideWhenUsed="0"/>
-    <w:lsdException w:name="Light Shading Accent 5" w:semiHidden="0" w:uiPriority="60" w:unhideWhenUsed="0"/>
-    <w:lsdException w:name="Light List Accent 5" w:semiHidden="0" w:uiPriority="61" w:unhideWhenUsed="0"/>
-    <w:lsdException w:name="Light Grid Accent 5" w:semiHidden="0" w:uiPriority="62" w:unhideWhenUsed="0"/>
-    <w:lsdException w:name="Medium Shading 1 Accent 5" w:semiHidden="0" w:uiPriority="63" w:unhideWhenUsed="0"/>
-    <w:lsdException w:name="Medium Shading 2 Accent 5" w:semiHidden="0" w:uiPriority="64" w:unhideWhenUsed="0"/>
-    <w:lsdException w:name="Medium List 1 Accent 5" w:semiHidden="0" w:uiPriority="65" w:unhideWhenUsed="0"/>
-    <w:lsdException w:name="Medium List 2 Accent 5" w:semiHidden="0" w:uiPriority="66" w:unhideWhenUsed="0"/>
-    <w:lsdException w:name="Medium Grid 1 Accent 5" w:semiHidden="0" w:uiPriority="67" w:unhideWhenUsed="0"/>
-    <w:lsdException w:name="Medium Grid 2 Accent 5" w:semiHidden="0" w:uiPriority="68" w:unhideWhenUsed="0"/>
-    <w:lsdException w:name="Medium Grid 3 Accent 5" w:semiHidden="0" w:uiPriority="69" w:unhideWhenUsed="0"/>
-    <w:lsdException w:name="Dark List Accent 5" w:semiHidden="0" w:uiPriority="70" w:unhideWhenUsed="0"/>
-    <w:lsdException w:name="Colorful Shading Accent 5" w:semiHidden="0" w:uiPriority="71" w:unhideWhenUsed="0"/>
-    <w:lsdException w:name="Colorful List Accent 5" w:semiHidden="0" w:uiPriority="72" w:unhideWhenUsed="0"/>
-    <w:lsdException w:name="Colorful Grid Accent 5" w:semiHidden="0" w:uiPriority="73" w:unhideWhenUsed="0"/>
-    <w:lsdException w:name="Light Shading Accent 6" w:semiHidden="0" w:uiPriority="60" w:unhideWhenUsed="0"/>
-    <w:lsdException w:name="Light List Accent 6" w:semiHidden="0" w:uiPriority="61" w:unhideWhenUsed="0"/>
-    <w:lsdException w:name="Light Grid Accent 6" w:semiHidden="0" w:uiPriority="62" w:unhideWhenUsed="0"/>
-    <w:lsdException w:name="Medium Shading 1 Accent 6" w:semiHidden="0" w:uiPriority="63" w:unhideWhenUsed="0"/>
-    <w:lsdException w:name="Medium Shading 2 Accent 6" w:semiHidden="0" w:uiPriority="64" w:unhideWhenUsed="0"/>
-    <w:lsdException w:name="Medium List 1 Accent 6" w:semiHidden="0" w:uiPriority="65" w:unhideWhenUsed="0"/>
-    <w:lsdException w:name="Medium List 2 Accent 6" w:semiHidden="0" w:uiPriority="66" w:unhideWhenUsed="0"/>
-    <w:lsdException w:name="Medium Grid 1 Accent 6" w:semiHidden="0" w:uiPriority="67" w:unhideWhenUsed="0"/>
-    <w:lsdException w:name="Medium Grid 2 Accent 6" w:semiHidden="0" w:uiPriority="68" w:unhideWhenUsed="0"/>
-    <w:lsdException w:name="Medium Grid 3 Accent 6" w:semiHidden="0" w:uiPriority="69" w:unhideWhenUsed="0"/>
-    <w:lsdException w:name="Dark List Accent 6" w:semiHidden="0" w:uiPriority="70" w:unhideWhenUsed="0"/>
-    <w:lsdException w:name="Colorful Shading Accent 6" w:semiHidden="0" w:uiPriority="71" w:unhideWhenUsed="0"/>
-    <w:lsdException w:name="Colorful List Accent 6" w:semiHidden="0" w:uiPriority="72" w:unhideWhenUsed="0"/>
-    <w:lsdException w:name="Colorful Grid Accent 6" w:semiHidden="0" w:uiPriority="73" w:unhideWhenUsed="0"/>
-    <w:lsdException w:name="Subtle Emphasis" w:semiHidden="0" w:uiPriority="19" w:unhideWhenUsed="0" w:qFormat="1"/>
-    <w:lsdException w:name="Intense Emphasis" w:semiHidden="0" w:uiPriority="21" w:unhideWhenUsed="0" w:qFormat="1"/>
-    <w:lsdException w:name="Subtle Reference" w:semiHidden="0" w:uiPriority="31" w:unhideWhenUsed="0" w:qFormat="1"/>
-    <w:lsdException w:name="Intense Reference" w:semiHidden="0" w:uiPriority="32" w:unhideWhenUsed="0" w:qFormat="1"/>
-    <w:lsdException w:name="Book Title" w:semiHidden="0" w:uiPriority="33" w:unhideWhenUsed="0" w:qFormat="1"/>
+    <w:lsdException w:name="List Paragraph" w:uiPriority="34" w:semiHidden="0" w:unhideWhenUsed="0" w:qFormat="1"/>
+    <w:lsdException w:name="Quote" w:uiPriority="29" w:semiHidden="0" w:unhideWhenUsed="0" w:qFormat="1"/>
+    <w:lsdException w:name="Intense Quote" w:uiPriority="30" w:semiHidden="0" w:unhideWhenUsed="0" w:qFormat="1"/>
+    <w:lsdException w:name="Medium List 2 Accent 1" w:uiPriority="66" w:semiHidden="0" w:unhideWhenUsed="0"/>
+    <w:lsdException w:name="Medium Grid 1 Accent 1" w:uiPriority="67" w:semiHidden="0" w:unhideWhenUsed="0"/>
+    <w:lsdException w:name="Medium Grid 2 Accent 1" w:uiPriority="68" w:semiHidden="0" w:unhideWhenUsed="0"/>
+    <w:lsdException w:name="Medium Grid 3 Accent 1" w:uiPriority="69" w:semiHidden="0" w:unhideWhenUsed="0"/>
+    <w:lsdException w:name="Dark List Accent 1" w:uiPriority="70" w:semiHidden="0" w:unhideWhenUsed="0"/>
+    <w:lsdException w:name="Colorful Shading Accent 1" w:uiPriority="71" w:semiHidden="0" w:unhideWhenUsed="0"/>
+    <w:lsdException w:name="Colorful List Accent 1" w:uiPriority="72" w:semiHidden="0" w:unhideWhenUsed="0"/>
+    <w:lsdException w:name="Colorful Grid Accent 1" w:uiPriority="73" w:semiHidden="0" w:unhideWhenUsed="0"/>
+    <w:lsdException w:name="Light Shading Accent 2" w:uiPriority="60" w:semiHidden="0" w:unhideWhenUsed="0"/>
+    <w:lsdException w:name="Light List Accent 2" w:uiPriority="61" w:semiHidden="0" w:unhideWhenUsed="0"/>
+    <w:lsdException w:name="Light Grid Accent 2" w:uiPriority="62" w:semiHidden="0" w:unhideWhenUsed="0"/>
+    <w:lsdException w:name="Medium Shading 1 Accent 2" w:uiPriority="63" w:semiHidden="0" w:unhideWhenUsed="0"/>
+    <w:lsdException w:name="Medium Shading 2 Accent 2" w:uiPriority="64" w:semiHidden="0" w:unhideWhenUsed="0"/>
+    <w:lsdException w:name="Medium List 1 Accent 2" w:uiPriority="65" w:semiHidden="0" w:unhideWhenUsed="0"/>
+    <w:lsdException w:name="Medium List 2 Accent 2" w:uiPriority="66" w:semiHidden="0" w:unhideWhenUsed="0"/>
+    <w:lsdException w:name="Medium Grid 1 Accent 2" w:uiPriority="67" w:semiHidden="0" w:unhideWhenUsed="0"/>
+    <w:lsdException w:name="Medium Grid 2 Accent 2" w:uiPriority="68" w:semiHidden="0" w:unhideWhenUsed="0"/>
+    <w:lsdException w:name="Medium Grid 3 Accent 2" w:uiPriority="69" w:semiHidden="0" w:unhideWhenUsed="0"/>
+    <w:lsdException w:name="Dark List Accent 2" w:uiPriority="70" w:semiHidden="0" w:unhideWhenUsed="0"/>
+    <w:lsdException w:name="Colorful Shading Accent 2" w:uiPriority="71" w:semiHidden="0" w:unhideWhenUsed="0"/>
+    <w:lsdException w:name="Colorful List Accent 2" w:uiPriority="72" w:semiHidden="0" w:unhideWhenUsed="0"/>
+    <w:lsdException w:name="Colorful Grid Accent 2" w:uiPriority="73" w:semiHidden="0" w:unhideWhenUsed="0"/>
+    <w:lsdException w:name="Light Shading Accent 3" w:uiPriority="60" w:semiHidden="0" w:unhideWhenUsed="0"/>
+    <w:lsdException w:name="Light List Accent 3" w:uiPriority="61" w:semiHidden="0" w:unhideWhenUsed="0"/>
+    <w:lsdException w:name="Light Grid Accent 3" w:uiPriority="62" w:semiHidden="0" w:unhideWhenUsed="0"/>
+    <w:lsdException w:name="Medium Shading 1 Accent 3" w:uiPriority="63" w:semiHidden="0" w:unhideWhenUsed="0"/>
+    <w:lsdException w:name="Medium Shading 2 Accent 3" w:uiPriority="64" w:semiHidden="0" w:unhideWhenUsed="0"/>
+    <w:lsdException w:name="Medium List 1 Accent 3" w:uiPriority="65" w:semiHidden="0" w:unhideWhenUsed="0"/>
+    <w:lsdException w:name="Medium List 2 Accent 3" w:uiPriority="66" w:semiHidden="0" w:unhideWhenUsed="0"/>
+    <w:lsdException w:name="Medium Grid 1 Accent 3" w:uiPriority="67" w:semiHidden="0" w:unhideWhenUsed="0"/>
+    <w:lsdException w:name="Medium Grid 2 Accent 3" w:uiPriority="68" w:semiHidden="0" w:unhideWhenUsed="0"/>
+    <w:lsdException w:name="Medium Grid 3 Accent 3" w:uiPriority="69" w:semiHidden="0" w:unhideWhenUsed="0"/>
+    <w:lsdException w:name="Dark List Accent 3" w:uiPriority="70" w:semiHidden="0" w:unhideWhenUsed="0"/>
+    <w:lsdException w:name="Colorful Shading Accent 3" w:uiPriority="71" w:semiHidden="0" w:unhideWhenUsed="0"/>
+    <w:lsdException w:name="Colorful List Accent 3" w:uiPriority="72" w:semiHidden="0" w:unhideWhenUsed="0"/>
+    <w:lsdException w:name="Colorful Grid Accent 3" w:uiPriority="73" w:semiHidden="0" w:unhideWhenUsed="0"/>
+    <w:lsdException w:name="Light Shading Accent 4" w:uiPriority="60" w:semiHidden="0" w:unhideWhenUsed="0"/>
+    <w:lsdException w:name="Light List Accent 4" w:uiPriority="61" w:semiHidden="0" w:unhideWhenUsed="0"/>
+    <w:lsdException w:name="Light Grid Accent 4" w:uiPriority="62" w:semiHidden="0" w:unhideWhenUsed="0"/>
+    <w:lsdException w:name="Medium Shading 1 Accent 4" w:uiPriority="63" w:semiHidden="0" w:unhideWhenUsed="0"/>
+    <w:lsdException w:name="Medium Shading 2 Accent 4" w:uiPriority="64" w:semiHidden="0" w:unhideWhenUsed="0"/>
+    <w:lsdException w:name="Medium List 1 Accent 4" w:uiPriority="65" w:semiHidden="0" w:unhideWhenUsed="0"/>
+    <w:lsdException w:name="Medium List 2 Accent 4" w:uiPriority="66" w:semiHidden="0" w:unhideWhenUsed="0"/>
+    <w:lsdException w:name="Medium Grid 1 Accent 4" w:uiPriority="67" w:semiHidden="0" w:unhideWhenUsed="0"/>
+    <w:lsdException w:name="Medium Grid 2 Accent 4" w:uiPriority="68" w:semiHidden="0" w:unhideWhenUsed="0"/>
+    <w:lsdException w:name="Medium Grid 3 Accent 4" w:uiPriority="69" w:semiHidden="0" w:unhideWhenUsed="0"/>
+    <w:lsdException w:name="Dark List Accent 4" w:uiPriority="70" w:semiHidden="0" w:unhideWhenUsed="0"/>
+    <w:lsdException w:name="Colorful Shading Accent 4" w:uiPriority="71" w:semiHidden="0" w:unhideWhenUsed="0"/>
+    <w:lsdException w:name="Colorful List Accent 4" w:uiPriority="72" w:semiHidden="0" w:unhideWhenUsed="0"/>
+    <w:lsdException w:name="Colorful Grid Accent 4" w:uiPriority="73" w:semiHidden="0" w:unhideWhenUsed="0"/>
+    <w:lsdException w:name="Light Shading Accent 5" w:uiPriority="60" w:semiHidden="0" w:unhideWhenUsed="0"/>
+    <w:lsdException w:name="Light List Accent 5" w:uiPriority="61" w:semiHidden="0" w:unhideWhenUsed="0"/>
+    <w:lsdException w:name="Light Grid Accent 5" w:uiPriority="62" w:semiHidden="0" w:unhideWhenUsed="0"/>
+    <w:lsdException w:name="Medium Shading 1 Accent 5" w:uiPriority="63" w:semiHidden="0" w:unhideWhenUsed="0"/>
+    <w:lsdException w:name="Medium Shading 2 Accent 5" w:uiPriority="64" w:semiHidden="0" w:unhideWhenUsed="0"/>
+    <w:lsdException w:name="Medium List 1 Accent 5" w:uiPriority="65" w:semiHidden="0" w:unhideWhenUsed="0"/>
+    <w:lsdException w:name="Medium List 2 Accent 5" w:uiPriority="66" w:semiHidden="0" w:unhideWhenUsed="0"/>
+    <w:lsdException w:name="Medium Grid 1 Accent 5" w:uiPriority="67" w:semiHidden="0" w:unhideWhenUsed="0"/>
+    <w:lsdException w:name="Medium Grid 2 Accent 5" w:uiPriority="68" w:semiHidden="0" w:unhideWhenUsed="0"/>
+    <w:lsdException w:name="Medium Grid 3 Accent 5" w:uiPriority="69" w:semiHidden="0" w:unhideWhenUsed="0"/>
+    <w:lsdException w:name="Dark List Accent 5" w:uiPriority="70" w:semiHidden="0" w:unhideWhenUsed="0"/>
+    <w:lsdException w:name="Colorful Shading Accent 5" w:uiPriority="71" w:semiHidden="0" w:unhideWhenUsed="0"/>
+    <w:lsdException w:name="Colorful List Accent 5" w:uiPriority="72" w:semiHidden="0" w:unhideWhenUsed="0"/>
+    <w:lsdException w:name="Colorful Grid Accent 5" w:uiPriority="73" w:semiHidden="0" w:unhideWhenUsed="0"/>
+    <w:lsdException w:name="Light Shading Accent 6" w:uiPriority="60" w:semiHidden="0" w:unhideWhenUsed="0"/>
+    <w:lsdException w:name="Light List Accent 6" w:uiPriority="61" w:semiHidden="0" w:unhideWhenUsed="0"/>
+    <w:lsdException w:name="Light Grid Accent 6" w:uiPriority="62" w:semiHidden="0" w:unhideWhenUsed="0"/>
+    <w:lsdException w:name="Medium Shading 1 Accent 6" w:uiPriority="63" w:semiHidden="0" w:unhideWhenUsed="0"/>
+    <w:lsdException w:name="Medium Shading 2 Accent 6" w:uiPriority="64" w:semiHidden="0" w:unhideWhenUsed="0"/>
+    <w:lsdException w:name="Medium List 1 Accent 6" w:uiPriority="65" w:semiHidden="0" w:unhideWhenUsed="0"/>
+    <w:lsdException w:name="Medium List 2 Accent 6" w:uiPriority="66" w:semiHidden="0" w:unhideWhenUsed="0"/>
+    <w:lsdException w:name="Medium Grid 1 Accent 6" w:uiPriority="67" w:semiHidden="0" w:unhideWhenUsed="0"/>
+    <w:lsdException w:name="Medium Grid 2 Accent 6" w:uiPriority="68" w:semiHidden="0" w:unhideWhenUsed="0"/>
+    <w:lsdException w:name="Medium Grid 3 Accent 6" w:uiPriority="69" w:semiHidden="0" w:unhideWhenUsed="0"/>
+    <w:lsdException w:name="Dark List Accent 6" w:uiPriority="70" w:semiHidden="0" w:unhideWhenUsed="0"/>
+    <w:lsdException w:name="Colorful Shading Accent 6" w:uiPriority="71" w:semiHidden="0" w:unhideWhenUsed="0"/>
+    <w:lsdException w:name="Colorful List Accent 6" w:uiPriority="72" w:semiHidden="0" w:unhideWhenUsed="0"/>
+    <w:lsdException w:name="Colorful Grid Accent 6" w:uiPriority="73" w:semiHidden="0" w:unhideWhenUsed="0"/>
+    <w:lsdException w:name="Subtle Emphasis" w:uiPriority="19" w:semiHidden="0" w:unhideWhenUsed="0" w:qFormat="1"/>
+    <w:lsdException w:name="Intense Emphasis" w:uiPriority="21" w:semiHidden="0" w:unhideWhenUsed="0" w:qFormat="1"/>
+    <w:lsdException w:name="Subtle Reference" w:uiPriority="31" w:semiHidden="0" w:unhideWhenUsed="0" w:qFormat="1"/>
+    <w:lsdException w:name="Intense Reference" w:uiPriority="32" w:semiHidden="0" w:unhideWhenUsed="0" w:qFormat="1"/>
+    <w:lsdException w:name="Book Title" w:uiPriority="33" w:semiHidden="0" w:unhideWhenUsed="0" w:qFormat="1"/>
     <w:lsdException w:name="Bibliography" w:uiPriority="37"/>
     <w:lsdException w:name="TOC Heading" w:uiPriority="39" w:qFormat="1"/>
   </w:latentStyles>
-  <w:style w:type="paragraph" w:default="1" w:styleId="Normal">
+  <w:style w:type="paragraph" w:styleId="Normal" w:default="1">
     <w:name w:val="Normal"/>
     <w:qFormat/>
     <w:rsid w:val="000E4796"/>
   </w:style>
-  <w:style w:type="character" w:default="1" w:styleId="DefaultParagraphFont">
+  <w:style w:type="character" w:styleId="DefaultParagraphFont" w:default="1">
     <w:name w:val="Default Paragraph Font"/>
     <w:uiPriority w:val="1"/>
     <w:semiHidden/>
     <w:unhideWhenUsed/>
   </w:style>
-  <w:style w:type="table" w:default="1" w:styleId="TableNormal">
+  <w:style w:type="table" w:styleId="TableNormal" w:default="1">
     <w:name w:val="Normal Table"/>
     <w:uiPriority w:val="99"/>
     <w:semiHidden/>
@@ -22724,7 +22793,7 @@
       </w:tblCellMar>
     </w:tblPr>
   </w:style>
-  <w:style w:type="numbering" w:default="1" w:styleId="NoList">
+  <w:style w:type="numbering" w:styleId="NoList" w:default="1">
     <w:name w:val="No List"/>
     <w:uiPriority w:val="99"/>
     <w:semiHidden/>
@@ -22744,7 +22813,7 @@
       </w:tabs>
     </w:pPr>
   </w:style>
-  <w:style w:type="character" w:customStyle="1" w:styleId="HeaderChar">
+  <w:style w:type="character" w:styleId="HeaderChar" w:customStyle="1">
     <w:name w:val="Header Char"/>
     <w:basedOn w:val="DefaultParagraphFont"/>
     <w:link w:val="Header"/>
@@ -22765,7 +22834,7 @@
       </w:tabs>
     </w:pPr>
   </w:style>
-  <w:style w:type="character" w:customStyle="1" w:styleId="FooterChar">
+  <w:style w:type="character" w:styleId="FooterChar" w:customStyle="1">
     <w:name w:val="Footer Char"/>
     <w:basedOn w:val="DefaultParagraphFont"/>
     <w:link w:val="Footer"/>
@@ -22786,7 +22855,7 @@
       <w:szCs w:val="16"/>
     </w:rPr>
   </w:style>
-  <w:style w:type="character" w:customStyle="1" w:styleId="BalloonTextChar">
+  <w:style w:type="character" w:styleId="BalloonTextChar" w:customStyle="1">
     <w:name w:val="Balloon Text Char"/>
     <w:basedOn w:val="DefaultParagraphFont"/>
     <w:link w:val="BalloonText"/>
@@ -22798,6 +22867,32 @@
       <w:sz w:val="16"/>
       <w:szCs w:val="16"/>
     </w:rPr>
+  </w:style>
+  <w:style xmlns:w="http://schemas.openxmlformats.org/wordprocessingml/2006/main" w:type="table" w:styleId="TableGrid">
+    <w:name xmlns:w="http://schemas.openxmlformats.org/wordprocessingml/2006/main" w:val="Table Grid"/>
+    <w:basedOn xmlns:w="http://schemas.openxmlformats.org/wordprocessingml/2006/main" w:val="TableNormal"/>
+    <w:uiPriority xmlns:w="http://schemas.openxmlformats.org/wordprocessingml/2006/main" w:val="59"/>
+    <w:rsid xmlns:w="http://schemas.openxmlformats.org/wordprocessingml/2006/main" w:val="00FB4123"/>
+    <w:pPr xmlns:w="http://schemas.openxmlformats.org/wordprocessingml/2006/main">
+      <w:spacing w:after="0" w:line="240" w:lineRule="auto"/>
+    </w:pPr>
+    <w:tblPr xmlns:w="http://schemas.openxmlformats.org/wordprocessingml/2006/main">
+      <w:tblInd w:w="0" w:type="dxa"/>
+      <w:tblBorders>
+        <w:top w:val="single" w:color="000000" w:themeColor="text1" w:sz="4" w:space="0"/>
+        <w:left w:val="single" w:color="000000" w:themeColor="text1" w:sz="4" w:space="0"/>
+        <w:bottom w:val="single" w:color="000000" w:themeColor="text1" w:sz="4" w:space="0"/>
+        <w:right w:val="single" w:color="000000" w:themeColor="text1" w:sz="4" w:space="0"/>
+        <w:insideH w:val="single" w:color="000000" w:themeColor="text1" w:sz="4" w:space="0"/>
+        <w:insideV w:val="single" w:color="000000" w:themeColor="text1" w:sz="4" w:space="0"/>
+      </w:tblBorders>
+      <w:tblCellMar>
+        <w:top w:w="0" w:type="dxa"/>
+        <w:left w:w="108" w:type="dxa"/>
+        <w:bottom w:w="0" w:type="dxa"/>
+        <w:right w:w="108" w:type="dxa"/>
+      </w:tblCellMar>
+    </w:tblPr>
   </w:style>
 </w:styles>
 </file>
